--- a/通信协议.new.docx
+++ b/通信协议.new.docx
@@ -1,9 +1,8 @@
 
 <file path=word/document.xml><?xml version="1.0" encoding="utf-8"?>
-<w:document xmlns:wpc="http://schemas.microsoft.com/office/word/2010/wordprocessingCanvas" xmlns:mc="http://schemas.openxmlformats.org/markup-compatibility/2006" xmlns:o="urn:schemas-microsoft-com:office:office" xmlns:r="http://schemas.openxmlformats.org/officeDocument/2006/relationships" xmlns:m="http://schemas.openxmlformats.org/officeDocument/2006/math" xmlns:v="urn:schemas-microsoft-com:vml" xmlns:wp14="http://schemas.microsoft.com/office/word/2010/wordprocessingDrawing" xmlns:wp="http://schemas.openxmlformats.org/drawingml/2006/wordprocessingDrawing" xmlns:w="http://schemas.openxmlformats.org/wordprocessingml/2006/main" xmlns:w14="http://schemas.microsoft.com/office/word/2010/wordml" xmlns:w10="urn:schemas-microsoft-com:office:word" xmlns:w15="http://schemas.microsoft.com/office/word/2012/wordml" xmlns:wpg="http://schemas.microsoft.com/office/word/2010/wordprocessingGroup" xmlns:wpi="http://schemas.microsoft.com/office/word/2010/wordprocessingInk" xmlns:wne="http://schemas.microsoft.com/office/word/2006/wordml" xmlns:wps="http://schemas.microsoft.com/office/word/2010/wordprocessingShape" mc:Ignorable="w14 w15 wp14">
+<w:document xmlns:wpc="http://schemas.microsoft.com/office/word/2010/wordprocessingCanvas" xmlns:mc="http://schemas.openxmlformats.org/markup-compatibility/2006" xmlns:o="urn:schemas-microsoft-com:office:office" xmlns:r="http://schemas.openxmlformats.org/officeDocument/2006/relationships" xmlns:m="http://schemas.openxmlformats.org/officeDocument/2006/math" xmlns:v="urn:schemas-microsoft-com:vml" xmlns:wp14="http://schemas.microsoft.com/office/word/2010/wordprocessingDrawing" xmlns:wp="http://schemas.openxmlformats.org/drawingml/2006/wordprocessingDrawing" xmlns:w10="urn:schemas-microsoft-com:office:word" xmlns:w="http://schemas.openxmlformats.org/wordprocessingml/2006/main" xmlns:w14="http://schemas.microsoft.com/office/word/2010/wordml" xmlns:wpg="http://schemas.microsoft.com/office/word/2010/wordprocessingGroup" xmlns:wpi="http://schemas.microsoft.com/office/word/2010/wordprocessingInk" xmlns:wne="http://schemas.microsoft.com/office/word/2006/wordml" xmlns:wps="http://schemas.microsoft.com/office/word/2010/wordprocessingShape" mc:Ignorable="w14 wp14">
   <w:body>
     <w:p>
-      <w:pPr/>
       <w:r>
         <w:rPr>
           <w:rFonts w:hint="eastAsia"/>
@@ -65,11 +64,8 @@
         <w:t>通信协议</w:t>
       </w:r>
     </w:p>
-    <w:p>
-      <w:pPr/>
-    </w:p>
-    <w:p>
-      <w:pPr/>
+    <w:p/>
+    <w:p>
       <w:r>
         <w:rPr>
           <w:rFonts w:hint="eastAsia"/>
@@ -79,24 +75,10 @@
     </w:p>
     <w:tbl>
       <w:tblPr>
-        <w:tblStyle w:val="10"/>
+        <w:tblStyle w:val="a9"/>
         <w:tblW w:w="8522" w:type="dxa"/>
-        <w:tblInd w:w="0" w:type="dxa"/>
-        <w:tblBorders>
-          <w:top w:val="single" w:color="auto" w:sz="4" w:space="0"/>
-          <w:left w:val="single" w:color="auto" w:sz="4" w:space="0"/>
-          <w:bottom w:val="single" w:color="auto" w:sz="4" w:space="0"/>
-          <w:right w:val="single" w:color="auto" w:sz="4" w:space="0"/>
-          <w:insideH w:val="single" w:color="auto" w:sz="4" w:space="0"/>
-          <w:insideV w:val="single" w:color="auto" w:sz="4" w:space="0"/>
-        </w:tblBorders>
         <w:tblLayout w:type="fixed"/>
-        <w:tblCellMar>
-          <w:top w:w="0" w:type="dxa"/>
-          <w:left w:w="108" w:type="dxa"/>
-          <w:bottom w:w="0" w:type="dxa"/>
-          <w:right w:w="108" w:type="dxa"/>
-        </w:tblCellMar>
+        <w:tblLook w:val="04A0" w:firstRow="1" w:lastRow="0" w:firstColumn="1" w:lastColumn="0" w:noHBand="0" w:noVBand="1"/>
       </w:tblPr>
       <w:tblGrid>
         <w:gridCol w:w="2840"/>
@@ -104,17 +86,6 @@
         <w:gridCol w:w="2841"/>
       </w:tblGrid>
       <w:tr>
-        <w:tblPrEx>
-          <w:tblBorders>
-            <w:top w:val="single" w:color="auto" w:sz="4" w:space="0"/>
-            <w:left w:val="single" w:color="auto" w:sz="4" w:space="0"/>
-            <w:bottom w:val="single" w:color="auto" w:sz="4" w:space="0"/>
-            <w:right w:val="single" w:color="auto" w:sz="4" w:space="0"/>
-            <w:insideH w:val="single" w:color="auto" w:sz="4" w:space="0"/>
-            <w:insideV w:val="single" w:color="auto" w:sz="4" w:space="0"/>
-          </w:tblBorders>
-          <w:tblLayout w:type="fixed"/>
-        </w:tblPrEx>
         <w:tc>
           <w:tcPr>
             <w:tcW w:w="2840" w:type="dxa"/>
@@ -165,11 +136,8 @@
         </w:tc>
       </w:tr>
     </w:tbl>
-    <w:p>
-      <w:pPr/>
-    </w:p>
-    <w:p>
-      <w:pPr/>
+    <w:p/>
+    <w:p>
       <w:r>
         <w:rPr>
           <w:rFonts w:hint="eastAsia"/>
@@ -178,7 +146,6 @@
       </w:r>
     </w:p>
     <w:p>
-      <w:pPr/>
       <w:r>
         <w:rPr>
           <w:rFonts w:hint="eastAsia"/>
@@ -201,23 +168,46 @@
         <w:rPr>
           <w:rFonts w:hint="eastAsia"/>
         </w:rPr>
-        <w:t xml:space="preserve"> —— </w:t>
-      </w:r>
-      <w:r>
-        <w:rPr>
-          <w:rFonts w:hint="eastAsia"/>
-        </w:rPr>
-        <w:tab/>
-      </w:r>
-      <w:r>
-        <w:rPr>
-          <w:rFonts w:hint="eastAsia"/>
-        </w:rPr>
-        <w:t>目标物-服务器</w:t>
-      </w:r>
-    </w:p>
-    <w:p>
-      <w:pPr/>
+        <w:t xml:space="preserve"> </w:t>
+      </w:r>
+      <w:r>
+        <w:rPr>
+          <w:rFonts w:hint="eastAsia"/>
+        </w:rPr>
+        <w:t>——</w:t>
+      </w:r>
+      <w:r>
+        <w:rPr>
+          <w:rFonts w:hint="eastAsia"/>
+        </w:rPr>
+        <w:t xml:space="preserve"> </w:t>
+      </w:r>
+      <w:r>
+        <w:rPr>
+          <w:rFonts w:hint="eastAsia"/>
+        </w:rPr>
+        <w:tab/>
+      </w:r>
+      <w:r>
+        <w:rPr>
+          <w:rFonts w:hint="eastAsia"/>
+        </w:rPr>
+        <w:t>目标物</w:t>
+      </w:r>
+      <w:r>
+        <w:rPr>
+          <w:rFonts w:hint="eastAsia"/>
+        </w:rPr>
+        <w:t>-</w:t>
+      </w:r>
+      <w:r>
+        <w:rPr>
+          <w:rFonts w:hint="eastAsia"/>
+        </w:rPr>
+        <w:t>服务器</w:t>
+      </w:r>
+    </w:p>
+    <w:p>
       <w:r>
         <w:rPr>
           <w:rFonts w:hint="eastAsia"/>
@@ -240,23 +230,46 @@
         <w:rPr>
           <w:rFonts w:hint="eastAsia"/>
         </w:rPr>
-        <w:t xml:space="preserve"> —— </w:t>
-      </w:r>
-      <w:r>
-        <w:rPr>
-          <w:rFonts w:hint="eastAsia"/>
-        </w:rPr>
-        <w:tab/>
-      </w:r>
-      <w:r>
-        <w:rPr>
-          <w:rFonts w:hint="eastAsia"/>
-        </w:rPr>
-        <w:t>门-服务器</w:t>
-      </w:r>
-    </w:p>
-    <w:p>
-      <w:pPr/>
+        <w:t xml:space="preserve"> </w:t>
+      </w:r>
+      <w:r>
+        <w:rPr>
+          <w:rFonts w:hint="eastAsia"/>
+        </w:rPr>
+        <w:t>——</w:t>
+      </w:r>
+      <w:r>
+        <w:rPr>
+          <w:rFonts w:hint="eastAsia"/>
+        </w:rPr>
+        <w:t xml:space="preserve"> </w:t>
+      </w:r>
+      <w:r>
+        <w:rPr>
+          <w:rFonts w:hint="eastAsia"/>
+        </w:rPr>
+        <w:tab/>
+      </w:r>
+      <w:r>
+        <w:rPr>
+          <w:rFonts w:hint="eastAsia"/>
+        </w:rPr>
+        <w:t>门</w:t>
+      </w:r>
+      <w:r>
+        <w:rPr>
+          <w:rFonts w:hint="eastAsia"/>
+        </w:rPr>
+        <w:t>-</w:t>
+      </w:r>
+      <w:r>
+        <w:rPr>
+          <w:rFonts w:hint="eastAsia"/>
+        </w:rPr>
+        <w:t>服务器</w:t>
+      </w:r>
+    </w:p>
+    <w:p>
       <w:r>
         <w:rPr>
           <w:rFonts w:hint="eastAsia"/>
@@ -279,18 +292,29 @@
         <w:rPr>
           <w:rFonts w:hint="eastAsia"/>
         </w:rPr>
-        <w:t xml:space="preserve"> —— </w:t>
-      </w:r>
-      <w:r>
-        <w:rPr>
-          <w:rFonts w:hint="eastAsia"/>
-        </w:rPr>
-        <w:tab/>
-      </w:r>
-      <w:r>
-        <w:rPr>
-          <w:rFonts w:hint="eastAsia"/>
-          <w:lang w:val="en-US" w:eastAsia="zh-CN"/>
+        <w:t xml:space="preserve"> </w:t>
+      </w:r>
+      <w:r>
+        <w:rPr>
+          <w:rFonts w:hint="eastAsia"/>
+        </w:rPr>
+        <w:t>——</w:t>
+      </w:r>
+      <w:r>
+        <w:rPr>
+          <w:rFonts w:hint="eastAsia"/>
+        </w:rPr>
+        <w:t xml:space="preserve"> </w:t>
+      </w:r>
+      <w:r>
+        <w:rPr>
+          <w:rFonts w:hint="eastAsia"/>
+        </w:rPr>
+        <w:tab/>
+      </w:r>
+      <w:r>
+        <w:rPr>
+          <w:rFonts w:hint="eastAsia"/>
         </w:rPr>
         <w:t>组队靶</w:t>
       </w:r>
@@ -298,11 +322,16 @@
         <w:rPr>
           <w:rFonts w:hint="eastAsia"/>
         </w:rPr>
-        <w:t>-服务器</w:t>
-      </w:r>
-    </w:p>
-    <w:p>
-      <w:pPr/>
+        <w:t>-</w:t>
+      </w:r>
+      <w:r>
+        <w:rPr>
+          <w:rFonts w:hint="eastAsia"/>
+        </w:rPr>
+        <w:t>服务器</w:t>
+      </w:r>
+    </w:p>
+    <w:p>
       <w:r>
         <w:rPr>
           <w:rFonts w:hint="eastAsia"/>
@@ -325,23 +354,46 @@
         <w:rPr>
           <w:rFonts w:hint="eastAsia"/>
         </w:rPr>
-        <w:t xml:space="preserve"> —— </w:t>
-      </w:r>
-      <w:r>
-        <w:rPr>
-          <w:rFonts w:hint="eastAsia"/>
-        </w:rPr>
-        <w:tab/>
-      </w:r>
-      <w:r>
-        <w:rPr>
-          <w:rFonts w:hint="eastAsia"/>
-        </w:rPr>
-        <w:t>服务器-门</w:t>
-      </w:r>
-    </w:p>
-    <w:p>
-      <w:pPr/>
+        <w:t xml:space="preserve"> </w:t>
+      </w:r>
+      <w:r>
+        <w:rPr>
+          <w:rFonts w:hint="eastAsia"/>
+        </w:rPr>
+        <w:t>——</w:t>
+      </w:r>
+      <w:r>
+        <w:rPr>
+          <w:rFonts w:hint="eastAsia"/>
+        </w:rPr>
+        <w:t xml:space="preserve"> </w:t>
+      </w:r>
+      <w:r>
+        <w:rPr>
+          <w:rFonts w:hint="eastAsia"/>
+        </w:rPr>
+        <w:tab/>
+      </w:r>
+      <w:r>
+        <w:rPr>
+          <w:rFonts w:hint="eastAsia"/>
+        </w:rPr>
+        <w:t>服务器</w:t>
+      </w:r>
+      <w:r>
+        <w:rPr>
+          <w:rFonts w:hint="eastAsia"/>
+        </w:rPr>
+        <w:t>-</w:t>
+      </w:r>
+      <w:r>
+        <w:rPr>
+          <w:rFonts w:hint="eastAsia"/>
+        </w:rPr>
+        <w:t>门</w:t>
+      </w:r>
+    </w:p>
+    <w:p>
       <w:r>
         <w:rPr>
           <w:rFonts w:hint="eastAsia"/>
@@ -364,33 +416,47 @@
         <w:rPr>
           <w:rFonts w:hint="eastAsia"/>
         </w:rPr>
-        <w:t xml:space="preserve"> —— </w:t>
-      </w:r>
-      <w:r>
-        <w:rPr>
-          <w:rFonts w:hint="eastAsia"/>
-        </w:rPr>
-        <w:tab/>
-      </w:r>
-      <w:r>
-        <w:rPr>
-          <w:rFonts w:hint="eastAsia"/>
-        </w:rPr>
-        <w:t>服务器-</w:t>
-      </w:r>
-      <w:r>
-        <w:rPr>
-          <w:rFonts w:hint="eastAsia"/>
-          <w:lang w:val="en-US" w:eastAsia="zh-CN"/>
+        <w:t xml:space="preserve"> </w:t>
+      </w:r>
+      <w:r>
+        <w:rPr>
+          <w:rFonts w:hint="eastAsia"/>
+        </w:rPr>
+        <w:t>——</w:t>
+      </w:r>
+      <w:r>
+        <w:rPr>
+          <w:rFonts w:hint="eastAsia"/>
+        </w:rPr>
+        <w:t xml:space="preserve"> </w:t>
+      </w:r>
+      <w:r>
+        <w:rPr>
+          <w:rFonts w:hint="eastAsia"/>
+        </w:rPr>
+        <w:tab/>
+      </w:r>
+      <w:r>
+        <w:rPr>
+          <w:rFonts w:hint="eastAsia"/>
+        </w:rPr>
+        <w:t>服务器</w:t>
+      </w:r>
+      <w:r>
+        <w:rPr>
+          <w:rFonts w:hint="eastAsia"/>
+        </w:rPr>
+        <w:t>-</w:t>
+      </w:r>
+      <w:r>
+        <w:rPr>
+          <w:rFonts w:hint="eastAsia"/>
         </w:rPr>
         <w:t>组队靶</w:t>
       </w:r>
     </w:p>
-    <w:p>
-      <w:pPr/>
-    </w:p>
-    <w:p>
-      <w:pPr/>
+    <w:p/>
+    <w:p>
       <w:r>
         <w:rPr>
           <w:rFonts w:hint="eastAsia"/>
@@ -399,7 +465,6 @@
       </w:r>
     </w:p>
     <w:p>
-      <w:pPr/>
       <w:r>
         <w:rPr>
           <w:rFonts w:hint="eastAsia"/>
@@ -413,24 +478,36 @@
         <w:t>以报文长度指示为准</w:t>
       </w:r>
     </w:p>
-    <w:p>
-      <w:pPr/>
-    </w:p>
-    <w:p>
-      <w:pPr/>
-      <w:r>
-        <w:rPr>
-          <w:rFonts w:hint="eastAsia"/>
-        </w:rPr>
-        <w:t>结束标志(换行符):</w:t>
-      </w:r>
-    </w:p>
-    <w:p>
-      <w:pPr/>
-      <w:r>
-        <w:tab/>
-      </w:r>
-      <w:r>
+    <w:p/>
+    <w:p>
+      <w:r>
+        <w:rPr>
+          <w:rFonts w:hint="eastAsia"/>
+        </w:rPr>
+        <w:t>结束标志</w:t>
+      </w:r>
+      <w:r>
+        <w:rPr>
+          <w:rFonts w:hint="eastAsia"/>
+        </w:rPr>
+        <w:t>(</w:t>
+      </w:r>
+      <w:r>
+        <w:rPr>
+          <w:rFonts w:hint="eastAsia"/>
+        </w:rPr>
+        <w:t>换行符</w:t>
+      </w:r>
+      <w:r>
+        <w:rPr>
+          <w:rFonts w:hint="eastAsia"/>
+        </w:rPr>
+        <w:t>):</w:t>
+      </w:r>
+    </w:p>
+    <w:p>
+      <w:r>
+        <w:tab/>
         <w:t>'</w:t>
       </w:r>
       <w:r>
@@ -443,20 +520,16 @@
         <w:t xml:space="preserve">' </w:t>
       </w:r>
     </w:p>
-    <w:p>
-      <w:pPr/>
-    </w:p>
-    <w:p>
-      <w:pPr/>
-      <w:r>
-        <w:rPr>
-          <w:rFonts w:hint="eastAsia"/>
-        </w:rPr>
-        <w:tab/>
-      </w:r>
-    </w:p>
-    <w:p>
-      <w:pPr/>
+    <w:p/>
+    <w:p>
+      <w:r>
+        <w:rPr>
+          <w:rFonts w:hint="eastAsia"/>
+        </w:rPr>
+        <w:tab/>
+      </w:r>
+    </w:p>
+    <w:p>
       <w:r>
         <w:rPr>
           <w:rFonts w:hint="eastAsia"/>
@@ -466,7 +539,7 @@
     </w:p>
     <w:p>
       <w:pPr>
-        <w:pStyle w:val="13"/>
+        <w:pStyle w:val="1"/>
         <w:numPr>
           <w:ilvl w:val="0"/>
           <w:numId w:val="1"/>
@@ -478,13 +551,37 @@
         <w:rPr>
           <w:rFonts w:hint="eastAsia"/>
         </w:rPr>
-        <w:t>组队靶和服务器交互（T：组队靶，S服务器）</w:t>
+        <w:t>组队靶和服务器交互（</w:t>
+      </w:r>
+      <w:r>
+        <w:rPr>
+          <w:rFonts w:hint="eastAsia"/>
+        </w:rPr>
+        <w:t>T</w:t>
+      </w:r>
+      <w:r>
+        <w:rPr>
+          <w:rFonts w:hint="eastAsia"/>
+        </w:rPr>
+        <w:t>：组队靶，</w:t>
+      </w:r>
+      <w:r>
+        <w:rPr>
+          <w:rFonts w:hint="eastAsia"/>
+        </w:rPr>
+        <w:t>S</w:t>
+      </w:r>
+      <w:r>
+        <w:rPr>
+          <w:rFonts w:hint="eastAsia"/>
+        </w:rPr>
+        <w:t>服务器）</w:t>
       </w:r>
     </w:p>
     <w:p>
       <w:pPr>
-        <w:pStyle w:val="13"/>
-        <w:ind w:left="360" w:firstLine="0" w:firstLineChars="0"/>
+        <w:pStyle w:val="1"/>
+        <w:ind w:left="360" w:firstLineChars="0" w:firstLine="0"/>
         <w:jc w:val="left"/>
       </w:pPr>
       <w:r>
@@ -506,6 +603,9 @@
         <w:tab/>
       </w:r>
       <w:r>
+        <w:rPr>
+          <w:noProof/>
+        </w:rPr>
         <mc:AlternateContent>
           <mc:Choice Requires="wpc">
             <w:drawing>
@@ -616,7 +716,7 @@
                           <w:txbxContent>
                             <w:p>
                               <w:pPr>
-                                <w:pStyle w:val="6"/>
+                                <w:pStyle w:val="a7"/>
                                 <w:spacing w:before="0" w:beforeAutospacing="0" w:after="0" w:afterAutospacing="0"/>
                                 <w:jc w:val="both"/>
                               </w:pPr>
@@ -675,13 +775,13 @@
                           <w:txbxContent>
                             <w:p>
                               <w:pPr>
-                                <w:pStyle w:val="6"/>
+                                <w:pStyle w:val="a7"/>
                                 <w:spacing w:before="0" w:beforeAutospacing="0" w:after="0" w:afterAutospacing="0"/>
                                 <w:jc w:val="both"/>
                               </w:pPr>
                               <w:r>
                                 <w:rPr>
-                                  <w:rFonts w:hint="eastAsia" w:cs="Times New Roman"/>
+                                  <w:rFonts w:cs="Times New Roman" w:hint="eastAsia"/>
                                   <w:sz w:val="21"/>
                                   <w:szCs w:val="21"/>
                                 </w:rPr>
@@ -733,19 +833,28 @@
                           <w:txbxContent>
                             <w:p>
                               <w:pPr>
-                                <w:pStyle w:val="6"/>
+                                <w:pStyle w:val="a7"/>
                                 <w:spacing w:before="0" w:beforeAutospacing="0" w:after="0" w:afterAutospacing="0"/>
                                 <w:ind w:firstLine="72"/>
                                 <w:jc w:val="both"/>
                               </w:pPr>
                               <w:r>
                                 <w:rPr>
-                                  <w:rFonts w:hint="eastAsia" w:cs="Times New Roman"/>
+                                  <w:rFonts w:cs="Times New Roman" w:hint="eastAsia"/>
                                   <w:kern w:val="2"/>
                                   <w:sz w:val="15"/>
                                   <w:szCs w:val="15"/>
                                 </w:rPr>
-                                <w:t>a.队名报文</w:t>
+                                <w:t>a.</w:t>
+                              </w:r>
+                              <w:r>
+                                <w:rPr>
+                                  <w:rFonts w:cs="Times New Roman" w:hint="eastAsia"/>
+                                  <w:kern w:val="2"/>
+                                  <w:sz w:val="15"/>
+                                  <w:szCs w:val="15"/>
+                                </w:rPr>
+                                <w:t>队名报文</w:t>
                               </w:r>
                             </w:p>
                           </w:txbxContent>
@@ -855,18 +964,26 @@
                           <w:txbxContent>
                             <w:p>
                               <w:pPr>
-                                <w:pStyle w:val="6"/>
+                                <w:pStyle w:val="a7"/>
                                 <w:spacing w:before="0" w:beforeAutospacing="0" w:after="0" w:afterAutospacing="0"/>
-                                <w:ind w:left="105" w:leftChars="50" w:firstLine="75" w:firstLineChars="50"/>
+                                <w:ind w:leftChars="50" w:left="105" w:firstLineChars="50" w:firstLine="75"/>
                                 <w:jc w:val="both"/>
                               </w:pPr>
                               <w:r>
                                 <w:rPr>
-                                  <w:rFonts w:hint="eastAsia" w:hAnsi="Times New Roman" w:cs="Times New Roman"/>
+                                  <w:rFonts w:hAnsi="Times New Roman" w:cs="Times New Roman" w:hint="eastAsia"/>
                                   <w:sz w:val="15"/>
                                   <w:szCs w:val="15"/>
                                 </w:rPr>
-                                <w:t>b.回复报文</w:t>
+                                <w:t>b.</w:t>
+                              </w:r>
+                              <w:r>
+                                <w:rPr>
+                                  <w:rFonts w:hAnsi="Times New Roman" w:cs="Times New Roman" w:hint="eastAsia"/>
+                                  <w:sz w:val="15"/>
+                                  <w:szCs w:val="15"/>
+                                </w:rPr>
+                                <w:t>回复报文</w:t>
                               </w:r>
                             </w:p>
                           </w:txbxContent>
@@ -945,14 +1062,14 @@
                           <w:txbxContent>
                             <w:p>
                               <w:pPr>
-                                <w:pStyle w:val="6"/>
+                                <w:pStyle w:val="a7"/>
                                 <w:spacing w:before="0" w:beforeAutospacing="0" w:after="0" w:afterAutospacing="0"/>
                                 <w:ind w:firstLine="72"/>
                                 <w:jc w:val="both"/>
                               </w:pPr>
                               <w:r>
                                 <w:rPr>
-                                  <w:rFonts w:hint="eastAsia" w:hAnsi="Times New Roman" w:cs="Times New Roman"/>
+                                  <w:rFonts w:hAnsi="Times New Roman" w:cs="Times New Roman" w:hint="eastAsia"/>
                                   <w:sz w:val="15"/>
                                   <w:szCs w:val="15"/>
                                 </w:rPr>
@@ -968,7 +1085,7 @@
                               </w:r>
                               <w:r>
                                 <w:rPr>
-                                  <w:rFonts w:hint="eastAsia" w:cs="Times New Roman"/>
+                                  <w:rFonts w:cs="Times New Roman" w:hint="eastAsia"/>
                                   <w:sz w:val="15"/>
                                   <w:szCs w:val="15"/>
                                 </w:rPr>
@@ -984,7 +1101,7 @@
                               </w:r>
                               <w:r>
                                 <w:rPr>
-                                  <w:rFonts w:hint="eastAsia" w:hAnsi="Times New Roman" w:cs="Times New Roman"/>
+                                  <w:rFonts w:hAnsi="Times New Roman" w:cs="Times New Roman" w:hint="eastAsia"/>
                                   <w:sz w:val="15"/>
                                   <w:szCs w:val="15"/>
                                 </w:rPr>
@@ -1003,7 +1120,7 @@
               </wp:inline>
             </w:drawing>
           </mc:Choice>
-          <mc:Fallback>
+          <mc:Fallback xmlns:w15="http://schemas.microsoft.com/office/word/2012/wordml">
             <w:pict>
               <v:group id="_x0000_s1026" o:spid="_x0000_s1026" o:spt="203" style="height:165.85pt;width:196.7pt;" coordsize="2498090,2106295" editas="canvas" o:gfxdata="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">
                 <o:lock v:ext="edit" aspectratio="f"/>
@@ -1257,7 +1374,7 @@
     </w:p>
     <w:p>
       <w:pPr>
-        <w:pStyle w:val="13"/>
+        <w:pStyle w:val="1"/>
         <w:numPr>
           <w:ilvl w:val="1"/>
           <w:numId w:val="1"/>
@@ -1274,7 +1391,7 @@
     </w:p>
     <w:p>
       <w:pPr>
-        <w:pStyle w:val="13"/>
+        <w:pStyle w:val="1"/>
         <w:numPr>
           <w:ilvl w:val="1"/>
           <w:numId w:val="1"/>
@@ -1286,12 +1403,30 @@
         <w:rPr>
           <w:rFonts w:hint="eastAsia"/>
         </w:rPr>
-        <w:t>服务器确认队名是否重复。如果重复，发送命名重复报文，进到第a步；反之，发送队名可用报文，并确认进行下一步;</w:t>
+        <w:t>服务器确认队名是否重复。如果重复，发送命名重复报文，进到第</w:t>
+      </w:r>
+      <w:r>
+        <w:rPr>
+          <w:rFonts w:hint="eastAsia"/>
+        </w:rPr>
+        <w:t>a</w:t>
+      </w:r>
+      <w:r>
+        <w:rPr>
+          <w:rFonts w:hint="eastAsia"/>
+        </w:rPr>
+        <w:t>步；反之，发送队名可用报文，并确认进行下一步</w:t>
+      </w:r>
+      <w:r>
+        <w:rPr>
+          <w:rFonts w:hint="eastAsia"/>
+        </w:rPr>
+        <w:t>;</w:t>
       </w:r>
     </w:p>
     <w:p>
       <w:pPr>
-        <w:pStyle w:val="13"/>
+        <w:pStyle w:val="1"/>
         <w:numPr>
           <w:ilvl w:val="1"/>
           <w:numId w:val="1"/>
@@ -1303,12 +1438,24 @@
         <w:rPr>
           <w:rFonts w:hint="eastAsia"/>
         </w:rPr>
-        <w:t>组队靶将队员ID列表报文发送至服务器。</w:t>
+        <w:t>组队靶将队员</w:t>
+      </w:r>
+      <w:r>
+        <w:rPr>
+          <w:rFonts w:hint="eastAsia"/>
+        </w:rPr>
+        <w:t>ID</w:t>
+      </w:r>
+      <w:r>
+        <w:rPr>
+          <w:rFonts w:hint="eastAsia"/>
+        </w:rPr>
+        <w:t>列表报文发送至服务器。</w:t>
       </w:r>
     </w:p>
     <w:p>
       <w:pPr>
-        <w:pStyle w:val="13"/>
+        <w:pStyle w:val="1"/>
         <w:numPr>
           <w:ilvl w:val="1"/>
           <w:numId w:val="1"/>
@@ -1320,12 +1467,36 @@
         <w:rPr>
           <w:rFonts w:hint="eastAsia"/>
         </w:rPr>
-        <w:t>服务器接收队员ID并发送确认队员id报文</w:t>
+        <w:t>服务器接收队员</w:t>
+      </w:r>
+      <w:r>
+        <w:rPr>
+          <w:rFonts w:hint="eastAsia"/>
+        </w:rPr>
+        <w:t>ID</w:t>
+      </w:r>
+      <w:r>
+        <w:rPr>
+          <w:rFonts w:hint="eastAsia"/>
+        </w:rPr>
+        <w:t>并发送确认队员</w:t>
+      </w:r>
+      <w:r>
+        <w:rPr>
+          <w:rFonts w:hint="eastAsia"/>
+        </w:rPr>
+        <w:t>id</w:t>
+      </w:r>
+      <w:r>
+        <w:rPr>
+          <w:rFonts w:hint="eastAsia"/>
+        </w:rPr>
+        <w:t>报文</w:t>
       </w:r>
     </w:p>
     <w:p>
       <w:pPr>
-        <w:pStyle w:val="13"/>
+        <w:pStyle w:val="1"/>
         <w:ind w:firstLineChars="0"/>
         <w:jc w:val="left"/>
       </w:pPr>
@@ -1374,7 +1545,37 @@
         <w:rPr>
           <w:rFonts w:hint="eastAsia"/>
         </w:rPr>
-        <w:t xml:space="preserve"> （00：表示发送队名，HD：队名）</w:t>
+        <w:t xml:space="preserve"> </w:t>
+      </w:r>
+      <w:r>
+        <w:rPr>
+          <w:rFonts w:hint="eastAsia"/>
+        </w:rPr>
+        <w:t>（</w:t>
+      </w:r>
+      <w:r>
+        <w:rPr>
+          <w:rFonts w:hint="eastAsia"/>
+        </w:rPr>
+        <w:t>00</w:t>
+      </w:r>
+      <w:r>
+        <w:rPr>
+          <w:rFonts w:hint="eastAsia"/>
+        </w:rPr>
+        <w:t>：表示发送队名，</w:t>
+      </w:r>
+      <w:r>
+        <w:rPr>
+          <w:rFonts w:hint="eastAsia"/>
+        </w:rPr>
+        <w:t>HD</w:t>
+      </w:r>
+      <w:r>
+        <w:rPr>
+          <w:rFonts w:hint="eastAsia"/>
+        </w:rPr>
+        <w:t>：队名）</w:t>
       </w:r>
     </w:p>
     <w:p>
@@ -1428,7 +1629,14 @@
           <w:rFonts w:hint="eastAsia"/>
           <w:color w:val="FF0000"/>
         </w:rPr>
-        <w:t xml:space="preserve"> 未重复</w:t>
+        <w:t xml:space="preserve"> </w:t>
+      </w:r>
+      <w:r>
+        <w:rPr>
+          <w:rFonts w:hint="eastAsia"/>
+          <w:color w:val="FF0000"/>
+        </w:rPr>
+        <w:t>未重复</w:t>
       </w:r>
     </w:p>
     <w:p>
@@ -1470,7 +1678,14 @@
           <w:rFonts w:hint="eastAsia"/>
           <w:color w:val="FF0000"/>
         </w:rPr>
-        <w:t xml:space="preserve"> 重复</w:t>
+        <w:t xml:space="preserve"> </w:t>
+      </w:r>
+      <w:r>
+        <w:rPr>
+          <w:rFonts w:hint="eastAsia"/>
+          <w:color w:val="FF0000"/>
+        </w:rPr>
+        <w:t>重复</w:t>
       </w:r>
     </w:p>
     <w:p>
@@ -1488,7 +1703,19 @@
         <w:rPr>
           <w:rFonts w:hint="eastAsia"/>
         </w:rPr>
-        <w:t>组队靶发送队员ID到服务器：</w:t>
+        <w:t>组队靶发送队员</w:t>
+      </w:r>
+      <w:r>
+        <w:rPr>
+          <w:rFonts w:hint="eastAsia"/>
+        </w:rPr>
+        <w:t>ID</w:t>
+      </w:r>
+      <w:r>
+        <w:rPr>
+          <w:rFonts w:hint="eastAsia"/>
+        </w:rPr>
+        <w:t>到服务器：</w:t>
       </w:r>
       <w:r>
         <w:t>”</w:t>
@@ -1497,7 +1724,13 @@
         <w:rPr>
           <w:rFonts w:hint="eastAsia"/>
         </w:rPr>
-        <w:t>TS0102xmxlHD\n</w:t>
+        <w:t>TS0102001002</w:t>
+      </w:r>
+      <w:r>
+        <w:rPr>
+          <w:rFonts w:hint="eastAsia"/>
+        </w:rPr>
+        <w:t>HD\n</w:t>
       </w:r>
       <w:r>
         <w:t>”</w:t>
@@ -1512,21 +1745,115 @@
         <w:rPr>
           <w:rFonts w:hint="eastAsia"/>
         </w:rPr>
-        <w:t>（ 01：表示发送队员ID，02：ID数（因为队员ID字节是固定了的，所以可以指定个数，最后HD表示队名，放在最后</w:t>
-      </w:r>
-      <w:r>
-        <w:rPr>
-          <w:rFonts w:hint="eastAsia"/>
-          <w:lang w:eastAsia="zh-CN"/>
+        <w:t>（</w:t>
+      </w:r>
+      <w:r>
+        <w:rPr>
+          <w:rFonts w:hint="eastAsia"/>
+        </w:rPr>
+        <w:t xml:space="preserve"> </w:t>
+      </w:r>
+      <w:r>
+        <w:rPr>
+          <w:rFonts w:hint="eastAsia"/>
+        </w:rPr>
+        <w:t>01</w:t>
+      </w:r>
+      <w:r>
+        <w:rPr>
+          <w:rFonts w:hint="eastAsia"/>
+        </w:rPr>
+        <w:t>：表示发送队员</w:t>
+      </w:r>
+      <w:r>
+        <w:rPr>
+          <w:rFonts w:hint="eastAsia"/>
+        </w:rPr>
+        <w:t>ID</w:t>
+      </w:r>
+      <w:r>
+        <w:rPr>
+          <w:rFonts w:hint="eastAsia"/>
         </w:rPr>
         <w:t>，</w:t>
       </w:r>
       <w:r>
         <w:rPr>
           <w:rFonts w:hint="eastAsia"/>
-          <w:lang w:val="en-US" w:eastAsia="zh-CN"/>
-        </w:rPr>
-        <w:t>HD是10个字节以内</w:t>
+        </w:rPr>
+        <w:t>02</w:t>
+      </w:r>
+      <w:r>
+        <w:rPr>
+          <w:rFonts w:hint="eastAsia"/>
+        </w:rPr>
+        <w:t>：</w:t>
+      </w:r>
+      <w:r>
+        <w:rPr>
+          <w:rFonts w:hint="eastAsia"/>
+        </w:rPr>
+        <w:t>ID</w:t>
+      </w:r>
+      <w:r>
+        <w:rPr>
+          <w:rFonts w:hint="eastAsia"/>
+        </w:rPr>
+        <w:t>数（因为队员</w:t>
+      </w:r>
+      <w:r>
+        <w:rPr>
+          <w:rFonts w:hint="eastAsia"/>
+        </w:rPr>
+        <w:t>ID</w:t>
+      </w:r>
+      <w:r>
+        <w:rPr>
+          <w:rFonts w:hint="eastAsia"/>
+        </w:rPr>
+        <w:t>字节是固定了的，所以可以指定个数，最后</w:t>
+      </w:r>
+      <w:r>
+        <w:rPr>
+          <w:rFonts w:hint="eastAsia"/>
+        </w:rPr>
+        <w:t>HD</w:t>
+      </w:r>
+      <w:r>
+        <w:rPr>
+          <w:rFonts w:hint="eastAsia"/>
+        </w:rPr>
+        <w:t>表示队名，放在最后</w:t>
+      </w:r>
+      <w:r>
+        <w:rPr>
+          <w:rFonts w:hint="eastAsia"/>
+        </w:rPr>
+        <w:t>，</w:t>
+      </w:r>
+      <w:r>
+        <w:rPr>
+          <w:rFonts w:hint="eastAsia"/>
+        </w:rPr>
+        <w:t>HD</w:t>
+      </w:r>
+      <w:r>
+        <w:rPr>
+          <w:rFonts w:hint="eastAsia"/>
+        </w:rPr>
+        <w:t>是</w:t>
+      </w:r>
+      <w:r>
+        <w:rPr>
+          <w:rFonts w:hint="eastAsia"/>
+        </w:rPr>
+        <w:t>10</w:t>
+      </w:r>
+      <w:r>
+        <w:rPr>
+          <w:rFonts w:hint="eastAsia"/>
+        </w:rPr>
+        <w:t>个字节以内</w:t>
       </w:r>
       <w:r>
         <w:rPr>
@@ -1549,7 +1876,7 @@
     </w:p>
     <w:p>
       <w:pPr>
-        <w:pStyle w:val="13"/>
+        <w:pStyle w:val="1"/>
         <w:numPr>
           <w:ilvl w:val="0"/>
           <w:numId w:val="1"/>
@@ -1561,13 +1888,37 @@
         <w:rPr>
           <w:rFonts w:hint="eastAsia"/>
         </w:rPr>
-        <w:t>门设备和服务器交互（D：门设备，S服务器）</w:t>
+        <w:t>门设备和服务器交互（</w:t>
+      </w:r>
+      <w:r>
+        <w:rPr>
+          <w:rFonts w:hint="eastAsia"/>
+        </w:rPr>
+        <w:t>D</w:t>
+      </w:r>
+      <w:r>
+        <w:rPr>
+          <w:rFonts w:hint="eastAsia"/>
+        </w:rPr>
+        <w:t>：门设备，</w:t>
+      </w:r>
+      <w:r>
+        <w:rPr>
+          <w:rFonts w:hint="eastAsia"/>
+        </w:rPr>
+        <w:t>S</w:t>
+      </w:r>
+      <w:r>
+        <w:rPr>
+          <w:rFonts w:hint="eastAsia"/>
+        </w:rPr>
+        <w:t>服务器）</w:t>
       </w:r>
     </w:p>
     <w:p>
       <w:pPr>
-        <w:pStyle w:val="13"/>
-        <w:ind w:left="360" w:firstLine="0" w:firstLineChars="0"/>
+        <w:pStyle w:val="1"/>
+        <w:ind w:left="360" w:firstLineChars="0" w:firstLine="0"/>
         <w:jc w:val="left"/>
       </w:pPr>
       <w:r>
@@ -1589,6 +1940,9 @@
         <w:tab/>
       </w:r>
       <w:r>
+        <w:rPr>
+          <w:noProof/>
+        </w:rPr>
         <mc:AlternateContent>
           <mc:Choice Requires="wpc">
             <w:drawing>
@@ -1699,13 +2053,13 @@
                           <w:txbxContent>
                             <w:p>
                               <w:pPr>
-                                <w:pStyle w:val="6"/>
+                                <w:pStyle w:val="a7"/>
                                 <w:spacing w:before="0" w:beforeAutospacing="0" w:after="0" w:afterAutospacing="0"/>
                                 <w:jc w:val="both"/>
                               </w:pPr>
                               <w:r>
                                 <w:rPr>
-                                  <w:rFonts w:hint="eastAsia" w:cs="Times New Roman"/>
+                                  <w:rFonts w:cs="Times New Roman" w:hint="eastAsia"/>
                                   <w:kern w:val="2"/>
                                   <w:sz w:val="21"/>
                                   <w:szCs w:val="21"/>
@@ -1758,13 +2112,13 @@
                           <w:txbxContent>
                             <w:p>
                               <w:pPr>
-                                <w:pStyle w:val="6"/>
+                                <w:pStyle w:val="a7"/>
                                 <w:spacing w:before="0" w:beforeAutospacing="0" w:after="0" w:afterAutospacing="0"/>
                                 <w:jc w:val="both"/>
                               </w:pPr>
                               <w:r>
                                 <w:rPr>
-                                  <w:rFonts w:hint="eastAsia" w:cs="Times New Roman"/>
+                                  <w:rFonts w:cs="Times New Roman" w:hint="eastAsia"/>
                                   <w:sz w:val="21"/>
                                   <w:szCs w:val="21"/>
                                 </w:rPr>
@@ -1816,19 +2170,28 @@
                           <w:txbxContent>
                             <w:p>
                               <w:pPr>
-                                <w:pStyle w:val="6"/>
+                                <w:pStyle w:val="a7"/>
                                 <w:spacing w:before="0" w:beforeAutospacing="0" w:after="0" w:afterAutospacing="0"/>
                                 <w:ind w:firstLine="72"/>
                                 <w:jc w:val="both"/>
                               </w:pPr>
                               <w:r>
                                 <w:rPr>
-                                  <w:rFonts w:hint="eastAsia" w:cs="Times New Roman"/>
+                                  <w:rFonts w:cs="Times New Roman" w:hint="eastAsia"/>
                                   <w:kern w:val="2"/>
                                   <w:sz w:val="15"/>
                                   <w:szCs w:val="15"/>
                                 </w:rPr>
-                                <w:t>a.开门请求报文</w:t>
+                                <w:t>a.</w:t>
+                              </w:r>
+                              <w:r>
+                                <w:rPr>
+                                  <w:rFonts w:cs="Times New Roman" w:hint="eastAsia"/>
+                                  <w:kern w:val="2"/>
+                                  <w:sz w:val="15"/>
+                                  <w:szCs w:val="15"/>
+                                </w:rPr>
+                                <w:t>开门请求报文</w:t>
                               </w:r>
                             </w:p>
                           </w:txbxContent>
@@ -1938,18 +2301,26 @@
                           <w:txbxContent>
                             <w:p>
                               <w:pPr>
-                                <w:pStyle w:val="6"/>
+                                <w:pStyle w:val="a7"/>
                                 <w:spacing w:before="0" w:beforeAutospacing="0" w:after="0" w:afterAutospacing="0"/>
-                                <w:ind w:left="105" w:leftChars="50" w:firstLine="75" w:firstLineChars="50"/>
+                                <w:ind w:leftChars="50" w:left="105" w:firstLineChars="50" w:firstLine="75"/>
                                 <w:jc w:val="both"/>
                               </w:pPr>
                               <w:r>
                                 <w:rPr>
-                                  <w:rFonts w:hint="eastAsia" w:hAnsi="Times New Roman" w:cs="Times New Roman"/>
+                                  <w:rFonts w:hAnsi="Times New Roman" w:cs="Times New Roman" w:hint="eastAsia"/>
                                   <w:sz w:val="15"/>
                                   <w:szCs w:val="15"/>
                                 </w:rPr>
-                                <w:t>b.开门权限报文</w:t>
+                                <w:t>b.</w:t>
+                              </w:r>
+                              <w:r>
+                                <w:rPr>
+                                  <w:rFonts w:hAnsi="Times New Roman" w:cs="Times New Roman" w:hint="eastAsia"/>
+                                  <w:sz w:val="15"/>
+                                  <w:szCs w:val="15"/>
+                                </w:rPr>
+                                <w:t>开门权限报文</w:t>
                               </w:r>
                             </w:p>
                           </w:txbxContent>
@@ -2053,13 +2424,13 @@
                           <w:txbxContent>
                             <w:p>
                               <w:pPr>
-                                <w:pStyle w:val="6"/>
+                                <w:pStyle w:val="a7"/>
                                 <w:spacing w:before="0" w:beforeAutospacing="0" w:after="0" w:afterAutospacing="0"/>
                                 <w:jc w:val="both"/>
                               </w:pPr>
                               <w:r>
                                 <w:rPr>
-                                  <w:rFonts w:hint="eastAsia" w:cs="Times New Roman"/>
+                                  <w:rFonts w:cs="Times New Roman" w:hint="eastAsia"/>
                                   <w:kern w:val="2"/>
                                   <w:sz w:val="21"/>
                                   <w:szCs w:val="21"/>
@@ -2112,13 +2483,13 @@
                           <w:txbxContent>
                             <w:p>
                               <w:pPr>
-                                <w:pStyle w:val="6"/>
+                                <w:pStyle w:val="a7"/>
                                 <w:spacing w:before="0" w:beforeAutospacing="0" w:after="0" w:afterAutospacing="0"/>
                                 <w:jc w:val="both"/>
                               </w:pPr>
                               <w:r>
                                 <w:rPr>
-                                  <w:rFonts w:hint="eastAsia" w:cs="Times New Roman"/>
+                                  <w:rFonts w:cs="Times New Roman" w:hint="eastAsia"/>
                                   <w:sz w:val="21"/>
                                   <w:szCs w:val="21"/>
                                 </w:rPr>
@@ -2170,14 +2541,14 @@
                           <w:txbxContent>
                             <w:p>
                               <w:pPr>
-                                <w:pStyle w:val="6"/>
+                                <w:pStyle w:val="a7"/>
                                 <w:spacing w:before="0" w:beforeAutospacing="0" w:after="0" w:afterAutospacing="0"/>
                                 <w:ind w:firstLine="72"/>
                                 <w:jc w:val="both"/>
                               </w:pPr>
                               <w:r>
                                 <w:rPr>
-                                  <w:rFonts w:hint="eastAsia" w:cs="Times New Roman"/>
+                                  <w:rFonts w:cs="Times New Roman" w:hint="eastAsia"/>
                                   <w:kern w:val="2"/>
                                   <w:sz w:val="15"/>
                                   <w:szCs w:val="15"/>
@@ -2195,7 +2566,7 @@
                               </w:r>
                               <w:r>
                                 <w:rPr>
-                                  <w:rFonts w:hint="eastAsia" w:hAnsi="Times New Roman" w:cs="Times New Roman"/>
+                                  <w:rFonts w:hAnsi="Times New Roman" w:cs="Times New Roman" w:hint="eastAsia"/>
                                   <w:kern w:val="2"/>
                                   <w:sz w:val="15"/>
                                   <w:szCs w:val="15"/>
@@ -2310,14 +2681,14 @@
                           <w:txbxContent>
                             <w:p>
                               <w:pPr>
-                                <w:pStyle w:val="6"/>
+                                <w:pStyle w:val="a7"/>
                                 <w:spacing w:before="0" w:beforeAutospacing="0" w:after="0" w:afterAutospacing="0"/>
                                 <w:ind w:left="101" w:firstLine="72"/>
                                 <w:jc w:val="both"/>
                               </w:pPr>
                               <w:r>
                                 <w:rPr>
-                                  <w:rFonts w:hint="eastAsia" w:cs="Times New Roman"/>
+                                  <w:rFonts w:cs="Times New Roman" w:hint="eastAsia"/>
                                   <w:sz w:val="15"/>
                                   <w:szCs w:val="15"/>
                                 </w:rPr>
@@ -2325,7 +2696,7 @@
                               </w:r>
                               <w:r>
                                 <w:rPr>
-                                  <w:rFonts w:hint="eastAsia" w:hAnsi="Times New Roman" w:cs="Times New Roman"/>
+                                  <w:rFonts w:hAnsi="Times New Roman" w:cs="Times New Roman" w:hint="eastAsia"/>
                                   <w:sz w:val="15"/>
                                   <w:szCs w:val="15"/>
                                 </w:rPr>
@@ -2344,7 +2715,7 @@
               </wp:inline>
             </w:drawing>
           </mc:Choice>
-          <mc:Fallback>
+          <mc:Fallback xmlns:w15="http://schemas.microsoft.com/office/word/2012/wordml">
             <w:pict>
               <v:group id="_x0000_s1026" o:spid="_x0000_s1026" o:spt="203" style="height:165.65pt;width:433.8pt;" coordsize="5509260,2103755" editas="canvas" o:gfxdata="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">
                 <o:lock v:ext="edit" aspectratio="f"/>
@@ -2646,62 +3017,134 @@
     </w:p>
     <w:p>
       <w:pPr>
-        <w:pStyle w:val="13"/>
-        <w:ind w:left="360" w:firstLine="0" w:firstLineChars="0"/>
+        <w:pStyle w:val="1"/>
+        <w:ind w:left="360" w:firstLineChars="0" w:firstLine="0"/>
         <w:jc w:val="left"/>
       </w:pPr>
       <w:r>
         <w:rPr>
           <w:rFonts w:hint="eastAsia"/>
         </w:rPr>
-        <w:t>a．开门权限轮询报文，包含门ID；</w:t>
+        <w:t>a</w:t>
+      </w:r>
+      <w:r>
+        <w:rPr>
+          <w:rFonts w:hint="eastAsia"/>
+        </w:rPr>
+        <w:t>．开门权限轮询报文，包含门</w:t>
+      </w:r>
+      <w:r>
+        <w:rPr>
+          <w:rFonts w:hint="eastAsia"/>
+        </w:rPr>
+        <w:t>ID</w:t>
+      </w:r>
+      <w:r>
+        <w:rPr>
+          <w:rFonts w:hint="eastAsia"/>
+        </w:rPr>
+        <w:t>；</w:t>
       </w:r>
     </w:p>
     <w:p>
       <w:pPr>
-        <w:pStyle w:val="13"/>
-        <w:ind w:left="360" w:firstLine="0" w:firstLineChars="0"/>
+        <w:pStyle w:val="1"/>
+        <w:ind w:left="360" w:firstLineChars="0" w:firstLine="0"/>
         <w:jc w:val="left"/>
       </w:pPr>
       <w:r>
         <w:rPr>
           <w:rFonts w:hint="eastAsia"/>
         </w:rPr>
-        <w:t>b．服务器回复权限报文；1表示赋予权限，0表示不能赋予开门权限</w:t>
+        <w:t>b</w:t>
+      </w:r>
+      <w:r>
+        <w:rPr>
+          <w:rFonts w:hint="eastAsia"/>
+        </w:rPr>
+        <w:t>．服务器回复权限报文；</w:t>
+      </w:r>
+      <w:r>
+        <w:rPr>
+          <w:rFonts w:hint="eastAsia"/>
+        </w:rPr>
+        <w:t>1</w:t>
+      </w:r>
+      <w:r>
+        <w:rPr>
+          <w:rFonts w:hint="eastAsia"/>
+        </w:rPr>
+        <w:t>表示赋予权限，</w:t>
+      </w:r>
+      <w:r>
+        <w:rPr>
+          <w:rFonts w:hint="eastAsia"/>
+        </w:rPr>
+        <w:t>0</w:t>
+      </w:r>
+      <w:r>
+        <w:rPr>
+          <w:rFonts w:hint="eastAsia"/>
+        </w:rPr>
+        <w:t>表示不能赋予开门权限</w:t>
       </w:r>
     </w:p>
     <w:p>
       <w:pPr>
-        <w:pStyle w:val="13"/>
-        <w:ind w:left="360" w:firstLine="0" w:firstLineChars="0"/>
+        <w:pStyle w:val="1"/>
+        <w:ind w:left="360" w:firstLineChars="0" w:firstLine="0"/>
         <w:jc w:val="left"/>
       </w:pPr>
     </w:p>
     <w:p>
       <w:pPr>
-        <w:pStyle w:val="13"/>
+        <w:pStyle w:val="1"/>
         <w:numPr>
           <w:ilvl w:val="2"/>
           <w:numId w:val="1"/>
         </w:numPr>
-        <w:ind w:left="780" w:leftChars="200" w:firstLineChars="0"/>
+        <w:ind w:leftChars="200" w:left="780" w:firstLineChars="0"/>
         <w:jc w:val="left"/>
       </w:pPr>
       <w:r>
         <w:rPr>
           <w:rFonts w:hint="eastAsia"/>
         </w:rPr>
-        <w:t>开门报文，包含门ID和队员ID。</w:t>
+        <w:t>开门报文，包含门</w:t>
+      </w:r>
+      <w:r>
+        <w:rPr>
+          <w:rFonts w:hint="eastAsia"/>
+        </w:rPr>
+        <w:t>ID</w:t>
+      </w:r>
+      <w:r>
+        <w:rPr>
+          <w:rFonts w:hint="eastAsia"/>
+        </w:rPr>
+        <w:t>和队员</w:t>
+      </w:r>
+      <w:r>
+        <w:rPr>
+          <w:rFonts w:hint="eastAsia"/>
+        </w:rPr>
+        <w:t>ID</w:t>
+      </w:r>
+      <w:r>
+        <w:rPr>
+          <w:rFonts w:hint="eastAsia"/>
+        </w:rPr>
+        <w:t>。</w:t>
       </w:r>
     </w:p>
     <w:p>
       <w:pPr>
-        <w:pStyle w:val="13"/>
+        <w:pStyle w:val="1"/>
         <w:numPr>
           <w:ilvl w:val="2"/>
           <w:numId w:val="1"/>
         </w:numPr>
-        <w:ind w:left="780" w:leftChars="200" w:firstLineChars="0"/>
+        <w:ind w:leftChars="200" w:left="780" w:firstLineChars="0"/>
         <w:jc w:val="left"/>
       </w:pPr>
       <w:r>
@@ -2713,13 +3156,12 @@
     </w:p>
     <w:p>
       <w:pPr>
-        <w:pStyle w:val="13"/>
-        <w:ind w:left="420" w:firstLine="0" w:firstLineChars="0"/>
+        <w:pStyle w:val="1"/>
+        <w:ind w:left="420" w:firstLineChars="0" w:firstLine="0"/>
         <w:jc w:val="left"/>
       </w:pPr>
     </w:p>
     <w:p>
-      <w:pPr/>
       <w:r>
         <w:rPr>
           <w:rFonts w:hint="eastAsia"/>
@@ -2728,7 +3170,6 @@
       </w:r>
     </w:p>
     <w:p>
-      <w:pPr/>
       <w:r>
         <w:rPr>
           <w:rFonts w:hint="eastAsia"/>
@@ -2755,24 +3196,42 @@
       </w:r>
     </w:p>
     <w:p>
-      <w:pPr/>
-      <w:r>
-        <w:rPr>
-          <w:rFonts w:hint="eastAsia"/>
-        </w:rPr>
-        <w:tab/>
-      </w:r>
-      <w:r>
-        <w:rPr>
-          <w:rFonts w:hint="eastAsia"/>
-        </w:rPr>
-        <w:tab/>
-      </w:r>
-      <w:r>
-        <w:rPr>
-          <w:rFonts w:hint="eastAsia"/>
-        </w:rPr>
-        <w:t>00：表示询问权限，01：表示门ID</w:t>
+      <w:r>
+        <w:rPr>
+          <w:rFonts w:hint="eastAsia"/>
+        </w:rPr>
+        <w:tab/>
+      </w:r>
+      <w:r>
+        <w:rPr>
+          <w:rFonts w:hint="eastAsia"/>
+        </w:rPr>
+        <w:tab/>
+        <w:t>00</w:t>
+      </w:r>
+      <w:r>
+        <w:rPr>
+          <w:rFonts w:hint="eastAsia"/>
+        </w:rPr>
+        <w:t>：表示询问权限，</w:t>
+      </w:r>
+      <w:r>
+        <w:rPr>
+          <w:rFonts w:hint="eastAsia"/>
+        </w:rPr>
+        <w:t>01</w:t>
+      </w:r>
+      <w:r>
+        <w:rPr>
+          <w:rFonts w:hint="eastAsia"/>
+        </w:rPr>
+        <w:t>：表示门</w:t>
+      </w:r>
+      <w:r>
+        <w:rPr>
+          <w:rFonts w:hint="eastAsia"/>
+        </w:rPr>
+        <w:t>ID</w:t>
       </w:r>
     </w:p>
     <w:p>
@@ -2800,7 +3259,7 @@
         <w:t>服务器回复：</w:t>
       </w:r>
       <w:r>
-        <w:br w:type="textWrapping"/>
+        <w:br/>
       </w:r>
       <w:r>
         <w:rPr>
@@ -2839,13 +3298,26 @@
           <w:rFonts w:hint="eastAsia"/>
           <w:color w:val="FF0000"/>
         </w:rPr>
-        <w:t xml:space="preserve"> （0</w:t>
+        <w:t xml:space="preserve"> </w:t>
       </w:r>
       <w:r>
         <w:rPr>
           <w:rFonts w:hint="eastAsia"/>
           <w:color w:val="FF0000"/>
-          <w:lang w:val="en-US" w:eastAsia="zh-CN"/>
+        </w:rPr>
+        <w:t>（</w:t>
+      </w:r>
+      <w:r>
+        <w:rPr>
+          <w:rFonts w:hint="eastAsia"/>
+          <w:color w:val="FF0000"/>
+        </w:rPr>
+        <w:t>0</w:t>
+      </w:r>
+      <w:r>
+        <w:rPr>
+          <w:rFonts w:hint="eastAsia"/>
+          <w:color w:val="FF0000"/>
         </w:rPr>
         <w:t>1</w:t>
       </w:r>
@@ -2901,14 +3373,32 @@
           <w:rFonts w:hint="eastAsia"/>
           <w:color w:val="FF0000"/>
         </w:rPr>
-        <w:t xml:space="preserve"> （00：表示不允许）</w:t>
-      </w:r>
-    </w:p>
-    <w:p>
-      <w:pPr/>
-    </w:p>
-    <w:p>
-      <w:pPr/>
+        <w:t xml:space="preserve"> </w:t>
+      </w:r>
+      <w:r>
+        <w:rPr>
+          <w:rFonts w:hint="eastAsia"/>
+          <w:color w:val="FF0000"/>
+        </w:rPr>
+        <w:t>（</w:t>
+      </w:r>
+      <w:r>
+        <w:rPr>
+          <w:rFonts w:hint="eastAsia"/>
+          <w:color w:val="FF0000"/>
+        </w:rPr>
+        <w:t>00</w:t>
+      </w:r>
+      <w:r>
+        <w:rPr>
+          <w:rFonts w:hint="eastAsia"/>
+          <w:color w:val="FF0000"/>
+        </w:rPr>
+        <w:t>：表示不允许）</w:t>
+      </w:r>
+    </w:p>
+    <w:p/>
+    <w:p>
       <w:r>
         <w:rPr>
           <w:rFonts w:hint="eastAsia"/>
@@ -2928,173 +3418,201 @@
         <w:rPr>
           <w:rFonts w:hint="eastAsia"/>
         </w:rPr>
-        <w:t>DS0102</w:t>
-      </w:r>
-      <w:r>
-        <w:rPr>
-          <w:rFonts w:hint="eastAsia"/>
-          <w:lang w:val="en-US" w:eastAsia="zh-CN"/>
-        </w:rPr>
-        <w:t>03</w:t>
-      </w:r>
-      <w:r>
-        <w:rPr>
-          <w:rFonts w:hint="eastAsia"/>
-        </w:rPr>
-        <w:t>\n</w:t>
-      </w:r>
-      <w:r>
-        <w:t>”</w:t>
-      </w:r>
-    </w:p>
-    <w:p>
-      <w:pPr/>
-      <w:r>
-        <w:rPr>
-          <w:rFonts w:hint="eastAsia"/>
-        </w:rPr>
-        <w:tab/>
-      </w:r>
-      <w:r>
-        <w:rPr>
-          <w:rFonts w:hint="eastAsia"/>
-        </w:rPr>
-        <w:tab/>
-      </w:r>
-      <w:r>
-        <w:rPr>
-          <w:rFonts w:hint="eastAsia"/>
-        </w:rPr>
-        <w:t>01：表示开门报文，02：表示开门的枪ID</w:t>
-      </w:r>
-      <w:r>
-        <w:rPr>
-          <w:rFonts w:hint="eastAsia"/>
-          <w:lang w:eastAsia="zh-CN"/>
-        </w:rPr>
-        <w:t>，</w:t>
-      </w:r>
-      <w:r>
-        <w:rPr>
-          <w:rFonts w:hint="eastAsia"/>
-          <w:lang w:val="en-US" w:eastAsia="zh-CN"/>
-        </w:rPr>
-        <w:t>03：表示门的编号ID</w:t>
-      </w:r>
-    </w:p>
-    <w:p>
-      <w:pPr/>
-      <w:r>
-        <w:rPr>
-          <w:rFonts w:hint="eastAsia"/>
-        </w:rPr>
-        <w:tab/>
-      </w:r>
-      <w:r>
-        <w:rPr>
-          <w:rFonts w:hint="eastAsia"/>
-        </w:rPr>
-        <w:tab/>
-      </w:r>
-      <w:r>
-        <w:rPr>
-          <w:rFonts w:hint="eastAsia"/>
-        </w:rPr>
-        <w:t>服务器回复：</w:t>
-      </w:r>
-    </w:p>
-    <w:p>
-      <w:pPr/>
-      <w:r>
-        <w:rPr>
-          <w:rFonts w:hint="eastAsia"/>
-        </w:rPr>
-        <w:tab/>
-      </w:r>
-      <w:r>
-        <w:rPr>
-          <w:rFonts w:hint="eastAsia"/>
-        </w:rPr>
-        <w:tab/>
-      </w:r>
-      <w:r>
-        <w:rPr>
-          <w:color w:val="FF0000"/>
-        </w:rPr>
-        <w:t>“</w:t>
-      </w:r>
-      <w:r>
-        <w:rPr>
-          <w:rFonts w:hint="eastAsia"/>
-          <w:color w:val="FF0000"/>
-        </w:rPr>
-        <w:t>SD</w:t>
-      </w:r>
-      <w:r>
-        <w:rPr>
-          <w:rFonts w:hint="eastAsia"/>
-          <w:color w:val="FF0000"/>
-          <w:lang w:val="en-US" w:eastAsia="zh-CN"/>
-        </w:rPr>
-        <w:t>1</w:t>
-      </w:r>
-      <w:r>
-        <w:rPr>
-          <w:rFonts w:hint="eastAsia"/>
-          <w:color w:val="FF0000"/>
-        </w:rPr>
-        <w:t>3\n</w:t>
-      </w:r>
-      <w:r>
-        <w:rPr>
-          <w:color w:val="FF0000"/>
-        </w:rPr>
-        <w:t>”</w:t>
-      </w:r>
-      <w:r>
-        <w:rPr>
-          <w:rFonts w:hint="eastAsia"/>
-          <w:color w:val="FF0000"/>
-        </w:rPr>
-        <w:t xml:space="preserve"> (</w:t>
-      </w:r>
-      <w:r>
-        <w:rPr>
-          <w:rFonts w:hint="eastAsia"/>
-          <w:color w:val="FF0000"/>
-          <w:lang w:val="en-US" w:eastAsia="zh-CN"/>
-        </w:rPr>
-        <w:t>1</w:t>
-      </w:r>
-      <w:r>
-        <w:rPr>
-          <w:rFonts w:hint="eastAsia"/>
-          <w:color w:val="FF0000"/>
-        </w:rPr>
-        <w:t>3:</w:t>
-      </w:r>
-      <w:r>
-        <w:rPr>
-          <w:rFonts w:hint="eastAsia"/>
-          <w:color w:val="FF0000"/>
-          <w:lang w:val="en-US" w:eastAsia="zh-CN"/>
-        </w:rPr>
-        <w:t>需要点亮的目标物个数</w:t>
-      </w:r>
-      <w:r>
-        <w:rPr>
-          <w:rFonts w:hint="eastAsia"/>
-          <w:color w:val="FF0000"/>
-        </w:rPr>
-        <w:t>)</w:t>
+        <w:t>DS0100</w:t>
       </w:r>
       <w:bookmarkStart w:id="0" w:name="_GoBack"/>
       <w:bookmarkEnd w:id="0"/>
+      <w:r>
+        <w:rPr>
+          <w:rFonts w:hint="eastAsia"/>
+        </w:rPr>
+        <w:t>2</w:t>
+      </w:r>
+      <w:r>
+        <w:rPr>
+          <w:rFonts w:hint="eastAsia"/>
+        </w:rPr>
+        <w:t>03</w:t>
+      </w:r>
+      <w:r>
+        <w:rPr>
+          <w:rFonts w:hint="eastAsia"/>
+        </w:rPr>
+        <w:t>\n</w:t>
+      </w:r>
+      <w:r>
+        <w:t>”</w:t>
+      </w:r>
+    </w:p>
+    <w:p>
+      <w:r>
+        <w:rPr>
+          <w:rFonts w:hint="eastAsia"/>
+        </w:rPr>
+        <w:tab/>
+      </w:r>
+      <w:r>
+        <w:rPr>
+          <w:rFonts w:hint="eastAsia"/>
+        </w:rPr>
+        <w:tab/>
+        <w:t>01</w:t>
+      </w:r>
+      <w:r>
+        <w:rPr>
+          <w:rFonts w:hint="eastAsia"/>
+        </w:rPr>
+        <w:t>：表示开门报文，</w:t>
+      </w:r>
+      <w:r>
+        <w:rPr>
+          <w:rFonts w:hint="eastAsia"/>
+        </w:rPr>
+        <w:t>02</w:t>
+      </w:r>
+      <w:r>
+        <w:rPr>
+          <w:rFonts w:hint="eastAsia"/>
+        </w:rPr>
+        <w:t>：表示开门的枪</w:t>
+      </w:r>
+      <w:r>
+        <w:rPr>
+          <w:rFonts w:hint="eastAsia"/>
+        </w:rPr>
+        <w:t>ID</w:t>
+      </w:r>
+      <w:r>
+        <w:rPr>
+          <w:rFonts w:hint="eastAsia"/>
+        </w:rPr>
+        <w:t>，</w:t>
+      </w:r>
+      <w:r>
+        <w:rPr>
+          <w:rFonts w:hint="eastAsia"/>
+        </w:rPr>
+        <w:t>03</w:t>
+      </w:r>
+      <w:r>
+        <w:rPr>
+          <w:rFonts w:hint="eastAsia"/>
+        </w:rPr>
+        <w:t>：表示门的编号</w:t>
+      </w:r>
+      <w:r>
+        <w:rPr>
+          <w:rFonts w:hint="eastAsia"/>
+        </w:rPr>
+        <w:t>ID</w:t>
+      </w:r>
+    </w:p>
+    <w:p>
+      <w:r>
+        <w:rPr>
+          <w:rFonts w:hint="eastAsia"/>
+        </w:rPr>
+        <w:tab/>
+      </w:r>
+      <w:r>
+        <w:rPr>
+          <w:rFonts w:hint="eastAsia"/>
+        </w:rPr>
+        <w:tab/>
+      </w:r>
+      <w:r>
+        <w:rPr>
+          <w:rFonts w:hint="eastAsia"/>
+        </w:rPr>
+        <w:t>服务器回复：</w:t>
+      </w:r>
+    </w:p>
+    <w:p>
+      <w:r>
+        <w:rPr>
+          <w:rFonts w:hint="eastAsia"/>
+        </w:rPr>
+        <w:tab/>
+      </w:r>
+      <w:r>
+        <w:rPr>
+          <w:rFonts w:hint="eastAsia"/>
+        </w:rPr>
+        <w:tab/>
+      </w:r>
+      <w:r>
+        <w:rPr>
+          <w:color w:val="FF0000"/>
+        </w:rPr>
+        <w:t>“</w:t>
+      </w:r>
+      <w:r>
+        <w:rPr>
+          <w:rFonts w:hint="eastAsia"/>
+          <w:color w:val="FF0000"/>
+        </w:rPr>
+        <w:t>SD</w:t>
+      </w:r>
+      <w:r>
+        <w:rPr>
+          <w:rFonts w:hint="eastAsia"/>
+          <w:color w:val="FF0000"/>
+        </w:rPr>
+        <w:t>1</w:t>
+      </w:r>
+      <w:r>
+        <w:rPr>
+          <w:rFonts w:hint="eastAsia"/>
+          <w:color w:val="FF0000"/>
+        </w:rPr>
+        <w:t>3\n</w:t>
+      </w:r>
+      <w:r>
+        <w:rPr>
+          <w:color w:val="FF0000"/>
+        </w:rPr>
+        <w:t>”</w:t>
+      </w:r>
+      <w:r>
+        <w:rPr>
+          <w:rFonts w:hint="eastAsia"/>
+          <w:color w:val="FF0000"/>
+        </w:rPr>
+        <w:t xml:space="preserve"> (</w:t>
+      </w:r>
+      <w:r>
+        <w:rPr>
+          <w:rFonts w:hint="eastAsia"/>
+          <w:color w:val="FF0000"/>
+        </w:rPr>
+        <w:t>1</w:t>
+      </w:r>
+      <w:r>
+        <w:rPr>
+          <w:rFonts w:hint="eastAsia"/>
+          <w:color w:val="FF0000"/>
+        </w:rPr>
+        <w:t>3:</w:t>
+      </w:r>
+      <w:r>
+        <w:rPr>
+          <w:rFonts w:hint="eastAsia"/>
+          <w:color w:val="FF0000"/>
+        </w:rPr>
+        <w:t>需要点亮的目标物个数</w:t>
+      </w:r>
+      <w:r>
+        <w:rPr>
+          <w:rFonts w:hint="eastAsia"/>
+          <w:color w:val="FF0000"/>
+        </w:rPr>
+        <w:t>)</w:t>
+      </w:r>
     </w:p>
     <w:p>
       <w:pPr>
-        <w:pStyle w:val="13"/>
-        <w:ind w:left="-61" w:leftChars="-29" w:firstLine="0" w:firstLineChars="0"/>
+        <w:pStyle w:val="1"/>
+        <w:ind w:leftChars="-29" w:left="-61" w:firstLineChars="0" w:firstLine="0"/>
         <w:jc w:val="left"/>
       </w:pPr>
       <w:r>
@@ -3148,33 +3666,68 @@
     </w:p>
     <w:p>
       <w:pPr>
-        <w:pStyle w:val="13"/>
-        <w:ind w:firstLine="0" w:firstLineChars="0"/>
+        <w:pStyle w:val="1"/>
+        <w:ind w:firstLineChars="0" w:firstLine="0"/>
         <w:jc w:val="left"/>
       </w:pPr>
       <w:r>
         <w:rPr>
           <w:rFonts w:hint="eastAsia"/>
         </w:rPr>
-        <w:t>门设备将队员id(表示此队员进行开门操作)发送至服务器；</w:t>
+        <w:t>门设备将队员</w:t>
+      </w:r>
+      <w:r>
+        <w:rPr>
+          <w:rFonts w:hint="eastAsia"/>
+        </w:rPr>
+        <w:t>id(</w:t>
+      </w:r>
+      <w:r>
+        <w:rPr>
+          <w:rFonts w:hint="eastAsia"/>
+        </w:rPr>
+        <w:t>表示此队员进行开门操作</w:t>
+      </w:r>
+      <w:r>
+        <w:rPr>
+          <w:rFonts w:hint="eastAsia"/>
+        </w:rPr>
+        <w:t>)</w:t>
+      </w:r>
+      <w:r>
+        <w:rPr>
+          <w:rFonts w:hint="eastAsia"/>
+        </w:rPr>
+        <w:t>发送至服务器；</w:t>
       </w:r>
     </w:p>
     <w:p>
       <w:pPr>
-        <w:pStyle w:val="13"/>
-        <w:ind w:firstLine="0" w:firstLineChars="0"/>
+        <w:pStyle w:val="1"/>
+        <w:ind w:firstLineChars="0" w:firstLine="0"/>
         <w:jc w:val="left"/>
       </w:pPr>
       <w:r>
         <w:rPr>
           <w:rFonts w:hint="eastAsia"/>
         </w:rPr>
-        <w:t>服务器查询队员ID所在队伍，并返回</w:t>
-      </w:r>
-      <w:r>
-        <w:rPr>
-          <w:rFonts w:hint="eastAsia"/>
-          <w:lang w:val="en-US" w:eastAsia="zh-CN"/>
+        <w:t>服务器查询队员</w:t>
+      </w:r>
+      <w:r>
+        <w:rPr>
+          <w:rFonts w:hint="eastAsia"/>
+        </w:rPr>
+        <w:t>ID</w:t>
+      </w:r>
+      <w:r>
+        <w:rPr>
+          <w:rFonts w:hint="eastAsia"/>
+        </w:rPr>
+        <w:t>所在队伍，并返回</w:t>
+      </w:r>
+      <w:r>
+        <w:rPr>
+          <w:rFonts w:hint="eastAsia"/>
         </w:rPr>
         <w:t>此关需要点亮的目标个数</w:t>
       </w:r>
@@ -3192,7 +3745,7 @@
     </w:p>
     <w:p>
       <w:pPr>
-        <w:pStyle w:val="13"/>
+        <w:pStyle w:val="1"/>
         <w:numPr>
           <w:ilvl w:val="0"/>
           <w:numId w:val="1"/>
@@ -3204,34 +3757,62 @@
         <w:rPr>
           <w:rFonts w:hint="eastAsia"/>
         </w:rPr>
-        <w:t>目标物和服务器交互（M：目标物，S服务器）</w:t>
+        <w:t>目标物和服务器交互（</w:t>
+      </w:r>
+      <w:r>
+        <w:rPr>
+          <w:rFonts w:hint="eastAsia"/>
+        </w:rPr>
+        <w:t>M</w:t>
+      </w:r>
+      <w:r>
+        <w:rPr>
+          <w:rFonts w:hint="eastAsia"/>
+        </w:rPr>
+        <w:t>：目标物，</w:t>
+      </w:r>
+      <w:r>
+        <w:rPr>
+          <w:rFonts w:hint="eastAsia"/>
+        </w:rPr>
+        <w:t>S</w:t>
+      </w:r>
+      <w:r>
+        <w:rPr>
+          <w:rFonts w:hint="eastAsia"/>
+        </w:rPr>
+        <w:t>服务器）</w:t>
       </w:r>
     </w:p>
     <w:p>
       <w:pPr>
-        <w:pStyle w:val="13"/>
-        <w:ind w:left="360" w:firstLine="0" w:firstLineChars="0"/>
+        <w:pStyle w:val="1"/>
+        <w:ind w:left="360" w:firstLineChars="0" w:firstLine="0"/>
         <w:jc w:val="left"/>
       </w:pPr>
       <w:r>
         <w:rPr>
           <w:rFonts w:hint="eastAsia"/>
         </w:rPr>
-        <w:tab/>
-      </w:r>
-      <w:r>
-        <w:rPr>
-          <w:rFonts w:hint="eastAsia"/>
-        </w:rPr>
-        <w:tab/>
-      </w:r>
-      <w:r>
-        <w:rPr>
-          <w:rFonts w:hint="eastAsia"/>
-        </w:rPr>
-        <w:tab/>
-      </w:r>
-      <w:r>
+        <w:lastRenderedPageBreak/>
+        <w:tab/>
+      </w:r>
+      <w:r>
+        <w:rPr>
+          <w:rFonts w:hint="eastAsia"/>
+        </w:rPr>
+        <w:tab/>
+      </w:r>
+      <w:r>
+        <w:rPr>
+          <w:rFonts w:hint="eastAsia"/>
+        </w:rPr>
+        <w:tab/>
+      </w:r>
+      <w:r>
+        <w:rPr>
+          <w:noProof/>
+        </w:rPr>
         <mc:AlternateContent>
           <mc:Choice Requires="wpc">
             <w:drawing>
@@ -3342,13 +3923,13 @@
                           <w:txbxContent>
                             <w:p>
                               <w:pPr>
-                                <w:pStyle w:val="6"/>
+                                <w:pStyle w:val="a7"/>
                                 <w:spacing w:before="0" w:beforeAutospacing="0" w:after="0" w:afterAutospacing="0"/>
                                 <w:jc w:val="both"/>
                               </w:pPr>
                               <w:r>
                                 <w:rPr>
-                                  <w:rFonts w:hint="eastAsia" w:cs="Times New Roman"/>
+                                  <w:rFonts w:cs="Times New Roman" w:hint="eastAsia"/>
                                   <w:kern w:val="2"/>
                                   <w:sz w:val="21"/>
                                   <w:szCs w:val="21"/>
@@ -3401,13 +3982,13 @@
                           <w:txbxContent>
                             <w:p>
                               <w:pPr>
-                                <w:pStyle w:val="6"/>
+                                <w:pStyle w:val="a7"/>
                                 <w:spacing w:before="0" w:beforeAutospacing="0" w:after="0" w:afterAutospacing="0"/>
                                 <w:jc w:val="both"/>
                               </w:pPr>
                               <w:r>
                                 <w:rPr>
-                                  <w:rFonts w:hint="eastAsia" w:cs="Times New Roman"/>
+                                  <w:rFonts w:cs="Times New Roman" w:hint="eastAsia"/>
                                   <w:sz w:val="21"/>
                                   <w:szCs w:val="21"/>
                                 </w:rPr>
@@ -3459,19 +4040,28 @@
                           <w:txbxContent>
                             <w:p>
                               <w:pPr>
-                                <w:pStyle w:val="6"/>
+                                <w:pStyle w:val="a7"/>
                                 <w:spacing w:before="0" w:beforeAutospacing="0" w:after="0" w:afterAutospacing="0"/>
                                 <w:ind w:firstLine="72"/>
                                 <w:jc w:val="both"/>
                               </w:pPr>
                               <w:r>
                                 <w:rPr>
-                                  <w:rFonts w:hint="eastAsia" w:cs="Times New Roman"/>
+                                  <w:rFonts w:cs="Times New Roman" w:hint="eastAsia"/>
                                   <w:kern w:val="2"/>
                                   <w:sz w:val="15"/>
                                   <w:szCs w:val="15"/>
                                 </w:rPr>
-                                <w:t>a.被击中报文</w:t>
+                                <w:t>a.</w:t>
+                              </w:r>
+                              <w:r>
+                                <w:rPr>
+                                  <w:rFonts w:cs="Times New Roman" w:hint="eastAsia"/>
+                                  <w:kern w:val="2"/>
+                                  <w:sz w:val="15"/>
+                                  <w:szCs w:val="15"/>
+                                </w:rPr>
+                                <w:t>被击中报文</w:t>
                               </w:r>
                             </w:p>
                           </w:txbxContent>
@@ -3517,7 +4107,7 @@
               </wp:inline>
             </w:drawing>
           </mc:Choice>
-          <mc:Fallback>
+          <mc:Fallback xmlns:w15="http://schemas.microsoft.com/office/word/2012/wordml">
             <w:pict>
               <v:group id="_x0000_s1026" o:spid="_x0000_s1026" o:spt="203" style="height:165.85pt;width:196.7pt;" coordsize="2498090,2106295" editas="canvas" o:gfxdata="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">
                 <o:lock v:ext="edit" aspectratio="f"/>
@@ -3675,7 +4265,7 @@
     </w:p>
     <w:p>
       <w:pPr>
-        <w:pStyle w:val="13"/>
+        <w:pStyle w:val="1"/>
         <w:numPr>
           <w:ilvl w:val="1"/>
           <w:numId w:val="1"/>
@@ -3691,7 +4281,6 @@
       </w:r>
     </w:p>
     <w:p>
-      <w:pPr/>
       <w:r>
         <w:rPr>
           <w:rFonts w:hint="eastAsia"/>
@@ -3701,8 +4290,8 @@
     </w:p>
     <w:p>
       <w:pPr>
-        <w:pStyle w:val="13"/>
-        <w:ind w:left="420" w:firstLine="0" w:firstLineChars="0"/>
+        <w:pStyle w:val="1"/>
+        <w:ind w:left="420" w:firstLineChars="0" w:firstLine="0"/>
         <w:jc w:val="left"/>
       </w:pPr>
       <w:r>
@@ -3714,8 +4303,8 @@
     </w:p>
     <w:p>
       <w:pPr>
-        <w:pStyle w:val="13"/>
-        <w:ind w:left="420" w:firstLine="0" w:firstLineChars="0"/>
+        <w:pStyle w:val="1"/>
+        <w:ind w:left="420" w:firstLineChars="0" w:firstLine="0"/>
         <w:jc w:val="left"/>
       </w:pPr>
       <w:r>
@@ -3734,7 +4323,19 @@
         <w:rPr>
           <w:rFonts w:hint="eastAsia"/>
         </w:rPr>
-        <w:t xml:space="preserve"> (01：击中它的枪ID)</w:t>
+        <w:t xml:space="preserve"> (01</w:t>
+      </w:r>
+      <w:r>
+        <w:rPr>
+          <w:rFonts w:hint="eastAsia"/>
+        </w:rPr>
+        <w:t>：击中它的枪</w:t>
+      </w:r>
+      <w:r>
+        <w:rPr>
+          <w:rFonts w:hint="eastAsia"/>
+        </w:rPr>
+        <w:t>ID)</w:t>
       </w:r>
     </w:p>
     <w:p>
@@ -3744,27 +4345,61 @@
     </w:p>
     <w:p>
       <w:pPr>
-        <w:pStyle w:val="13"/>
-        <w:ind w:left="0" w:leftChars="0" w:firstLine="0" w:firstLineChars="0"/>
+        <w:pStyle w:val="1"/>
+        <w:ind w:firstLineChars="0" w:firstLine="0"/>
         <w:jc w:val="left"/>
       </w:pPr>
       <w:r>
         <w:rPr>
           <w:rFonts w:hint="eastAsia"/>
         </w:rPr>
-        <w:t>每次目标物上报一次ID号，则此ID号统计加一次为10分；团队分则为把所有的团队人员的分数相加</w:t>
-      </w:r>
-      <w:r>
-        <w:rPr>
-          <w:rFonts w:hint="eastAsia"/>
-          <w:lang w:eastAsia="zh-CN"/>
+        <w:t>每次目标物上报一次</w:t>
+      </w:r>
+      <w:r>
+        <w:rPr>
+          <w:rFonts w:hint="eastAsia"/>
+        </w:rPr>
+        <w:t>ID</w:t>
+      </w:r>
+      <w:r>
+        <w:rPr>
+          <w:rFonts w:hint="eastAsia"/>
+        </w:rPr>
+        <w:t>号，则此</w:t>
+      </w:r>
+      <w:r>
+        <w:rPr>
+          <w:rFonts w:hint="eastAsia"/>
+        </w:rPr>
+        <w:t>ID</w:t>
+      </w:r>
+      <w:r>
+        <w:rPr>
+          <w:rFonts w:hint="eastAsia"/>
+        </w:rPr>
+        <w:t>号统计加一次为</w:t>
+      </w:r>
+      <w:r>
+        <w:rPr>
+          <w:rFonts w:hint="eastAsia"/>
+        </w:rPr>
+        <w:t>10</w:t>
+      </w:r>
+      <w:r>
+        <w:rPr>
+          <w:rFonts w:hint="eastAsia"/>
+        </w:rPr>
+        <w:t>分；团队分则为把所有的团队人员的分数相加</w:t>
+      </w:r>
+      <w:r>
+        <w:rPr>
+          <w:rFonts w:hint="eastAsia"/>
         </w:rPr>
         <w:t>，</w:t>
       </w:r>
       <w:r>
         <w:rPr>
           <w:rFonts w:hint="eastAsia"/>
-          <w:lang w:val="en-US" w:eastAsia="zh-CN"/>
         </w:rPr>
         <w:t>到时候系统界面可以设置</w:t>
       </w:r>
@@ -3777,32 +4412,66 @@
     </w:p>
     <w:p>
       <w:pPr>
-        <w:pStyle w:val="13"/>
+        <w:pStyle w:val="1"/>
         <w:ind w:left="360" w:firstLineChars="0"/>
         <w:jc w:val="left"/>
       </w:pPr>
     </w:p>
     <w:p>
       <w:pPr>
-        <w:pStyle w:val="13"/>
-        <w:ind w:left="0" w:leftChars="0" w:firstLine="0" w:firstLineChars="0"/>
+        <w:pStyle w:val="1"/>
+        <w:ind w:firstLineChars="0" w:firstLine="0"/>
         <w:jc w:val="left"/>
       </w:pPr>
       <w:r>
         <w:rPr>
           <w:rFonts w:hint="eastAsia"/>
         </w:rPr>
-        <w:t>队员ID为枪的ID，2字节定长</w:t>
-      </w:r>
-    </w:p>
-    <w:p>
-      <w:pPr/>
-    </w:p>
+        <w:t>队员</w:t>
+      </w:r>
+      <w:r>
+        <w:rPr>
+          <w:rFonts w:hint="eastAsia"/>
+        </w:rPr>
+        <w:t>ID</w:t>
+      </w:r>
+      <w:r>
+        <w:rPr>
+          <w:rFonts w:hint="eastAsia"/>
+        </w:rPr>
+        <w:t>为枪的</w:t>
+      </w:r>
+      <w:r>
+        <w:rPr>
+          <w:rFonts w:hint="eastAsia"/>
+        </w:rPr>
+        <w:t>ID</w:t>
+      </w:r>
+      <w:r>
+        <w:rPr>
+          <w:rFonts w:hint="eastAsia"/>
+        </w:rPr>
+        <w:t>，</w:t>
+      </w:r>
+      <w:r>
+        <w:rPr>
+          <w:rFonts w:hint="eastAsia"/>
+        </w:rPr>
+        <w:t>2</w:t>
+      </w:r>
+      <w:r>
+        <w:rPr>
+          <w:rFonts w:hint="eastAsia"/>
+        </w:rPr>
+        <w:t>字节定长</w:t>
+      </w:r>
+    </w:p>
+    <w:p/>
     <w:sectPr>
       <w:pgSz w:w="11906" w:h="16838"/>
       <w:pgMar w:top="1440" w:right="1800" w:bottom="1440" w:left="1800" w:header="851" w:footer="992" w:gutter="0"/>
-      <w:cols w:space="425" w:num="1"/>
-      <w:docGrid w:type="lines" w:linePitch="312" w:charSpace="0"/>
+      <w:cols w:space="425"/>
+      <w:docGrid w:type="lines" w:linePitch="312"/>
     </w:sectPr>
   </w:body>
 </w:document>
@@ -3810,11 +4479,11 @@
 
 <file path=word/numbering.xml><?xml version="1.0" encoding="utf-8"?>
 <w:numbering xmlns:wpc="http://schemas.microsoft.com/office/word/2010/wordprocessingCanvas" xmlns:mc="http://schemas.openxmlformats.org/markup-compatibility/2006" xmlns:o="urn:schemas-microsoft-com:office:office" xmlns:r="http://schemas.openxmlformats.org/officeDocument/2006/relationships" xmlns:m="http://schemas.openxmlformats.org/officeDocument/2006/math" xmlns:v="urn:schemas-microsoft-com:vml" xmlns:wp14="http://schemas.microsoft.com/office/word/2010/wordprocessingDrawing" xmlns:wp="http://schemas.openxmlformats.org/drawingml/2006/wordprocessingDrawing" xmlns:w10="urn:schemas-microsoft-com:office:word" xmlns:w="http://schemas.openxmlformats.org/wordprocessingml/2006/main" xmlns:w14="http://schemas.microsoft.com/office/word/2010/wordml" xmlns:wpg="http://schemas.microsoft.com/office/word/2010/wordprocessingGroup" xmlns:wpi="http://schemas.microsoft.com/office/word/2010/wordprocessingInk" xmlns:wne="http://schemas.microsoft.com/office/word/2006/wordml" xmlns:wps="http://schemas.microsoft.com/office/word/2010/wordprocessingShape" mc:Ignorable="w14 wp14">
-  <w:abstractNum w:abstractNumId="2134444145">
+  <w:abstractNum w:abstractNumId="0">
     <w:nsid w:val="7F390871"/>
     <w:multiLevelType w:val="multilevel"/>
     <w:tmpl w:val="7F390871"/>
-    <w:lvl w:ilvl="0" w:tentative="1">
+    <w:lvl w:ilvl="0">
       <w:start w:val="1"/>
       <w:numFmt w:val="decimal"/>
       <w:lvlText w:val="%1."/>
@@ -3826,7 +4495,7 @@
         <w:rFonts w:hint="default"/>
       </w:rPr>
     </w:lvl>
-    <w:lvl w:ilvl="1" w:tentative="1">
+    <w:lvl w:ilvl="1">
       <w:start w:val="1"/>
       <w:numFmt w:val="lowerLetter"/>
       <w:lvlText w:val="%2."/>
@@ -3838,7 +4507,7 @@
         <w:rFonts w:hint="default"/>
       </w:rPr>
     </w:lvl>
-    <w:lvl w:ilvl="2" w:tentative="1">
+    <w:lvl w:ilvl="2">
       <w:start w:val="3"/>
       <w:numFmt w:val="lowerLetter"/>
       <w:lvlText w:val="%3．"/>
@@ -3906,297 +4575,188 @@
     </w:lvl>
   </w:abstractNum>
   <w:num w:numId="1">
-    <w:abstractNumId w:val="2134444145"/>
+    <w:abstractNumId w:val="0"/>
   </w:num>
 </w:numbering>
 </file>
 
 <file path=word/styles.xml><?xml version="1.0" encoding="utf-8"?>
-<w:styles xmlns:mc="http://schemas.openxmlformats.org/markup-compatibility/2006" xmlns:o="urn:schemas-microsoft-com:office:office" xmlns:r="http://schemas.openxmlformats.org/officeDocument/2006/relationships" xmlns:m="http://schemas.openxmlformats.org/officeDocument/2006/math" xmlns:v="urn:schemas-microsoft-com:vml" xmlns:w="http://schemas.openxmlformats.org/wordprocessingml/2006/main" xmlns:w14="http://schemas.microsoft.com/office/word/2010/wordml" xmlns:w10="urn:schemas-microsoft-com:office:word" xmlns:sl="http://schemas.openxmlformats.org/schemaLibrary/2006/main" mc:Ignorable="w14">
+<w:styles xmlns:mc="http://schemas.openxmlformats.org/markup-compatibility/2006" xmlns:r="http://schemas.openxmlformats.org/officeDocument/2006/relationships" xmlns:w="http://schemas.openxmlformats.org/wordprocessingml/2006/main" xmlns:w14="http://schemas.microsoft.com/office/word/2010/wordml" mc:Ignorable="w14">
   <w:docDefaults>
     <w:rPrDefault>
       <w:rPr>
-        <w:rFonts w:asciiTheme="minorHAnsi" w:hAnsiTheme="minorHAnsi" w:eastAsiaTheme="minorEastAsia" w:cstheme="minorBidi"/>
+        <w:rFonts w:asciiTheme="minorHAnsi" w:eastAsiaTheme="minorEastAsia" w:hAnsiTheme="minorHAnsi" w:cstheme="minorBidi"/>
+        <w:lang w:val="en-US" w:eastAsia="zh-CN" w:bidi="ar-SA"/>
       </w:rPr>
     </w:rPrDefault>
+    <w:pPrDefault/>
   </w:docDefaults>
-  <w:latentStyles w:count="260" w:defQFormat="0" w:defUnhideWhenUsed="1" w:defSemiHidden="1" w:defUIPriority="99" w:defLockedState="0">
-    <w:lsdException w:qFormat="1" w:unhideWhenUsed="0" w:uiPriority="0" w:semiHidden="0" w:name="Normal"/>
-    <w:lsdException w:qFormat="1" w:unhideWhenUsed="0" w:uiPriority="9" w:semiHidden="0" w:name="heading 1"/>
-    <w:lsdException w:qFormat="1" w:uiPriority="9" w:name="heading 2"/>
-    <w:lsdException w:qFormat="1" w:uiPriority="9" w:name="heading 3"/>
-    <w:lsdException w:qFormat="1" w:uiPriority="9" w:name="heading 4"/>
-    <w:lsdException w:qFormat="1" w:uiPriority="9" w:name="heading 5"/>
-    <w:lsdException w:qFormat="1" w:uiPriority="9" w:name="heading 6"/>
-    <w:lsdException w:qFormat="1" w:uiPriority="9" w:name="heading 7"/>
-    <w:lsdException w:qFormat="1" w:uiPriority="9" w:name="heading 8"/>
-    <w:lsdException w:qFormat="1" w:uiPriority="9" w:name="heading 9"/>
-    <w:lsdException w:uiPriority="99" w:name="index 1"/>
-    <w:lsdException w:uiPriority="99" w:name="index 2"/>
-    <w:lsdException w:uiPriority="99" w:name="index 3"/>
-    <w:lsdException w:uiPriority="99" w:name="index 4"/>
-    <w:lsdException w:uiPriority="99" w:name="index 5"/>
-    <w:lsdException w:uiPriority="99" w:name="index 6"/>
-    <w:lsdException w:uiPriority="99" w:name="index 7"/>
-    <w:lsdException w:uiPriority="99" w:name="index 8"/>
-    <w:lsdException w:uiPriority="99" w:name="index 9"/>
-    <w:lsdException w:uiPriority="39" w:name="toc 1"/>
-    <w:lsdException w:uiPriority="39" w:name="toc 2"/>
-    <w:lsdException w:uiPriority="39" w:name="toc 3"/>
-    <w:lsdException w:uiPriority="39" w:name="toc 4"/>
-    <w:lsdException w:uiPriority="39" w:name="toc 5"/>
-    <w:lsdException w:uiPriority="39" w:name="toc 6"/>
-    <w:lsdException w:uiPriority="39" w:name="toc 7"/>
-    <w:lsdException w:uiPriority="39" w:name="toc 8"/>
-    <w:lsdException w:uiPriority="39" w:name="toc 9"/>
-    <w:lsdException w:uiPriority="99" w:name="Normal Indent"/>
-    <w:lsdException w:uiPriority="99" w:name="footnote text"/>
-    <w:lsdException w:uiPriority="99" w:semiHidden="0" w:name="annotation text"/>
-    <w:lsdException w:qFormat="1" w:uiPriority="99" w:semiHidden="0" w:name="header"/>
-    <w:lsdException w:qFormat="1" w:uiPriority="99" w:semiHidden="0" w:name="footer"/>
-    <w:lsdException w:uiPriority="99" w:name="index heading"/>
-    <w:lsdException w:qFormat="1" w:uiPriority="35" w:name="caption"/>
-    <w:lsdException w:uiPriority="99" w:name="table of figures"/>
-    <w:lsdException w:uiPriority="99" w:name="envelope address"/>
-    <w:lsdException w:uiPriority="99" w:name="envelope return"/>
-    <w:lsdException w:uiPriority="99" w:name="footnote reference"/>
-    <w:lsdException w:uiPriority="99" w:semiHidden="0" w:name="annotation reference"/>
-    <w:lsdException w:uiPriority="99" w:name="line number"/>
-    <w:lsdException w:uiPriority="99" w:name="page number"/>
-    <w:lsdException w:uiPriority="99" w:name="endnote reference"/>
-    <w:lsdException w:uiPriority="99" w:name="endnote text"/>
-    <w:lsdException w:uiPriority="99" w:name="table of authorities"/>
-    <w:lsdException w:uiPriority="99" w:name="macro"/>
-    <w:lsdException w:uiPriority="99" w:name="toa heading"/>
-    <w:lsdException w:uiPriority="99" w:name="List"/>
-    <w:lsdException w:uiPriority="99" w:name="List Bullet"/>
-    <w:lsdException w:uiPriority="99" w:name="List Number"/>
-    <w:lsdException w:uiPriority="99" w:name="List 2"/>
-    <w:lsdException w:uiPriority="99" w:name="List 3"/>
-    <w:lsdException w:uiPriority="99" w:name="List 4"/>
-    <w:lsdException w:uiPriority="99" w:name="List 5"/>
-    <w:lsdException w:uiPriority="99" w:name="List Bullet 2"/>
-    <w:lsdException w:uiPriority="99" w:name="List Bullet 3"/>
-    <w:lsdException w:uiPriority="99" w:name="List Bullet 4"/>
-    <w:lsdException w:uiPriority="99" w:name="List Bullet 5"/>
-    <w:lsdException w:uiPriority="99" w:name="List Number 2"/>
-    <w:lsdException w:uiPriority="99" w:name="List Number 3"/>
-    <w:lsdException w:uiPriority="99" w:name="List Number 4"/>
-    <w:lsdException w:uiPriority="99" w:name="List Number 5"/>
-    <w:lsdException w:qFormat="1" w:unhideWhenUsed="0" w:uiPriority="10" w:semiHidden="0" w:name="Title"/>
-    <w:lsdException w:uiPriority="99" w:name="Closing"/>
-    <w:lsdException w:uiPriority="99" w:name="Signature"/>
-    <w:lsdException w:uiPriority="1" w:semiHidden="0" w:name="Default Paragraph Font"/>
-    <w:lsdException w:uiPriority="99" w:name="Body Text"/>
-    <w:lsdException w:uiPriority="99" w:name="Body Text Indent"/>
-    <w:lsdException w:uiPriority="99" w:name="List Continue"/>
-    <w:lsdException w:uiPriority="99" w:name="List Continue 2"/>
-    <w:lsdException w:uiPriority="99" w:name="List Continue 3"/>
-    <w:lsdException w:uiPriority="99" w:name="List Continue 4"/>
-    <w:lsdException w:uiPriority="99" w:name="List Continue 5"/>
-    <w:lsdException w:uiPriority="99" w:name="Message Header"/>
-    <w:lsdException w:qFormat="1" w:unhideWhenUsed="0" w:uiPriority="11" w:semiHidden="0" w:name="Subtitle"/>
-    <w:lsdException w:uiPriority="99" w:name="Salutation"/>
-    <w:lsdException w:uiPriority="99" w:name="Date"/>
-    <w:lsdException w:uiPriority="99" w:name="Body Text First Indent"/>
-    <w:lsdException w:uiPriority="99" w:name="Body Text First Indent 2"/>
-    <w:lsdException w:uiPriority="99" w:name="Note Heading"/>
-    <w:lsdException w:uiPriority="99" w:name="Body Text 2"/>
-    <w:lsdException w:uiPriority="99" w:name="Body Text 3"/>
-    <w:lsdException w:uiPriority="99" w:name="Body Text Indent 2"/>
-    <w:lsdException w:uiPriority="99" w:name="Body Text Indent 3"/>
-    <w:lsdException w:uiPriority="99" w:name="Block Text"/>
-    <w:lsdException w:uiPriority="99" w:name="Hyperlink"/>
-    <w:lsdException w:uiPriority="99" w:name="FollowedHyperlink"/>
-    <w:lsdException w:qFormat="1" w:unhideWhenUsed="0" w:uiPriority="22" w:semiHidden="0" w:name="Strong"/>
-    <w:lsdException w:qFormat="1" w:unhideWhenUsed="0" w:uiPriority="20" w:semiHidden="0" w:name="Emphasis"/>
-    <w:lsdException w:uiPriority="99" w:name="Document Map"/>
-    <w:lsdException w:uiPriority="99" w:name="Plain Text"/>
-    <w:lsdException w:uiPriority="99" w:name="E-mail Signature"/>
-    <w:lsdException w:qFormat="1" w:uiPriority="99" w:semiHidden="0" w:name="Normal (Web)"/>
-    <w:lsdException w:uiPriority="99" w:name="HTML Acronym"/>
-    <w:lsdException w:uiPriority="99" w:name="HTML Address"/>
-    <w:lsdException w:uiPriority="99" w:name="HTML Cite"/>
-    <w:lsdException w:uiPriority="99" w:name="HTML Code"/>
-    <w:lsdException w:uiPriority="99" w:name="HTML Definition"/>
-    <w:lsdException w:uiPriority="99" w:name="HTML Keyboard"/>
-    <w:lsdException w:uiPriority="99" w:name="HTML Preformatted"/>
-    <w:lsdException w:uiPriority="99" w:name="HTML Sample"/>
-    <w:lsdException w:uiPriority="99" w:name="HTML Typewriter"/>
-    <w:lsdException w:uiPriority="99" w:name="HTML Variable"/>
-    <w:lsdException w:uiPriority="99" w:semiHidden="0" w:name="Normal Table"/>
-    <w:lsdException w:uiPriority="99" w:name="annotation subject"/>
-    <w:lsdException w:uiPriority="99" w:name="Table Simple 1"/>
-    <w:lsdException w:uiPriority="99" w:name="Table Simple 2"/>
-    <w:lsdException w:uiPriority="99" w:name="Table Simple 3"/>
-    <w:lsdException w:uiPriority="99" w:name="Table Classic 1"/>
-    <w:lsdException w:uiPriority="99" w:name="Table Classic 2"/>
-    <w:lsdException w:uiPriority="99" w:name="Table Classic 3"/>
-    <w:lsdException w:uiPriority="99" w:name="Table Classic 4"/>
-    <w:lsdException w:uiPriority="99" w:name="Table Colorful 1"/>
-    <w:lsdException w:uiPriority="99" w:name="Table Colorful 2"/>
-    <w:lsdException w:uiPriority="99" w:name="Table Colorful 3"/>
-    <w:lsdException w:uiPriority="99" w:name="Table Columns 1"/>
-    <w:lsdException w:uiPriority="99" w:name="Table Columns 2"/>
-    <w:lsdException w:uiPriority="99" w:name="Table Columns 3"/>
-    <w:lsdException w:uiPriority="99" w:name="Table Columns 4"/>
-    <w:lsdException w:uiPriority="99" w:name="Table Columns 5"/>
-    <w:lsdException w:uiPriority="99" w:name="Table Grid 1"/>
-    <w:lsdException w:uiPriority="99" w:name="Table Grid 2"/>
-    <w:lsdException w:uiPriority="99" w:name="Table Grid 3"/>
-    <w:lsdException w:uiPriority="99" w:name="Table Grid 4"/>
-    <w:lsdException w:uiPriority="99" w:name="Table Grid 5"/>
-    <w:lsdException w:uiPriority="99" w:name="Table Grid 6"/>
-    <w:lsdException w:uiPriority="99" w:name="Table Grid 7"/>
-    <w:lsdException w:uiPriority="99" w:name="Table Grid 8"/>
-    <w:lsdException w:uiPriority="99" w:name="Table List 1"/>
-    <w:lsdException w:uiPriority="99" w:name="Table List 2"/>
-    <w:lsdException w:uiPriority="99" w:name="Table List 3"/>
-    <w:lsdException w:uiPriority="99" w:name="Table List 4"/>
-    <w:lsdException w:uiPriority="99" w:name="Table List 5"/>
-    <w:lsdException w:uiPriority="99" w:name="Table List 6"/>
-    <w:lsdException w:uiPriority="99" w:name="Table List 7"/>
-    <w:lsdException w:uiPriority="99" w:name="Table List 8"/>
-    <w:lsdException w:uiPriority="99" w:name="Table 3D effects 1"/>
-    <w:lsdException w:uiPriority="99" w:name="Table 3D effects 2"/>
-    <w:lsdException w:uiPriority="99" w:name="Table 3D effects 3"/>
-    <w:lsdException w:uiPriority="99" w:name="Table Contemporary"/>
-    <w:lsdException w:uiPriority="99" w:name="Table Elegant"/>
-    <w:lsdException w:uiPriority="99" w:name="Table Professional"/>
-    <w:lsdException w:uiPriority="99" w:name="Table Subtle 1"/>
-    <w:lsdException w:uiPriority="99" w:name="Table Subtle 2"/>
-    <w:lsdException w:uiPriority="99" w:name="Table Web 1"/>
-    <w:lsdException w:uiPriority="99" w:name="Table Web 2"/>
-    <w:lsdException w:uiPriority="99" w:name="Table Web 3"/>
-    <w:lsdException w:qFormat="1" w:uiPriority="99" w:semiHidden="0" w:name="Balloon Text"/>
-    <w:lsdException w:unhideWhenUsed="0" w:uiPriority="59" w:semiHidden="0" w:name="Table Grid"/>
-    <w:lsdException w:uiPriority="99" w:name="Table Theme"/>
-    <w:lsdException w:unhideWhenUsed="0" w:uiPriority="60" w:semiHidden="0" w:name="Light Shading"/>
-    <w:lsdException w:unhideWhenUsed="0" w:uiPriority="61" w:semiHidden="0" w:name="Light List"/>
-    <w:lsdException w:unhideWhenUsed="0" w:uiPriority="62" w:semiHidden="0" w:name="Light Grid"/>
-    <w:lsdException w:unhideWhenUsed="0" w:uiPriority="63" w:semiHidden="0" w:name="Medium Shading 1"/>
-    <w:lsdException w:unhideWhenUsed="0" w:uiPriority="64" w:semiHidden="0" w:name="Medium Shading 2"/>
-    <w:lsdException w:unhideWhenUsed="0" w:uiPriority="65" w:semiHidden="0" w:name="Medium List 1"/>
-    <w:lsdException w:unhideWhenUsed="0" w:uiPriority="66" w:semiHidden="0" w:name="Medium List 2"/>
-    <w:lsdException w:unhideWhenUsed="0" w:uiPriority="67" w:semiHidden="0" w:name="Medium Grid 1"/>
-    <w:lsdException w:unhideWhenUsed="0" w:uiPriority="68" w:semiHidden="0" w:name="Medium Grid 2"/>
-    <w:lsdException w:unhideWhenUsed="0" w:uiPriority="69" w:semiHidden="0" w:name="Medium Grid 3"/>
-    <w:lsdException w:unhideWhenUsed="0" w:uiPriority="70" w:semiHidden="0" w:name="Dark List"/>
-    <w:lsdException w:unhideWhenUsed="0" w:uiPriority="71" w:semiHidden="0" w:name="Colorful Shading"/>
-    <w:lsdException w:unhideWhenUsed="0" w:uiPriority="72" w:semiHidden="0" w:name="Colorful List"/>
-    <w:lsdException w:unhideWhenUsed="0" w:uiPriority="73" w:semiHidden="0" w:name="Colorful Grid"/>
-    <w:lsdException w:unhideWhenUsed="0" w:uiPriority="60" w:semiHidden="0" w:name="Light Shading Accent 1"/>
-    <w:lsdException w:unhideWhenUsed="0" w:uiPriority="61" w:semiHidden="0" w:name="Light List Accent 1"/>
-    <w:lsdException w:unhideWhenUsed="0" w:uiPriority="62" w:semiHidden="0" w:name="Light Grid Accent 1"/>
-    <w:lsdException w:unhideWhenUsed="0" w:uiPriority="63" w:semiHidden="0" w:name="Medium Shading 1 Accent 1"/>
-    <w:lsdException w:unhideWhenUsed="0" w:uiPriority="64" w:semiHidden="0" w:name="Medium Shading 2 Accent 1"/>
-    <w:lsdException w:unhideWhenUsed="0" w:uiPriority="65" w:semiHidden="0" w:name="Medium List 1 Accent 1"/>
-    <w:lsdException w:unhideWhenUsed="0" w:uiPriority="66" w:semiHidden="0" w:name="Medium List 2 Accent 1"/>
-    <w:lsdException w:unhideWhenUsed="0" w:uiPriority="67" w:semiHidden="0" w:name="Medium Grid 1 Accent 1"/>
-    <w:lsdException w:unhideWhenUsed="0" w:uiPriority="68" w:semiHidden="0" w:name="Medium Grid 2 Accent 1"/>
-    <w:lsdException w:unhideWhenUsed="0" w:uiPriority="69" w:semiHidden="0" w:name="Medium Grid 3 Accent 1"/>
-    <w:lsdException w:unhideWhenUsed="0" w:uiPriority="70" w:semiHidden="0" w:name="Dark List Accent 1"/>
-    <w:lsdException w:unhideWhenUsed="0" w:uiPriority="71" w:semiHidden="0" w:name="Colorful Shading Accent 1"/>
-    <w:lsdException w:unhideWhenUsed="0" w:uiPriority="72" w:semiHidden="0" w:name="Colorful List Accent 1"/>
-    <w:lsdException w:unhideWhenUsed="0" w:uiPriority="73" w:semiHidden="0" w:name="Colorful Grid Accent 1"/>
-    <w:lsdException w:unhideWhenUsed="0" w:uiPriority="60" w:semiHidden="0" w:name="Light Shading Accent 2"/>
-    <w:lsdException w:unhideWhenUsed="0" w:uiPriority="61" w:semiHidden="0" w:name="Light List Accent 2"/>
-    <w:lsdException w:unhideWhenUsed="0" w:uiPriority="62" w:semiHidden="0" w:name="Light Grid Accent 2"/>
-    <w:lsdException w:unhideWhenUsed="0" w:uiPriority="63" w:semiHidden="0" w:name="Medium Shading 1 Accent 2"/>
-    <w:lsdException w:unhideWhenUsed="0" w:uiPriority="64" w:semiHidden="0" w:name="Medium Shading 2 Accent 2"/>
-    <w:lsdException w:unhideWhenUsed="0" w:uiPriority="65" w:semiHidden="0" w:name="Medium List 1 Accent 2"/>
-    <w:lsdException w:unhideWhenUsed="0" w:uiPriority="66" w:semiHidden="0" w:name="Medium List 2 Accent 2"/>
-    <w:lsdException w:unhideWhenUsed="0" w:uiPriority="67" w:semiHidden="0" w:name="Medium Grid 1 Accent 2"/>
-    <w:lsdException w:unhideWhenUsed="0" w:uiPriority="68" w:semiHidden="0" w:name="Medium Grid 2 Accent 2"/>
-    <w:lsdException w:unhideWhenUsed="0" w:uiPriority="69" w:semiHidden="0" w:name="Medium Grid 3 Accent 2"/>
-    <w:lsdException w:unhideWhenUsed="0" w:uiPriority="70" w:semiHidden="0" w:name="Dark List Accent 2"/>
-    <w:lsdException w:unhideWhenUsed="0" w:uiPriority="71" w:semiHidden="0" w:name="Colorful Shading Accent 2"/>
-    <w:lsdException w:unhideWhenUsed="0" w:uiPriority="72" w:semiHidden="0" w:name="Colorful List Accent 2"/>
-    <w:lsdException w:unhideWhenUsed="0" w:uiPriority="73" w:semiHidden="0" w:name="Colorful Grid Accent 2"/>
-    <w:lsdException w:unhideWhenUsed="0" w:uiPriority="60" w:semiHidden="0" w:name="Light Shading Accent 3"/>
-    <w:lsdException w:unhideWhenUsed="0" w:uiPriority="61" w:semiHidden="0" w:name="Light List Accent 3"/>
-    <w:lsdException w:unhideWhenUsed="0" w:uiPriority="62" w:semiHidden="0" w:name="Light Grid Accent 3"/>
-    <w:lsdException w:unhideWhenUsed="0" w:uiPriority="63" w:semiHidden="0" w:name="Medium Shading 1 Accent 3"/>
-    <w:lsdException w:unhideWhenUsed="0" w:uiPriority="64" w:semiHidden="0" w:name="Medium Shading 2 Accent 3"/>
-    <w:lsdException w:unhideWhenUsed="0" w:uiPriority="65" w:semiHidden="0" w:name="Medium List 1 Accent 3"/>
-    <w:lsdException w:unhideWhenUsed="0" w:uiPriority="66" w:semiHidden="0" w:name="Medium List 2 Accent 3"/>
-    <w:lsdException w:unhideWhenUsed="0" w:uiPriority="67" w:semiHidden="0" w:name="Medium Grid 1 Accent 3"/>
-    <w:lsdException w:unhideWhenUsed="0" w:uiPriority="68" w:semiHidden="0" w:name="Medium Grid 2 Accent 3"/>
-    <w:lsdException w:unhideWhenUsed="0" w:uiPriority="69" w:semiHidden="0" w:name="Medium Grid 3 Accent 3"/>
-    <w:lsdException w:unhideWhenUsed="0" w:uiPriority="70" w:semiHidden="0" w:name="Dark List Accent 3"/>
-    <w:lsdException w:unhideWhenUsed="0" w:uiPriority="71" w:semiHidden="0" w:name="Colorful Shading Accent 3"/>
-    <w:lsdException w:unhideWhenUsed="0" w:uiPriority="72" w:semiHidden="0" w:name="Colorful List Accent 3"/>
-    <w:lsdException w:unhideWhenUsed="0" w:uiPriority="73" w:semiHidden="0" w:name="Colorful Grid Accent 3"/>
-    <w:lsdException w:unhideWhenUsed="0" w:uiPriority="60" w:semiHidden="0" w:name="Light Shading Accent 4"/>
-    <w:lsdException w:unhideWhenUsed="0" w:uiPriority="61" w:semiHidden="0" w:name="Light List Accent 4"/>
-    <w:lsdException w:unhideWhenUsed="0" w:uiPriority="62" w:semiHidden="0" w:name="Light Grid Accent 4"/>
-    <w:lsdException w:unhideWhenUsed="0" w:uiPriority="63" w:semiHidden="0" w:name="Medium Shading 1 Accent 4"/>
-    <w:lsdException w:unhideWhenUsed="0" w:uiPriority="64" w:semiHidden="0" w:name="Medium Shading 2 Accent 4"/>
-    <w:lsdException w:unhideWhenUsed="0" w:uiPriority="65" w:semiHidden="0" w:name="Medium List 1 Accent 4"/>
-    <w:lsdException w:unhideWhenUsed="0" w:uiPriority="66" w:semiHidden="0" w:name="Medium List 2 Accent 4"/>
-    <w:lsdException w:unhideWhenUsed="0" w:uiPriority="67" w:semiHidden="0" w:name="Medium Grid 1 Accent 4"/>
-    <w:lsdException w:unhideWhenUsed="0" w:uiPriority="68" w:semiHidden="0" w:name="Medium Grid 2 Accent 4"/>
-    <w:lsdException w:unhideWhenUsed="0" w:uiPriority="69" w:semiHidden="0" w:name="Medium Grid 3 Accent 4"/>
-    <w:lsdException w:unhideWhenUsed="0" w:uiPriority="70" w:semiHidden="0" w:name="Dark List Accent 4"/>
-    <w:lsdException w:unhideWhenUsed="0" w:uiPriority="71" w:semiHidden="0" w:name="Colorful Shading Accent 4"/>
-    <w:lsdException w:unhideWhenUsed="0" w:uiPriority="72" w:semiHidden="0" w:name="Colorful List Accent 4"/>
-    <w:lsdException w:unhideWhenUsed="0" w:uiPriority="73" w:semiHidden="0" w:name="Colorful Grid Accent 4"/>
-    <w:lsdException w:unhideWhenUsed="0" w:uiPriority="60" w:semiHidden="0" w:name="Light Shading Accent 5"/>
-    <w:lsdException w:unhideWhenUsed="0" w:uiPriority="61" w:semiHidden="0" w:name="Light List Accent 5"/>
-    <w:lsdException w:unhideWhenUsed="0" w:uiPriority="62" w:semiHidden="0" w:name="Light Grid Accent 5"/>
-    <w:lsdException w:unhideWhenUsed="0" w:uiPriority="63" w:semiHidden="0" w:name="Medium Shading 1 Accent 5"/>
-    <w:lsdException w:unhideWhenUsed="0" w:uiPriority="64" w:semiHidden="0" w:name="Medium Shading 2 Accent 5"/>
-    <w:lsdException w:unhideWhenUsed="0" w:uiPriority="65" w:semiHidden="0" w:name="Medium List 1 Accent 5"/>
-    <w:lsdException w:unhideWhenUsed="0" w:uiPriority="66" w:semiHidden="0" w:name="Medium List 2 Accent 5"/>
-    <w:lsdException w:unhideWhenUsed="0" w:uiPriority="67" w:semiHidden="0" w:name="Medium Grid 1 Accent 5"/>
-    <w:lsdException w:unhideWhenUsed="0" w:uiPriority="68" w:semiHidden="0" w:name="Medium Grid 2 Accent 5"/>
-    <w:lsdException w:unhideWhenUsed="0" w:uiPriority="69" w:semiHidden="0" w:name="Medium Grid 3 Accent 5"/>
-    <w:lsdException w:unhideWhenUsed="0" w:uiPriority="70" w:semiHidden="0" w:name="Dark List Accent 5"/>
-    <w:lsdException w:unhideWhenUsed="0" w:uiPriority="71" w:semiHidden="0" w:name="Colorful Shading Accent 5"/>
-    <w:lsdException w:unhideWhenUsed="0" w:uiPriority="72" w:semiHidden="0" w:name="Colorful List Accent 5"/>
-    <w:lsdException w:unhideWhenUsed="0" w:uiPriority="73" w:semiHidden="0" w:name="Colorful Grid Accent 5"/>
-    <w:lsdException w:unhideWhenUsed="0" w:uiPriority="60" w:semiHidden="0" w:name="Light Shading Accent 6"/>
-    <w:lsdException w:unhideWhenUsed="0" w:uiPriority="61" w:semiHidden="0" w:name="Light List Accent 6"/>
-    <w:lsdException w:unhideWhenUsed="0" w:uiPriority="62" w:semiHidden="0" w:name="Light Grid Accent 6"/>
-    <w:lsdException w:unhideWhenUsed="0" w:uiPriority="63" w:semiHidden="0" w:name="Medium Shading 1 Accent 6"/>
-    <w:lsdException w:unhideWhenUsed="0" w:uiPriority="64" w:semiHidden="0" w:name="Medium Shading 2 Accent 6"/>
-    <w:lsdException w:unhideWhenUsed="0" w:uiPriority="65" w:semiHidden="0" w:name="Medium List 1 Accent 6"/>
-    <w:lsdException w:unhideWhenUsed="0" w:uiPriority="66" w:semiHidden="0" w:name="Medium List 2 Accent 6"/>
-    <w:lsdException w:unhideWhenUsed="0" w:uiPriority="67" w:semiHidden="0" w:name="Medium Grid 1 Accent 6"/>
-    <w:lsdException w:unhideWhenUsed="0" w:uiPriority="68" w:semiHidden="0" w:name="Medium Grid 2 Accent 6"/>
-    <w:lsdException w:unhideWhenUsed="0" w:uiPriority="69" w:semiHidden="0" w:name="Medium Grid 3 Accent 6"/>
-    <w:lsdException w:unhideWhenUsed="0" w:uiPriority="70" w:semiHidden="0" w:name="Dark List Accent 6"/>
-    <w:lsdException w:unhideWhenUsed="0" w:uiPriority="71" w:semiHidden="0" w:name="Colorful Shading Accent 6"/>
-    <w:lsdException w:unhideWhenUsed="0" w:uiPriority="72" w:semiHidden="0" w:name="Colorful List Accent 6"/>
-    <w:lsdException w:unhideWhenUsed="0" w:uiPriority="73" w:semiHidden="0" w:name="Colorful Grid Accent 6"/>
+  <w:latentStyles w:defLockedState="0" w:defUIPriority="99" w:defSemiHidden="1" w:defUnhideWhenUsed="1" w:defQFormat="0" w:count="267">
+    <w:lsdException w:name="Normal" w:semiHidden="0" w:uiPriority="0" w:unhideWhenUsed="0" w:qFormat="1"/>
+    <w:lsdException w:name="heading 1" w:semiHidden="0" w:uiPriority="9" w:unhideWhenUsed="0" w:qFormat="1"/>
+    <w:lsdException w:name="heading 2" w:uiPriority="9" w:qFormat="1"/>
+    <w:lsdException w:name="heading 3" w:uiPriority="9" w:qFormat="1"/>
+    <w:lsdException w:name="heading 4" w:uiPriority="9" w:qFormat="1"/>
+    <w:lsdException w:name="heading 5" w:uiPriority="9" w:qFormat="1"/>
+    <w:lsdException w:name="heading 6" w:uiPriority="9" w:qFormat="1"/>
+    <w:lsdException w:name="heading 7" w:uiPriority="9" w:qFormat="1"/>
+    <w:lsdException w:name="heading 8" w:uiPriority="9" w:qFormat="1"/>
+    <w:lsdException w:name="heading 9" w:uiPriority="9" w:qFormat="1"/>
+    <w:lsdException w:name="toc 1" w:uiPriority="39"/>
+    <w:lsdException w:name="toc 2" w:uiPriority="39"/>
+    <w:lsdException w:name="toc 3" w:uiPriority="39"/>
+    <w:lsdException w:name="toc 4" w:uiPriority="39"/>
+    <w:lsdException w:name="toc 5" w:uiPriority="39"/>
+    <w:lsdException w:name="toc 6" w:uiPriority="39"/>
+    <w:lsdException w:name="toc 7" w:uiPriority="39"/>
+    <w:lsdException w:name="toc 8" w:uiPriority="39"/>
+    <w:lsdException w:name="toc 9" w:uiPriority="39"/>
+    <w:lsdException w:name="annotation text" w:semiHidden="0"/>
+    <w:lsdException w:name="header" w:semiHidden="0" w:qFormat="1"/>
+    <w:lsdException w:name="footer" w:semiHidden="0" w:qFormat="1"/>
+    <w:lsdException w:name="caption" w:uiPriority="35" w:qFormat="1"/>
+    <w:lsdException w:name="annotation reference" w:semiHidden="0"/>
+    <w:lsdException w:name="Title" w:semiHidden="0" w:uiPriority="10" w:unhideWhenUsed="0" w:qFormat="1"/>
+    <w:lsdException w:name="Default Paragraph Font" w:semiHidden="0" w:uiPriority="1"/>
+    <w:lsdException w:name="Subtitle" w:semiHidden="0" w:uiPriority="11" w:unhideWhenUsed="0" w:qFormat="1"/>
+    <w:lsdException w:name="Strong" w:semiHidden="0" w:uiPriority="22" w:unhideWhenUsed="0" w:qFormat="1"/>
+    <w:lsdException w:name="Emphasis" w:semiHidden="0" w:uiPriority="20" w:unhideWhenUsed="0" w:qFormat="1"/>
+    <w:lsdException w:name="Normal (Web)" w:semiHidden="0" w:qFormat="1"/>
+    <w:lsdException w:name="Normal Table" w:semiHidden="0"/>
+    <w:lsdException w:name="Balloon Text" w:semiHidden="0" w:qFormat="1"/>
+    <w:lsdException w:name="Table Grid" w:semiHidden="0" w:uiPriority="59" w:unhideWhenUsed="0"/>
+    <w:lsdException w:name="Light Shading" w:semiHidden="0" w:uiPriority="60" w:unhideWhenUsed="0"/>
+    <w:lsdException w:name="Light List" w:semiHidden="0" w:uiPriority="61" w:unhideWhenUsed="0"/>
+    <w:lsdException w:name="Light Grid" w:semiHidden="0" w:uiPriority="62" w:unhideWhenUsed="0"/>
+    <w:lsdException w:name="Medium Shading 1" w:semiHidden="0" w:uiPriority="63" w:unhideWhenUsed="0"/>
+    <w:lsdException w:name="Medium Shading 2" w:semiHidden="0" w:uiPriority="64" w:unhideWhenUsed="0"/>
+    <w:lsdException w:name="Medium List 1" w:semiHidden="0" w:uiPriority="65" w:unhideWhenUsed="0"/>
+    <w:lsdException w:name="Medium List 2" w:semiHidden="0" w:uiPriority="66" w:unhideWhenUsed="0"/>
+    <w:lsdException w:name="Medium Grid 1" w:semiHidden="0" w:uiPriority="67" w:unhideWhenUsed="0"/>
+    <w:lsdException w:name="Medium Grid 2" w:semiHidden="0" w:uiPriority="68" w:unhideWhenUsed="0"/>
+    <w:lsdException w:name="Medium Grid 3" w:semiHidden="0" w:uiPriority="69" w:unhideWhenUsed="0"/>
+    <w:lsdException w:name="Dark List" w:semiHidden="0" w:uiPriority="70" w:unhideWhenUsed="0"/>
+    <w:lsdException w:name="Colorful Shading" w:semiHidden="0" w:uiPriority="71" w:unhideWhenUsed="0"/>
+    <w:lsdException w:name="Colorful List" w:semiHidden="0" w:uiPriority="72" w:unhideWhenUsed="0"/>
+    <w:lsdException w:name="Colorful Grid" w:semiHidden="0" w:uiPriority="73" w:unhideWhenUsed="0"/>
+    <w:lsdException w:name="Light Shading Accent 1" w:semiHidden="0" w:uiPriority="60" w:unhideWhenUsed="0"/>
+    <w:lsdException w:name="Light List Accent 1" w:semiHidden="0" w:uiPriority="61" w:unhideWhenUsed="0"/>
+    <w:lsdException w:name="Light Grid Accent 1" w:semiHidden="0" w:uiPriority="62" w:unhideWhenUsed="0"/>
+    <w:lsdException w:name="Medium Shading 1 Accent 1" w:semiHidden="0" w:uiPriority="63" w:unhideWhenUsed="0"/>
+    <w:lsdException w:name="Medium Shading 2 Accent 1" w:semiHidden="0" w:uiPriority="64" w:unhideWhenUsed="0"/>
+    <w:lsdException w:name="Medium List 1 Accent 1" w:semiHidden="0" w:uiPriority="65" w:unhideWhenUsed="0"/>
+    <w:lsdException w:name="Medium List 2 Accent 1" w:semiHidden="0" w:uiPriority="66" w:unhideWhenUsed="0"/>
+    <w:lsdException w:name="Medium Grid 1 Accent 1" w:semiHidden="0" w:uiPriority="67" w:unhideWhenUsed="0"/>
+    <w:lsdException w:name="Medium Grid 2 Accent 1" w:semiHidden="0" w:uiPriority="68" w:unhideWhenUsed="0"/>
+    <w:lsdException w:name="Medium Grid 3 Accent 1" w:semiHidden="0" w:uiPriority="69" w:unhideWhenUsed="0"/>
+    <w:lsdException w:name="Dark List Accent 1" w:semiHidden="0" w:uiPriority="70" w:unhideWhenUsed="0"/>
+    <w:lsdException w:name="Colorful Shading Accent 1" w:semiHidden="0" w:uiPriority="71" w:unhideWhenUsed="0"/>
+    <w:lsdException w:name="Colorful List Accent 1" w:semiHidden="0" w:uiPriority="72" w:unhideWhenUsed="0"/>
+    <w:lsdException w:name="Colorful Grid Accent 1" w:semiHidden="0" w:uiPriority="73" w:unhideWhenUsed="0"/>
+    <w:lsdException w:name="Light Shading Accent 2" w:semiHidden="0" w:uiPriority="60" w:unhideWhenUsed="0"/>
+    <w:lsdException w:name="Light List Accent 2" w:semiHidden="0" w:uiPriority="61" w:unhideWhenUsed="0"/>
+    <w:lsdException w:name="Light Grid Accent 2" w:semiHidden="0" w:uiPriority="62" w:unhideWhenUsed="0"/>
+    <w:lsdException w:name="Medium Shading 1 Accent 2" w:semiHidden="0" w:uiPriority="63" w:unhideWhenUsed="0"/>
+    <w:lsdException w:name="Medium Shading 2 Accent 2" w:semiHidden="0" w:uiPriority="64" w:unhideWhenUsed="0"/>
+    <w:lsdException w:name="Medium List 1 Accent 2" w:semiHidden="0" w:uiPriority="65" w:unhideWhenUsed="0"/>
+    <w:lsdException w:name="Medium List 2 Accent 2" w:semiHidden="0" w:uiPriority="66" w:unhideWhenUsed="0"/>
+    <w:lsdException w:name="Medium Grid 1 Accent 2" w:semiHidden="0" w:uiPriority="67" w:unhideWhenUsed="0"/>
+    <w:lsdException w:name="Medium Grid 2 Accent 2" w:semiHidden="0" w:uiPriority="68" w:unhideWhenUsed="0"/>
+    <w:lsdException w:name="Medium Grid 3 Accent 2" w:semiHidden="0" w:uiPriority="69" w:unhideWhenUsed="0"/>
+    <w:lsdException w:name="Dark List Accent 2" w:semiHidden="0" w:uiPriority="70" w:unhideWhenUsed="0"/>
+    <w:lsdException w:name="Colorful Shading Accent 2" w:semiHidden="0" w:uiPriority="71" w:unhideWhenUsed="0"/>
+    <w:lsdException w:name="Colorful List Accent 2" w:semiHidden="0" w:uiPriority="72" w:unhideWhenUsed="0"/>
+    <w:lsdException w:name="Colorful Grid Accent 2" w:semiHidden="0" w:uiPriority="73" w:unhideWhenUsed="0"/>
+    <w:lsdException w:name="Light Shading Accent 3" w:semiHidden="0" w:uiPriority="60" w:unhideWhenUsed="0"/>
+    <w:lsdException w:name="Light List Accent 3" w:semiHidden="0" w:uiPriority="61" w:unhideWhenUsed="0"/>
+    <w:lsdException w:name="Light Grid Accent 3" w:semiHidden="0" w:uiPriority="62" w:unhideWhenUsed="0"/>
+    <w:lsdException w:name="Medium Shading 1 Accent 3" w:semiHidden="0" w:uiPriority="63" w:unhideWhenUsed="0"/>
+    <w:lsdException w:name="Medium Shading 2 Accent 3" w:semiHidden="0" w:uiPriority="64" w:unhideWhenUsed="0"/>
+    <w:lsdException w:name="Medium List 1 Accent 3" w:semiHidden="0" w:uiPriority="65" w:unhideWhenUsed="0"/>
+    <w:lsdException w:name="Medium List 2 Accent 3" w:semiHidden="0" w:uiPriority="66" w:unhideWhenUsed="0"/>
+    <w:lsdException w:name="Medium Grid 1 Accent 3" w:semiHidden="0" w:uiPriority="67" w:unhideWhenUsed="0"/>
+    <w:lsdException w:name="Medium Grid 2 Accent 3" w:semiHidden="0" w:uiPriority="68" w:unhideWhenUsed="0"/>
+    <w:lsdException w:name="Medium Grid 3 Accent 3" w:semiHidden="0" w:uiPriority="69" w:unhideWhenUsed="0"/>
+    <w:lsdException w:name="Dark List Accent 3" w:semiHidden="0" w:uiPriority="70" w:unhideWhenUsed="0"/>
+    <w:lsdException w:name="Colorful Shading Accent 3" w:semiHidden="0" w:uiPriority="71" w:unhideWhenUsed="0"/>
+    <w:lsdException w:name="Colorful List Accent 3" w:semiHidden="0" w:uiPriority="72" w:unhideWhenUsed="0"/>
+    <w:lsdException w:name="Colorful Grid Accent 3" w:semiHidden="0" w:uiPriority="73" w:unhideWhenUsed="0"/>
+    <w:lsdException w:name="Light Shading Accent 4" w:semiHidden="0" w:uiPriority="60" w:unhideWhenUsed="0"/>
+    <w:lsdException w:name="Light List Accent 4" w:semiHidden="0" w:uiPriority="61" w:unhideWhenUsed="0"/>
+    <w:lsdException w:name="Light Grid Accent 4" w:semiHidden="0" w:uiPriority="62" w:unhideWhenUsed="0"/>
+    <w:lsdException w:name="Medium Shading 1 Accent 4" w:semiHidden="0" w:uiPriority="63" w:unhideWhenUsed="0"/>
+    <w:lsdException w:name="Medium Shading 2 Accent 4" w:semiHidden="0" w:uiPriority="64" w:unhideWhenUsed="0"/>
+    <w:lsdException w:name="Medium List 1 Accent 4" w:semiHidden="0" w:uiPriority="65" w:unhideWhenUsed="0"/>
+    <w:lsdException w:name="Medium List 2 Accent 4" w:semiHidden="0" w:uiPriority="66" w:unhideWhenUsed="0"/>
+    <w:lsdException w:name="Medium Grid 1 Accent 4" w:semiHidden="0" w:uiPriority="67" w:unhideWhenUsed="0"/>
+    <w:lsdException w:name="Medium Grid 2 Accent 4" w:semiHidden="0" w:uiPriority="68" w:unhideWhenUsed="0"/>
+    <w:lsdException w:name="Medium Grid 3 Accent 4" w:semiHidden="0" w:uiPriority="69" w:unhideWhenUsed="0"/>
+    <w:lsdException w:name="Dark List Accent 4" w:semiHidden="0" w:uiPriority="70" w:unhideWhenUsed="0"/>
+    <w:lsdException w:name="Colorful Shading Accent 4" w:semiHidden="0" w:uiPriority="71" w:unhideWhenUsed="0"/>
+    <w:lsdException w:name="Colorful List Accent 4" w:semiHidden="0" w:uiPriority="72" w:unhideWhenUsed="0"/>
+    <w:lsdException w:name="Colorful Grid Accent 4" w:semiHidden="0" w:uiPriority="73" w:unhideWhenUsed="0"/>
+    <w:lsdException w:name="Light Shading Accent 5" w:semiHidden="0" w:uiPriority="60" w:unhideWhenUsed="0"/>
+    <w:lsdException w:name="Light List Accent 5" w:semiHidden="0" w:uiPriority="61" w:unhideWhenUsed="0"/>
+    <w:lsdException w:name="Light Grid Accent 5" w:semiHidden="0" w:uiPriority="62" w:unhideWhenUsed="0"/>
+    <w:lsdException w:name="Medium Shading 1 Accent 5" w:semiHidden="0" w:uiPriority="63" w:unhideWhenUsed="0"/>
+    <w:lsdException w:name="Medium Shading 2 Accent 5" w:semiHidden="0" w:uiPriority="64" w:unhideWhenUsed="0"/>
+    <w:lsdException w:name="Medium List 1 Accent 5" w:semiHidden="0" w:uiPriority="65" w:unhideWhenUsed="0"/>
+    <w:lsdException w:name="Medium List 2 Accent 5" w:semiHidden="0" w:uiPriority="66" w:unhideWhenUsed="0"/>
+    <w:lsdException w:name="Medium Grid 1 Accent 5" w:semiHidden="0" w:uiPriority="67" w:unhideWhenUsed="0"/>
+    <w:lsdException w:name="Medium Grid 2 Accent 5" w:semiHidden="0" w:uiPriority="68" w:unhideWhenUsed="0"/>
+    <w:lsdException w:name="Medium Grid 3 Accent 5" w:semiHidden="0" w:uiPriority="69" w:unhideWhenUsed="0"/>
+    <w:lsdException w:name="Dark List Accent 5" w:semiHidden="0" w:uiPriority="70" w:unhideWhenUsed="0"/>
+    <w:lsdException w:name="Colorful Shading Accent 5" w:semiHidden="0" w:uiPriority="71" w:unhideWhenUsed="0"/>
+    <w:lsdException w:name="Colorful List Accent 5" w:semiHidden="0" w:uiPriority="72" w:unhideWhenUsed="0"/>
+    <w:lsdException w:name="Colorful Grid Accent 5" w:semiHidden="0" w:uiPriority="73" w:unhideWhenUsed="0"/>
+    <w:lsdException w:name="Light Shading Accent 6" w:semiHidden="0" w:uiPriority="60" w:unhideWhenUsed="0"/>
+    <w:lsdException w:name="Light List Accent 6" w:semiHidden="0" w:uiPriority="61" w:unhideWhenUsed="0"/>
+    <w:lsdException w:name="Light Grid Accent 6" w:semiHidden="0" w:uiPriority="62" w:unhideWhenUsed="0"/>
+    <w:lsdException w:name="Medium Shading 1 Accent 6" w:semiHidden="0" w:uiPriority="63" w:unhideWhenUsed="0"/>
+    <w:lsdException w:name="Medium Shading 2 Accent 6" w:semiHidden="0" w:uiPriority="64" w:unhideWhenUsed="0"/>
+    <w:lsdException w:name="Medium List 1 Accent 6" w:semiHidden="0" w:uiPriority="65" w:unhideWhenUsed="0"/>
+    <w:lsdException w:name="Medium List 2 Accent 6" w:semiHidden="0" w:uiPriority="66" w:unhideWhenUsed="0"/>
+    <w:lsdException w:name="Medium Grid 1 Accent 6" w:semiHidden="0" w:uiPriority="67" w:unhideWhenUsed="0"/>
+    <w:lsdException w:name="Medium Grid 2 Accent 6" w:semiHidden="0" w:uiPriority="68" w:unhideWhenUsed="0"/>
+    <w:lsdException w:name="Medium Grid 3 Accent 6" w:semiHidden="0" w:uiPriority="69" w:unhideWhenUsed="0"/>
+    <w:lsdException w:name="Dark List Accent 6" w:semiHidden="0" w:uiPriority="70" w:unhideWhenUsed="0"/>
+    <w:lsdException w:name="Colorful Shading Accent 6" w:semiHidden="0" w:uiPriority="71" w:unhideWhenUsed="0"/>
+    <w:lsdException w:name="Colorful List Accent 6" w:semiHidden="0" w:uiPriority="72" w:unhideWhenUsed="0"/>
+    <w:lsdException w:name="Colorful Grid Accent 6" w:semiHidden="0" w:uiPriority="73" w:unhideWhenUsed="0"/>
+    <w:lsdException w:name="Subtle Emphasis" w:semiHidden="0" w:uiPriority="19" w:unhideWhenUsed="0" w:qFormat="1"/>
+    <w:lsdException w:name="Intense Emphasis" w:semiHidden="0" w:uiPriority="21" w:unhideWhenUsed="0" w:qFormat="1"/>
+    <w:lsdException w:name="Subtle Reference" w:semiHidden="0" w:uiPriority="31" w:unhideWhenUsed="0" w:qFormat="1"/>
+    <w:lsdException w:name="Intense Reference" w:semiHidden="0" w:uiPriority="32" w:unhideWhenUsed="0" w:qFormat="1"/>
+    <w:lsdException w:name="Book Title" w:semiHidden="0" w:uiPriority="33" w:unhideWhenUsed="0" w:qFormat="1"/>
+    <w:lsdException w:name="Bibliography" w:uiPriority="37"/>
+    <w:lsdException w:name="TOC Heading" w:uiPriority="39" w:qFormat="1"/>
   </w:latentStyles>
-  <w:style w:type="paragraph" w:default="1" w:styleId="1">
+  <w:style w:type="paragraph" w:default="1" w:styleId="a">
     <w:name w:val="Normal"/>
     <w:qFormat/>
-    <w:uiPriority w:val="0"/>
     <w:pPr>
       <w:widowControl w:val="0"/>
       <w:jc w:val="both"/>
     </w:pPr>
     <w:rPr>
-      <w:rFonts w:asciiTheme="minorHAnsi" w:hAnsiTheme="minorHAnsi" w:eastAsiaTheme="minorEastAsia" w:cstheme="minorBidi"/>
       <w:kern w:val="2"/>
       <w:sz w:val="21"/>
       <w:szCs w:val="22"/>
-      <w:lang w:val="en-US" w:eastAsia="zh-CN" w:bidi="ar-SA"/>
     </w:rPr>
   </w:style>
-  <w:style w:type="character" w:default="1" w:styleId="7">
+  <w:style w:type="character" w:default="1" w:styleId="a0">
     <w:name w:val="Default Paragraph Font"/>
+    <w:uiPriority w:val="1"/>
+    <w:semiHidden/>
     <w:unhideWhenUsed/>
-    <w:uiPriority w:val="1"/>
   </w:style>
-  <w:style w:type="table" w:default="1" w:styleId="9">
+  <w:style w:type="table" w:default="1" w:styleId="a1">
     <w:name w:val="Normal Table"/>
+    <w:uiPriority w:val="99"/>
+    <w:semiHidden/>
     <w:unhideWhenUsed/>
-    <w:uiPriority w:val="99"/>
     <w:tblPr>
-      <w:tblLayout w:type="fixed"/>
+      <w:tblInd w:w="0" w:type="dxa"/>
       <w:tblCellMar>
         <w:top w:w="0" w:type="dxa"/>
         <w:left w:w="108" w:type="dxa"/>
@@ -4205,34 +4765,40 @@
       </w:tblCellMar>
     </w:tblPr>
   </w:style>
-  <w:style w:type="paragraph" w:styleId="2">
+  <w:style w:type="numbering" w:default="1" w:styleId="a2">
+    <w:name w:val="No List"/>
+    <w:uiPriority w:val="99"/>
+    <w:semiHidden/>
+    <w:unhideWhenUsed/>
+  </w:style>
+  <w:style w:type="paragraph" w:styleId="a3">
     <w:name w:val="annotation text"/>
-    <w:basedOn w:val="1"/>
+    <w:basedOn w:val="a"/>
+    <w:uiPriority w:val="99"/>
     <w:unhideWhenUsed/>
-    <w:uiPriority w:val="99"/>
     <w:pPr>
       <w:jc w:val="left"/>
     </w:pPr>
   </w:style>
-  <w:style w:type="paragraph" w:styleId="3">
+  <w:style w:type="paragraph" w:styleId="a4">
     <w:name w:val="Balloon Text"/>
-    <w:basedOn w:val="1"/>
-    <w:link w:val="15"/>
+    <w:basedOn w:val="a"/>
+    <w:link w:val="Char"/>
+    <w:uiPriority w:val="99"/>
     <w:unhideWhenUsed/>
     <w:qFormat/>
-    <w:uiPriority w:val="99"/>
     <w:rPr>
       <w:sz w:val="18"/>
       <w:szCs w:val="18"/>
     </w:rPr>
   </w:style>
-  <w:style w:type="paragraph" w:styleId="4">
+  <w:style w:type="paragraph" w:styleId="a5">
     <w:name w:val="footer"/>
-    <w:basedOn w:val="1"/>
-    <w:link w:val="12"/>
+    <w:basedOn w:val="a"/>
+    <w:link w:val="Char0"/>
+    <w:uiPriority w:val="99"/>
     <w:unhideWhenUsed/>
     <w:qFormat/>
-    <w:uiPriority w:val="99"/>
     <w:pPr>
       <w:tabs>
         <w:tab w:val="center" w:pos="4153"/>
@@ -4246,16 +4812,16 @@
       <w:szCs w:val="18"/>
     </w:rPr>
   </w:style>
-  <w:style w:type="paragraph" w:styleId="5">
+  <w:style w:type="paragraph" w:styleId="a6">
     <w:name w:val="header"/>
-    <w:basedOn w:val="1"/>
-    <w:link w:val="11"/>
+    <w:basedOn w:val="a"/>
+    <w:link w:val="Char1"/>
+    <w:uiPriority w:val="99"/>
     <w:unhideWhenUsed/>
     <w:qFormat/>
-    <w:uiPriority w:val="99"/>
     <w:pPr>
       <w:pBdr>
-        <w:bottom w:val="single" w:color="auto" w:sz="6" w:space="1"/>
+        <w:bottom w:val="single" w:sz="6" w:space="1" w:color="auto"/>
       </w:pBdr>
       <w:tabs>
         <w:tab w:val="center" w:pos="4153"/>
@@ -4269,48 +4835,48 @@
       <w:szCs w:val="18"/>
     </w:rPr>
   </w:style>
-  <w:style w:type="paragraph" w:styleId="6">
+  <w:style w:type="paragraph" w:styleId="a7">
     <w:name w:val="Normal (Web)"/>
-    <w:basedOn w:val="1"/>
+    <w:basedOn w:val="a"/>
+    <w:uiPriority w:val="99"/>
     <w:unhideWhenUsed/>
     <w:qFormat/>
-    <w:uiPriority w:val="99"/>
     <w:pPr>
       <w:widowControl/>
       <w:spacing w:before="100" w:beforeAutospacing="1" w:after="100" w:afterAutospacing="1"/>
       <w:jc w:val="left"/>
     </w:pPr>
     <w:rPr>
-      <w:rFonts w:ascii="宋体" w:hAnsi="宋体" w:eastAsia="宋体" w:cs="宋体"/>
+      <w:rFonts w:ascii="宋体" w:eastAsia="宋体" w:hAnsi="宋体" w:cs="宋体"/>
       <w:kern w:val="0"/>
       <w:sz w:val="24"/>
       <w:szCs w:val="24"/>
     </w:rPr>
   </w:style>
-  <w:style w:type="character" w:styleId="8">
+  <w:style w:type="character" w:styleId="a8">
     <w:name w:val="annotation reference"/>
-    <w:basedOn w:val="7"/>
+    <w:basedOn w:val="a0"/>
+    <w:uiPriority w:val="99"/>
     <w:unhideWhenUsed/>
-    <w:uiPriority w:val="99"/>
     <w:rPr>
       <w:sz w:val="21"/>
       <w:szCs w:val="21"/>
     </w:rPr>
   </w:style>
-  <w:style w:type="table" w:styleId="10">
+  <w:style w:type="table" w:styleId="a9">
     <w:name w:val="Table Grid"/>
-    <w:basedOn w:val="9"/>
+    <w:basedOn w:val="a1"/>
     <w:uiPriority w:val="59"/>
     <w:tblPr>
+      <w:tblInd w:w="0" w:type="dxa"/>
       <w:tblBorders>
-        <w:top w:val="single" w:color="auto" w:sz="4" w:space="0"/>
-        <w:left w:val="single" w:color="auto" w:sz="4" w:space="0"/>
-        <w:bottom w:val="single" w:color="auto" w:sz="4" w:space="0"/>
-        <w:right w:val="single" w:color="auto" w:sz="4" w:space="0"/>
-        <w:insideH w:val="single" w:color="auto" w:sz="4" w:space="0"/>
-        <w:insideV w:val="single" w:color="auto" w:sz="4" w:space="0"/>
+        <w:top w:val="single" w:sz="4" w:space="0" w:color="auto"/>
+        <w:left w:val="single" w:sz="4" w:space="0" w:color="auto"/>
+        <w:bottom w:val="single" w:sz="4" w:space="0" w:color="auto"/>
+        <w:right w:val="single" w:sz="4" w:space="0" w:color="auto"/>
+        <w:insideH w:val="single" w:sz="4" w:space="0" w:color="auto"/>
+        <w:insideV w:val="single" w:sz="4" w:space="0" w:color="auto"/>
       </w:tblBorders>
-      <w:tblLayout w:type="fixed"/>
       <w:tblCellMar>
         <w:top w:w="0" w:type="dxa"/>
         <w:left w:w="108" w:type="dxa"/>
@@ -4319,71 +4885,442 @@
       </w:tblCellMar>
     </w:tblPr>
   </w:style>
-  <w:style w:type="character" w:customStyle="1" w:styleId="11">
+  <w:style w:type="character" w:customStyle="1" w:styleId="Char1">
     <w:name w:val="页眉 Char"/>
-    <w:basedOn w:val="7"/>
-    <w:link w:val="5"/>
+    <w:basedOn w:val="a0"/>
+    <w:link w:val="a6"/>
     <w:uiPriority w:val="99"/>
     <w:rPr>
       <w:sz w:val="18"/>
       <w:szCs w:val="18"/>
     </w:rPr>
   </w:style>
-  <w:style w:type="character" w:customStyle="1" w:styleId="12">
+  <w:style w:type="character" w:customStyle="1" w:styleId="Char0">
     <w:name w:val="页脚 Char"/>
-    <w:basedOn w:val="7"/>
-    <w:link w:val="4"/>
+    <w:basedOn w:val="a0"/>
+    <w:link w:val="a5"/>
     <w:uiPriority w:val="99"/>
     <w:rPr>
       <w:sz w:val="18"/>
       <w:szCs w:val="18"/>
     </w:rPr>
   </w:style>
-  <w:style w:type="paragraph" w:customStyle="1" w:styleId="13">
+  <w:style w:type="paragraph" w:customStyle="1" w:styleId="1">
     <w:name w:val="列出段落1"/>
-    <w:basedOn w:val="1"/>
+    <w:basedOn w:val="a"/>
+    <w:uiPriority w:val="34"/>
     <w:qFormat/>
-    <w:uiPriority w:val="34"/>
     <w:pPr>
-      <w:ind w:firstLine="420" w:firstLineChars="200"/>
+      <w:ind w:firstLineChars="200" w:firstLine="420"/>
     </w:pPr>
   </w:style>
-  <w:style w:type="paragraph" w:customStyle="1" w:styleId="14">
+  <w:style w:type="paragraph" w:customStyle="1" w:styleId="10">
     <w:name w:val="无间隔1"/>
+    <w:uiPriority w:val="1"/>
     <w:qFormat/>
-    <w:uiPriority w:val="1"/>
     <w:pPr>
       <w:widowControl w:val="0"/>
       <w:jc w:val="both"/>
     </w:pPr>
     <w:rPr>
-      <w:rFonts w:asciiTheme="minorHAnsi" w:hAnsiTheme="minorHAnsi" w:eastAsiaTheme="minorEastAsia" w:cstheme="minorBidi"/>
       <w:kern w:val="2"/>
       <w:sz w:val="21"/>
       <w:szCs w:val="22"/>
-      <w:lang w:val="en-US" w:eastAsia="zh-CN" w:bidi="ar-SA"/>
     </w:rPr>
   </w:style>
-  <w:style w:type="character" w:customStyle="1" w:styleId="15">
+  <w:style w:type="character" w:customStyle="1" w:styleId="Char">
     <w:name w:val="批注框文本 Char"/>
-    <w:basedOn w:val="7"/>
-    <w:link w:val="3"/>
+    <w:basedOn w:val="a0"/>
+    <w:link w:val="a4"/>
+    <w:uiPriority w:val="99"/>
     <w:semiHidden/>
     <w:qFormat/>
+    <w:rPr>
+      <w:sz w:val="18"/>
+      <w:szCs w:val="18"/>
+    </w:rPr>
+  </w:style>
+  <w:style w:type="paragraph" w:customStyle="1" w:styleId="2">
+    <w:name w:val="列出段落2"/>
+    <w:basedOn w:val="a"/>
+    <w:uiPriority w:val="99"/>
+    <w:unhideWhenUsed/>
+    <w:qFormat/>
+    <w:pPr>
+      <w:ind w:firstLineChars="200" w:firstLine="420"/>
+    </w:pPr>
+  </w:style>
+</w:styles>
+</file>
+
+<file path=word/stylesWithEffects.xml><?xml version="1.0" encoding="utf-8"?>
+<w:styles xmlns:wpc="http://schemas.microsoft.com/office/word/2010/wordprocessingCanvas" xmlns:mc="http://schemas.openxmlformats.org/markup-compatibility/2006" xmlns:o="urn:schemas-microsoft-com:office:office" xmlns:r="http://schemas.openxmlformats.org/officeDocument/2006/relationships" xmlns:m="http://schemas.openxmlformats.org/officeDocument/2006/math" xmlns:v="urn:schemas-microsoft-com:vml" xmlns:wp14="http://schemas.microsoft.com/office/word/2010/wordprocessingDrawing" xmlns:wp="http://schemas.openxmlformats.org/drawingml/2006/wordprocessingDrawing" xmlns:w10="urn:schemas-microsoft-com:office:word" xmlns:w="http://schemas.openxmlformats.org/wordprocessingml/2006/main" xmlns:w14="http://schemas.microsoft.com/office/word/2010/wordml" xmlns:wpg="http://schemas.microsoft.com/office/word/2010/wordprocessingGroup" xmlns:wpi="http://schemas.microsoft.com/office/word/2010/wordprocessingInk" xmlns:wne="http://schemas.microsoft.com/office/word/2006/wordml" xmlns:wps="http://schemas.microsoft.com/office/word/2010/wordprocessingShape" mc:Ignorable="w14 wp14">
+  <w:docDefaults>
+    <w:rPrDefault>
+      <w:rPr>
+        <w:rFonts w:asciiTheme="minorHAnsi" w:eastAsiaTheme="minorEastAsia" w:hAnsiTheme="minorHAnsi" w:cstheme="minorBidi"/>
+        <w:lang w:val="en-US" w:eastAsia="zh-CN" w:bidi="ar-SA"/>
+      </w:rPr>
+    </w:rPrDefault>
+    <w:pPrDefault/>
+  </w:docDefaults>
+  <w:latentStyles w:defLockedState="0" w:defUIPriority="99" w:defSemiHidden="1" w:defUnhideWhenUsed="1" w:defQFormat="0" w:count="267">
+    <w:lsdException w:name="Normal" w:semiHidden="0" w:uiPriority="0" w:unhideWhenUsed="0" w:qFormat="1"/>
+    <w:lsdException w:name="heading 1" w:semiHidden="0" w:uiPriority="9" w:unhideWhenUsed="0" w:qFormat="1"/>
+    <w:lsdException w:name="heading 2" w:uiPriority="9" w:qFormat="1"/>
+    <w:lsdException w:name="heading 3" w:uiPriority="9" w:qFormat="1"/>
+    <w:lsdException w:name="heading 4" w:uiPriority="9" w:qFormat="1"/>
+    <w:lsdException w:name="heading 5" w:uiPriority="9" w:qFormat="1"/>
+    <w:lsdException w:name="heading 6" w:uiPriority="9" w:qFormat="1"/>
+    <w:lsdException w:name="heading 7" w:uiPriority="9" w:qFormat="1"/>
+    <w:lsdException w:name="heading 8" w:uiPriority="9" w:qFormat="1"/>
+    <w:lsdException w:name="heading 9" w:uiPriority="9" w:qFormat="1"/>
+    <w:lsdException w:name="toc 1" w:uiPriority="39"/>
+    <w:lsdException w:name="toc 2" w:uiPriority="39"/>
+    <w:lsdException w:name="toc 3" w:uiPriority="39"/>
+    <w:lsdException w:name="toc 4" w:uiPriority="39"/>
+    <w:lsdException w:name="toc 5" w:uiPriority="39"/>
+    <w:lsdException w:name="toc 6" w:uiPriority="39"/>
+    <w:lsdException w:name="toc 7" w:uiPriority="39"/>
+    <w:lsdException w:name="toc 8" w:uiPriority="39"/>
+    <w:lsdException w:name="toc 9" w:uiPriority="39"/>
+    <w:lsdException w:name="annotation text" w:semiHidden="0"/>
+    <w:lsdException w:name="header" w:semiHidden="0" w:qFormat="1"/>
+    <w:lsdException w:name="footer" w:semiHidden="0" w:qFormat="1"/>
+    <w:lsdException w:name="caption" w:uiPriority="35" w:qFormat="1"/>
+    <w:lsdException w:name="annotation reference" w:semiHidden="0"/>
+    <w:lsdException w:name="Title" w:semiHidden="0" w:uiPriority="10" w:unhideWhenUsed="0" w:qFormat="1"/>
+    <w:lsdException w:name="Default Paragraph Font" w:semiHidden="0" w:uiPriority="1"/>
+    <w:lsdException w:name="Subtitle" w:semiHidden="0" w:uiPriority="11" w:unhideWhenUsed="0" w:qFormat="1"/>
+    <w:lsdException w:name="Strong" w:semiHidden="0" w:uiPriority="22" w:unhideWhenUsed="0" w:qFormat="1"/>
+    <w:lsdException w:name="Emphasis" w:semiHidden="0" w:uiPriority="20" w:unhideWhenUsed="0" w:qFormat="1"/>
+    <w:lsdException w:name="Normal (Web)" w:semiHidden="0" w:qFormat="1"/>
+    <w:lsdException w:name="Normal Table" w:semiHidden="0"/>
+    <w:lsdException w:name="Balloon Text" w:semiHidden="0" w:qFormat="1"/>
+    <w:lsdException w:name="Table Grid" w:semiHidden="0" w:uiPriority="59" w:unhideWhenUsed="0"/>
+    <w:lsdException w:name="Light Shading" w:semiHidden="0" w:uiPriority="60" w:unhideWhenUsed="0"/>
+    <w:lsdException w:name="Light List" w:semiHidden="0" w:uiPriority="61" w:unhideWhenUsed="0"/>
+    <w:lsdException w:name="Light Grid" w:semiHidden="0" w:uiPriority="62" w:unhideWhenUsed="0"/>
+    <w:lsdException w:name="Medium Shading 1" w:semiHidden="0" w:uiPriority="63" w:unhideWhenUsed="0"/>
+    <w:lsdException w:name="Medium Shading 2" w:semiHidden="0" w:uiPriority="64" w:unhideWhenUsed="0"/>
+    <w:lsdException w:name="Medium List 1" w:semiHidden="0" w:uiPriority="65" w:unhideWhenUsed="0"/>
+    <w:lsdException w:name="Medium List 2" w:semiHidden="0" w:uiPriority="66" w:unhideWhenUsed="0"/>
+    <w:lsdException w:name="Medium Grid 1" w:semiHidden="0" w:uiPriority="67" w:unhideWhenUsed="0"/>
+    <w:lsdException w:name="Medium Grid 2" w:semiHidden="0" w:uiPriority="68" w:unhideWhenUsed="0"/>
+    <w:lsdException w:name="Medium Grid 3" w:semiHidden="0" w:uiPriority="69" w:unhideWhenUsed="0"/>
+    <w:lsdException w:name="Dark List" w:semiHidden="0" w:uiPriority="70" w:unhideWhenUsed="0"/>
+    <w:lsdException w:name="Colorful Shading" w:semiHidden="0" w:uiPriority="71" w:unhideWhenUsed="0"/>
+    <w:lsdException w:name="Colorful List" w:semiHidden="0" w:uiPriority="72" w:unhideWhenUsed="0"/>
+    <w:lsdException w:name="Colorful Grid" w:semiHidden="0" w:uiPriority="73" w:unhideWhenUsed="0"/>
+    <w:lsdException w:name="Light Shading Accent 1" w:semiHidden="0" w:uiPriority="60" w:unhideWhenUsed="0"/>
+    <w:lsdException w:name="Light List Accent 1" w:semiHidden="0" w:uiPriority="61" w:unhideWhenUsed="0"/>
+    <w:lsdException w:name="Light Grid Accent 1" w:semiHidden="0" w:uiPriority="62" w:unhideWhenUsed="0"/>
+    <w:lsdException w:name="Medium Shading 1 Accent 1" w:semiHidden="0" w:uiPriority="63" w:unhideWhenUsed="0"/>
+    <w:lsdException w:name="Medium Shading 2 Accent 1" w:semiHidden="0" w:uiPriority="64" w:unhideWhenUsed="0"/>
+    <w:lsdException w:name="Medium List 1 Accent 1" w:semiHidden="0" w:uiPriority="65" w:unhideWhenUsed="0"/>
+    <w:lsdException w:name="Medium List 2 Accent 1" w:semiHidden="0" w:uiPriority="66" w:unhideWhenUsed="0"/>
+    <w:lsdException w:name="Medium Grid 1 Accent 1" w:semiHidden="0" w:uiPriority="67" w:unhideWhenUsed="0"/>
+    <w:lsdException w:name="Medium Grid 2 Accent 1" w:semiHidden="0" w:uiPriority="68" w:unhideWhenUsed="0"/>
+    <w:lsdException w:name="Medium Grid 3 Accent 1" w:semiHidden="0" w:uiPriority="69" w:unhideWhenUsed="0"/>
+    <w:lsdException w:name="Dark List Accent 1" w:semiHidden="0" w:uiPriority="70" w:unhideWhenUsed="0"/>
+    <w:lsdException w:name="Colorful Shading Accent 1" w:semiHidden="0" w:uiPriority="71" w:unhideWhenUsed="0"/>
+    <w:lsdException w:name="Colorful List Accent 1" w:semiHidden="0" w:uiPriority="72" w:unhideWhenUsed="0"/>
+    <w:lsdException w:name="Colorful Grid Accent 1" w:semiHidden="0" w:uiPriority="73" w:unhideWhenUsed="0"/>
+    <w:lsdException w:name="Light Shading Accent 2" w:semiHidden="0" w:uiPriority="60" w:unhideWhenUsed="0"/>
+    <w:lsdException w:name="Light List Accent 2" w:semiHidden="0" w:uiPriority="61" w:unhideWhenUsed="0"/>
+    <w:lsdException w:name="Light Grid Accent 2" w:semiHidden="0" w:uiPriority="62" w:unhideWhenUsed="0"/>
+    <w:lsdException w:name="Medium Shading 1 Accent 2" w:semiHidden="0" w:uiPriority="63" w:unhideWhenUsed="0"/>
+    <w:lsdException w:name="Medium Shading 2 Accent 2" w:semiHidden="0" w:uiPriority="64" w:unhideWhenUsed="0"/>
+    <w:lsdException w:name="Medium List 1 Accent 2" w:semiHidden="0" w:uiPriority="65" w:unhideWhenUsed="0"/>
+    <w:lsdException w:name="Medium List 2 Accent 2" w:semiHidden="0" w:uiPriority="66" w:unhideWhenUsed="0"/>
+    <w:lsdException w:name="Medium Grid 1 Accent 2" w:semiHidden="0" w:uiPriority="67" w:unhideWhenUsed="0"/>
+    <w:lsdException w:name="Medium Grid 2 Accent 2" w:semiHidden="0" w:uiPriority="68" w:unhideWhenUsed="0"/>
+    <w:lsdException w:name="Medium Grid 3 Accent 2" w:semiHidden="0" w:uiPriority="69" w:unhideWhenUsed="0"/>
+    <w:lsdException w:name="Dark List Accent 2" w:semiHidden="0" w:uiPriority="70" w:unhideWhenUsed="0"/>
+    <w:lsdException w:name="Colorful Shading Accent 2" w:semiHidden="0" w:uiPriority="71" w:unhideWhenUsed="0"/>
+    <w:lsdException w:name="Colorful List Accent 2" w:semiHidden="0" w:uiPriority="72" w:unhideWhenUsed="0"/>
+    <w:lsdException w:name="Colorful Grid Accent 2" w:semiHidden="0" w:uiPriority="73" w:unhideWhenUsed="0"/>
+    <w:lsdException w:name="Light Shading Accent 3" w:semiHidden="0" w:uiPriority="60" w:unhideWhenUsed="0"/>
+    <w:lsdException w:name="Light List Accent 3" w:semiHidden="0" w:uiPriority="61" w:unhideWhenUsed="0"/>
+    <w:lsdException w:name="Light Grid Accent 3" w:semiHidden="0" w:uiPriority="62" w:unhideWhenUsed="0"/>
+    <w:lsdException w:name="Medium Shading 1 Accent 3" w:semiHidden="0" w:uiPriority="63" w:unhideWhenUsed="0"/>
+    <w:lsdException w:name="Medium Shading 2 Accent 3" w:semiHidden="0" w:uiPriority="64" w:unhideWhenUsed="0"/>
+    <w:lsdException w:name="Medium List 1 Accent 3" w:semiHidden="0" w:uiPriority="65" w:unhideWhenUsed="0"/>
+    <w:lsdException w:name="Medium List 2 Accent 3" w:semiHidden="0" w:uiPriority="66" w:unhideWhenUsed="0"/>
+    <w:lsdException w:name="Medium Grid 1 Accent 3" w:semiHidden="0" w:uiPriority="67" w:unhideWhenUsed="0"/>
+    <w:lsdException w:name="Medium Grid 2 Accent 3" w:semiHidden="0" w:uiPriority="68" w:unhideWhenUsed="0"/>
+    <w:lsdException w:name="Medium Grid 3 Accent 3" w:semiHidden="0" w:uiPriority="69" w:unhideWhenUsed="0"/>
+    <w:lsdException w:name="Dark List Accent 3" w:semiHidden="0" w:uiPriority="70" w:unhideWhenUsed="0"/>
+    <w:lsdException w:name="Colorful Shading Accent 3" w:semiHidden="0" w:uiPriority="71" w:unhideWhenUsed="0"/>
+    <w:lsdException w:name="Colorful List Accent 3" w:semiHidden="0" w:uiPriority="72" w:unhideWhenUsed="0"/>
+    <w:lsdException w:name="Colorful Grid Accent 3" w:semiHidden="0" w:uiPriority="73" w:unhideWhenUsed="0"/>
+    <w:lsdException w:name="Light Shading Accent 4" w:semiHidden="0" w:uiPriority="60" w:unhideWhenUsed="0"/>
+    <w:lsdException w:name="Light List Accent 4" w:semiHidden="0" w:uiPriority="61" w:unhideWhenUsed="0"/>
+    <w:lsdException w:name="Light Grid Accent 4" w:semiHidden="0" w:uiPriority="62" w:unhideWhenUsed="0"/>
+    <w:lsdException w:name="Medium Shading 1 Accent 4" w:semiHidden="0" w:uiPriority="63" w:unhideWhenUsed="0"/>
+    <w:lsdException w:name="Medium Shading 2 Accent 4" w:semiHidden="0" w:uiPriority="64" w:unhideWhenUsed="0"/>
+    <w:lsdException w:name="Medium List 1 Accent 4" w:semiHidden="0" w:uiPriority="65" w:unhideWhenUsed="0"/>
+    <w:lsdException w:name="Medium List 2 Accent 4" w:semiHidden="0" w:uiPriority="66" w:unhideWhenUsed="0"/>
+    <w:lsdException w:name="Medium Grid 1 Accent 4" w:semiHidden="0" w:uiPriority="67" w:unhideWhenUsed="0"/>
+    <w:lsdException w:name="Medium Grid 2 Accent 4" w:semiHidden="0" w:uiPriority="68" w:unhideWhenUsed="0"/>
+    <w:lsdException w:name="Medium Grid 3 Accent 4" w:semiHidden="0" w:uiPriority="69" w:unhideWhenUsed="0"/>
+    <w:lsdException w:name="Dark List Accent 4" w:semiHidden="0" w:uiPriority="70" w:unhideWhenUsed="0"/>
+    <w:lsdException w:name="Colorful Shading Accent 4" w:semiHidden="0" w:uiPriority="71" w:unhideWhenUsed="0"/>
+    <w:lsdException w:name="Colorful List Accent 4" w:semiHidden="0" w:uiPriority="72" w:unhideWhenUsed="0"/>
+    <w:lsdException w:name="Colorful Grid Accent 4" w:semiHidden="0" w:uiPriority="73" w:unhideWhenUsed="0"/>
+    <w:lsdException w:name="Light Shading Accent 5" w:semiHidden="0" w:uiPriority="60" w:unhideWhenUsed="0"/>
+    <w:lsdException w:name="Light List Accent 5" w:semiHidden="0" w:uiPriority="61" w:unhideWhenUsed="0"/>
+    <w:lsdException w:name="Light Grid Accent 5" w:semiHidden="0" w:uiPriority="62" w:unhideWhenUsed="0"/>
+    <w:lsdException w:name="Medium Shading 1 Accent 5" w:semiHidden="0" w:uiPriority="63" w:unhideWhenUsed="0"/>
+    <w:lsdException w:name="Medium Shading 2 Accent 5" w:semiHidden="0" w:uiPriority="64" w:unhideWhenUsed="0"/>
+    <w:lsdException w:name="Medium List 1 Accent 5" w:semiHidden="0" w:uiPriority="65" w:unhideWhenUsed="0"/>
+    <w:lsdException w:name="Medium List 2 Accent 5" w:semiHidden="0" w:uiPriority="66" w:unhideWhenUsed="0"/>
+    <w:lsdException w:name="Medium Grid 1 Accent 5" w:semiHidden="0" w:uiPriority="67" w:unhideWhenUsed="0"/>
+    <w:lsdException w:name="Medium Grid 2 Accent 5" w:semiHidden="0" w:uiPriority="68" w:unhideWhenUsed="0"/>
+    <w:lsdException w:name="Medium Grid 3 Accent 5" w:semiHidden="0" w:uiPriority="69" w:unhideWhenUsed="0"/>
+    <w:lsdException w:name="Dark List Accent 5" w:semiHidden="0" w:uiPriority="70" w:unhideWhenUsed="0"/>
+    <w:lsdException w:name="Colorful Shading Accent 5" w:semiHidden="0" w:uiPriority="71" w:unhideWhenUsed="0"/>
+    <w:lsdException w:name="Colorful List Accent 5" w:semiHidden="0" w:uiPriority="72" w:unhideWhenUsed="0"/>
+    <w:lsdException w:name="Colorful Grid Accent 5" w:semiHidden="0" w:uiPriority="73" w:unhideWhenUsed="0"/>
+    <w:lsdException w:name="Light Shading Accent 6" w:semiHidden="0" w:uiPriority="60" w:unhideWhenUsed="0"/>
+    <w:lsdException w:name="Light List Accent 6" w:semiHidden="0" w:uiPriority="61" w:unhideWhenUsed="0"/>
+    <w:lsdException w:name="Light Grid Accent 6" w:semiHidden="0" w:uiPriority="62" w:unhideWhenUsed="0"/>
+    <w:lsdException w:name="Medium Shading 1 Accent 6" w:semiHidden="0" w:uiPriority="63" w:unhideWhenUsed="0"/>
+    <w:lsdException w:name="Medium Shading 2 Accent 6" w:semiHidden="0" w:uiPriority="64" w:unhideWhenUsed="0"/>
+    <w:lsdException w:name="Medium List 1 Accent 6" w:semiHidden="0" w:uiPriority="65" w:unhideWhenUsed="0"/>
+    <w:lsdException w:name="Medium List 2 Accent 6" w:semiHidden="0" w:uiPriority="66" w:unhideWhenUsed="0"/>
+    <w:lsdException w:name="Medium Grid 1 Accent 6" w:semiHidden="0" w:uiPriority="67" w:unhideWhenUsed="0"/>
+    <w:lsdException w:name="Medium Grid 2 Accent 6" w:semiHidden="0" w:uiPriority="68" w:unhideWhenUsed="0"/>
+    <w:lsdException w:name="Medium Grid 3 Accent 6" w:semiHidden="0" w:uiPriority="69" w:unhideWhenUsed="0"/>
+    <w:lsdException w:name="Dark List Accent 6" w:semiHidden="0" w:uiPriority="70" w:unhideWhenUsed="0"/>
+    <w:lsdException w:name="Colorful Shading Accent 6" w:semiHidden="0" w:uiPriority="71" w:unhideWhenUsed="0"/>
+    <w:lsdException w:name="Colorful List Accent 6" w:semiHidden="0" w:uiPriority="72" w:unhideWhenUsed="0"/>
+    <w:lsdException w:name="Colorful Grid Accent 6" w:semiHidden="0" w:uiPriority="73" w:unhideWhenUsed="0"/>
+    <w:lsdException w:name="Subtle Emphasis" w:semiHidden="0" w:uiPriority="19" w:unhideWhenUsed="0" w:qFormat="1"/>
+    <w:lsdException w:name="Intense Emphasis" w:semiHidden="0" w:uiPriority="21" w:unhideWhenUsed="0" w:qFormat="1"/>
+    <w:lsdException w:name="Subtle Reference" w:semiHidden="0" w:uiPriority="31" w:unhideWhenUsed="0" w:qFormat="1"/>
+    <w:lsdException w:name="Intense Reference" w:semiHidden="0" w:uiPriority="32" w:unhideWhenUsed="0" w:qFormat="1"/>
+    <w:lsdException w:name="Book Title" w:semiHidden="0" w:uiPriority="33" w:unhideWhenUsed="0" w:qFormat="1"/>
+    <w:lsdException w:name="Bibliography" w:uiPriority="37"/>
+    <w:lsdException w:name="TOC Heading" w:uiPriority="39" w:qFormat="1"/>
+  </w:latentStyles>
+  <w:style w:type="paragraph" w:default="1" w:styleId="a">
+    <w:name w:val="Normal"/>
+    <w:qFormat/>
+    <w:pPr>
+      <w:widowControl w:val="0"/>
+      <w:jc w:val="both"/>
+    </w:pPr>
+    <w:rPr>
+      <w:kern w:val="2"/>
+      <w:sz w:val="21"/>
+      <w:szCs w:val="22"/>
+    </w:rPr>
+  </w:style>
+  <w:style w:type="character" w:default="1" w:styleId="a0">
+    <w:name w:val="Default Paragraph Font"/>
+    <w:uiPriority w:val="1"/>
+    <w:semiHidden/>
+    <w:unhideWhenUsed/>
+  </w:style>
+  <w:style w:type="table" w:default="1" w:styleId="a1">
+    <w:name w:val="Normal Table"/>
+    <w:uiPriority w:val="99"/>
+    <w:semiHidden/>
+    <w:unhideWhenUsed/>
+    <w:tblPr>
+      <w:tblInd w:w="0" w:type="dxa"/>
+      <w:tblCellMar>
+        <w:top w:w="0" w:type="dxa"/>
+        <w:left w:w="108" w:type="dxa"/>
+        <w:bottom w:w="0" w:type="dxa"/>
+        <w:right w:w="108" w:type="dxa"/>
+      </w:tblCellMar>
+    </w:tblPr>
+  </w:style>
+  <w:style w:type="numbering" w:default="1" w:styleId="a2">
+    <w:name w:val="No List"/>
+    <w:uiPriority w:val="99"/>
+    <w:semiHidden/>
+    <w:unhideWhenUsed/>
+  </w:style>
+  <w:style w:type="paragraph" w:styleId="a3">
+    <w:name w:val="annotation text"/>
+    <w:basedOn w:val="a"/>
+    <w:uiPriority w:val="99"/>
+    <w:unhideWhenUsed/>
+    <w:pPr>
+      <w:jc w:val="left"/>
+    </w:pPr>
+  </w:style>
+  <w:style w:type="paragraph" w:styleId="a4">
+    <w:name w:val="Balloon Text"/>
+    <w:basedOn w:val="a"/>
+    <w:link w:val="Char"/>
+    <w:uiPriority w:val="99"/>
+    <w:unhideWhenUsed/>
+    <w:qFormat/>
+    <w:rPr>
+      <w:sz w:val="18"/>
+      <w:szCs w:val="18"/>
+    </w:rPr>
+  </w:style>
+  <w:style w:type="paragraph" w:styleId="a5">
+    <w:name w:val="footer"/>
+    <w:basedOn w:val="a"/>
+    <w:link w:val="Char0"/>
+    <w:uiPriority w:val="99"/>
+    <w:unhideWhenUsed/>
+    <w:qFormat/>
+    <w:pPr>
+      <w:tabs>
+        <w:tab w:val="center" w:pos="4153"/>
+        <w:tab w:val="right" w:pos="8306"/>
+      </w:tabs>
+      <w:snapToGrid w:val="0"/>
+      <w:jc w:val="left"/>
+    </w:pPr>
+    <w:rPr>
+      <w:sz w:val="18"/>
+      <w:szCs w:val="18"/>
+    </w:rPr>
+  </w:style>
+  <w:style w:type="paragraph" w:styleId="a6">
+    <w:name w:val="header"/>
+    <w:basedOn w:val="a"/>
+    <w:link w:val="Char1"/>
+    <w:uiPriority w:val="99"/>
+    <w:unhideWhenUsed/>
+    <w:qFormat/>
+    <w:pPr>
+      <w:pBdr>
+        <w:bottom w:val="single" w:sz="6" w:space="1" w:color="auto"/>
+      </w:pBdr>
+      <w:tabs>
+        <w:tab w:val="center" w:pos="4153"/>
+        <w:tab w:val="right" w:pos="8306"/>
+      </w:tabs>
+      <w:snapToGrid w:val="0"/>
+      <w:jc w:val="center"/>
+    </w:pPr>
+    <w:rPr>
+      <w:sz w:val="18"/>
+      <w:szCs w:val="18"/>
+    </w:rPr>
+  </w:style>
+  <w:style w:type="paragraph" w:styleId="a7">
+    <w:name w:val="Normal (Web)"/>
+    <w:basedOn w:val="a"/>
+    <w:uiPriority w:val="99"/>
+    <w:unhideWhenUsed/>
+    <w:qFormat/>
+    <w:pPr>
+      <w:widowControl/>
+      <w:spacing w:before="100" w:beforeAutospacing="1" w:after="100" w:afterAutospacing="1"/>
+      <w:jc w:val="left"/>
+    </w:pPr>
+    <w:rPr>
+      <w:rFonts w:ascii="宋体" w:eastAsia="宋体" w:hAnsi="宋体" w:cs="宋体"/>
+      <w:kern w:val="0"/>
+      <w:sz w:val="24"/>
+      <w:szCs w:val="24"/>
+    </w:rPr>
+  </w:style>
+  <w:style w:type="character" w:styleId="a8">
+    <w:name w:val="annotation reference"/>
+    <w:basedOn w:val="a0"/>
+    <w:uiPriority w:val="99"/>
+    <w:unhideWhenUsed/>
+    <w:rPr>
+      <w:sz w:val="21"/>
+      <w:szCs w:val="21"/>
+    </w:rPr>
+  </w:style>
+  <w:style w:type="table" w:styleId="a9">
+    <w:name w:val="Table Grid"/>
+    <w:basedOn w:val="a1"/>
+    <w:uiPriority w:val="59"/>
+    <w:tblPr>
+      <w:tblInd w:w="0" w:type="dxa"/>
+      <w:tblBorders>
+        <w:top w:val="single" w:sz="4" w:space="0" w:color="auto"/>
+        <w:left w:val="single" w:sz="4" w:space="0" w:color="auto"/>
+        <w:bottom w:val="single" w:sz="4" w:space="0" w:color="auto"/>
+        <w:right w:val="single" w:sz="4" w:space="0" w:color="auto"/>
+        <w:insideH w:val="single" w:sz="4" w:space="0" w:color="auto"/>
+        <w:insideV w:val="single" w:sz="4" w:space="0" w:color="auto"/>
+      </w:tblBorders>
+      <w:tblCellMar>
+        <w:top w:w="0" w:type="dxa"/>
+        <w:left w:w="108" w:type="dxa"/>
+        <w:bottom w:w="0" w:type="dxa"/>
+        <w:right w:w="108" w:type="dxa"/>
+      </w:tblCellMar>
+    </w:tblPr>
+  </w:style>
+  <w:style w:type="character" w:customStyle="1" w:styleId="Char1">
+    <w:name w:val="页眉 Char"/>
+    <w:basedOn w:val="a0"/>
+    <w:link w:val="a6"/>
     <w:uiPriority w:val="99"/>
     <w:rPr>
       <w:sz w:val="18"/>
       <w:szCs w:val="18"/>
     </w:rPr>
   </w:style>
-  <w:style w:type="paragraph" w:customStyle="1" w:styleId="16">
-    <w:name w:val="List Paragraph"/>
-    <w:basedOn w:val="1"/>
+  <w:style w:type="character" w:customStyle="1" w:styleId="Char0">
+    <w:name w:val="页脚 Char"/>
+    <w:basedOn w:val="a0"/>
+    <w:link w:val="a5"/>
+    <w:uiPriority w:val="99"/>
+    <w:rPr>
+      <w:sz w:val="18"/>
+      <w:szCs w:val="18"/>
+    </w:rPr>
+  </w:style>
+  <w:style w:type="paragraph" w:customStyle="1" w:styleId="1">
+    <w:name w:val="列出段落1"/>
+    <w:basedOn w:val="a"/>
+    <w:uiPriority w:val="34"/>
+    <w:qFormat/>
+    <w:pPr>
+      <w:ind w:firstLineChars="200" w:firstLine="420"/>
+    </w:pPr>
+  </w:style>
+  <w:style w:type="paragraph" w:customStyle="1" w:styleId="10">
+    <w:name w:val="无间隔1"/>
+    <w:uiPriority w:val="1"/>
+    <w:qFormat/>
+    <w:pPr>
+      <w:widowControl w:val="0"/>
+      <w:jc w:val="both"/>
+    </w:pPr>
+    <w:rPr>
+      <w:kern w:val="2"/>
+      <w:sz w:val="21"/>
+      <w:szCs w:val="22"/>
+    </w:rPr>
+  </w:style>
+  <w:style w:type="character" w:customStyle="1" w:styleId="Char">
+    <w:name w:val="批注框文本 Char"/>
+    <w:basedOn w:val="a0"/>
+    <w:link w:val="a4"/>
+    <w:uiPriority w:val="99"/>
+    <w:semiHidden/>
+    <w:qFormat/>
+    <w:rPr>
+      <w:sz w:val="18"/>
+      <w:szCs w:val="18"/>
+    </w:rPr>
+  </w:style>
+  <w:style w:type="paragraph" w:customStyle="1" w:styleId="2">
+    <w:name w:val="列出段落2"/>
+    <w:basedOn w:val="a"/>
+    <w:uiPriority w:val="99"/>
     <w:unhideWhenUsed/>
     <w:qFormat/>
-    <w:uiPriority w:val="99"/>
     <w:pPr>
-      <w:ind w:firstLine="420" w:firstLineChars="200"/>
+      <w:ind w:firstLineChars="200" w:firstLine="420"/>
     </w:pPr>
   </w:style>
 </w:styles>
@@ -4698,7 +5635,9 @@
 </file>
 
 <file path=customXml/itemProps2.xml><?xml version="1.0" encoding="utf-8"?>
-<ds:datastoreItem xmlns:ds="http://schemas.openxmlformats.org/officeDocument/2006/customXml" ds:itemID="{8731FF95-2B1B-4599-AB34-99B7CA8477EC}">
-  <ds:schemaRefs/>
+<ds:datastoreItem xmlns:ds="http://schemas.openxmlformats.org/officeDocument/2006/customXml" ds:itemID="{47DD80C0-5716-43FD-8F8D-87ED045630CC}">
+  <ds:schemaRefs>
+    <ds:schemaRef ds:uri="http://schemas.openxmlformats.org/officeDocument/2006/bibliography"/>
+  </ds:schemaRefs>
 </ds:datastoreItem>
 </file>
--- a/通信协议.new.docx
+++ b/通信协议.new.docx
@@ -845,16 +845,7 @@
                                   <w:sz w:val="15"/>
                                   <w:szCs w:val="15"/>
                                 </w:rPr>
-                                <w:t>a.</w:t>
-                              </w:r>
-                              <w:r>
-                                <w:rPr>
-                                  <w:rFonts w:cs="Times New Roman" w:hint="eastAsia"/>
-                                  <w:kern w:val="2"/>
-                                  <w:sz w:val="15"/>
-                                  <w:szCs w:val="15"/>
-                                </w:rPr>
-                                <w:t>队名报文</w:t>
+                                <w:t>a.队名报文</w:t>
                               </w:r>
                             </w:p>
                           </w:txbxContent>
@@ -975,15 +966,7 @@
                                   <w:sz w:val="15"/>
                                   <w:szCs w:val="15"/>
                                 </w:rPr>
-                                <w:t>b.</w:t>
-                              </w:r>
-                              <w:r>
-                                <w:rPr>
-                                  <w:rFonts w:hAnsi="Times New Roman" w:cs="Times New Roman" w:hint="eastAsia"/>
-                                  <w:sz w:val="15"/>
-                                  <w:szCs w:val="15"/>
-                                </w:rPr>
-                                <w:t>回复报文</w:t>
+                                <w:t>b.回复报文</w:t>
                               </w:r>
                             </w:p>
                           </w:txbxContent>
@@ -1751,13 +1734,7 @@
         <w:rPr>
           <w:rFonts w:hint="eastAsia"/>
         </w:rPr>
-        <w:t xml:space="preserve"> </w:t>
-      </w:r>
-      <w:r>
-        <w:rPr>
-          <w:rFonts w:hint="eastAsia"/>
-        </w:rPr>
-        <w:t>01</w:t>
+        <w:t xml:space="preserve"> 01</w:t>
       </w:r>
       <w:r>
         <w:rPr>
@@ -1823,13 +1800,7 @@
         <w:rPr>
           <w:rFonts w:hint="eastAsia"/>
         </w:rPr>
-        <w:t>表示队名，放在最后</w:t>
-      </w:r>
-      <w:r>
-        <w:rPr>
-          <w:rFonts w:hint="eastAsia"/>
-        </w:rPr>
-        <w:t>，</w:t>
+        <w:t>表示队名，放在最后，</w:t>
       </w:r>
       <w:r>
         <w:rPr>
@@ -1853,13 +1824,7 @@
         <w:rPr>
           <w:rFonts w:hint="eastAsia"/>
         </w:rPr>
-        <w:t>个字节以内</w:t>
-      </w:r>
-      <w:r>
-        <w:rPr>
-          <w:rFonts w:hint="eastAsia"/>
-        </w:rPr>
-        <w:t>））</w:t>
+        <w:t>个字节以内））</w:t>
       </w:r>
     </w:p>
     <w:p>
@@ -2182,16 +2147,7 @@
                                   <w:sz w:val="15"/>
                                   <w:szCs w:val="15"/>
                                 </w:rPr>
-                                <w:t>a.</w:t>
-                              </w:r>
-                              <w:r>
-                                <w:rPr>
-                                  <w:rFonts w:cs="Times New Roman" w:hint="eastAsia"/>
-                                  <w:kern w:val="2"/>
-                                  <w:sz w:val="15"/>
-                                  <w:szCs w:val="15"/>
-                                </w:rPr>
-                                <w:t>开门请求报文</w:t>
+                                <w:t>a.开门请求报文</w:t>
                               </w:r>
                             </w:p>
                           </w:txbxContent>
@@ -2312,15 +2268,7 @@
                                   <w:sz w:val="15"/>
                                   <w:szCs w:val="15"/>
                                 </w:rPr>
-                                <w:t>b.</w:t>
-                              </w:r>
-                              <w:r>
-                                <w:rPr>
-                                  <w:rFonts w:hAnsi="Times New Roman" w:cs="Times New Roman" w:hint="eastAsia"/>
-                                  <w:sz w:val="15"/>
-                                  <w:szCs w:val="15"/>
-                                </w:rPr>
-                                <w:t>开门权限报文</w:t>
+                                <w:t>b.开门权限报文</w:t>
                               </w:r>
                             </w:p>
                           </w:txbxContent>
@@ -3312,29 +3260,29 @@
           <w:rFonts w:hint="eastAsia"/>
           <w:color w:val="FF0000"/>
         </w:rPr>
-        <w:t>0</w:t>
+        <w:t>01</w:t>
       </w:r>
       <w:r>
         <w:rPr>
           <w:rFonts w:hint="eastAsia"/>
           <w:color w:val="FF0000"/>
         </w:rPr>
-        <w:t>1</w:t>
-      </w:r>
-      <w:r>
-        <w:rPr>
-          <w:rFonts w:hint="eastAsia"/>
+        <w:t>：表示允许开门）</w:t>
+      </w:r>
+    </w:p>
+    <w:p>
+      <w:pPr>
+        <w:rPr>
           <w:color w:val="FF0000"/>
         </w:rPr>
-        <w:t>：表示允许开门）</w:t>
-      </w:r>
-    </w:p>
-    <w:p>
-      <w:pPr>
-        <w:rPr>
+      </w:pPr>
+      <w:r>
+        <w:rPr>
+          <w:rFonts w:hint="eastAsia"/>
           <w:color w:val="FF0000"/>
         </w:rPr>
-      </w:pPr>
+        <w:tab/>
+      </w:r>
       <w:r>
         <w:rPr>
           <w:rFonts w:hint="eastAsia"/>
@@ -3344,15 +3292,179 @@
       </w:r>
       <w:r>
         <w:rPr>
-          <w:rFonts w:hint="eastAsia"/>
           <w:color w:val="FF0000"/>
         </w:rPr>
-        <w:tab/>
-      </w:r>
-      <w:r>
-        <w:rPr>
+        <w:t>“</w:t>
+      </w:r>
+      <w:r>
+        <w:rPr>
+          <w:rFonts w:hint="eastAsia"/>
           <w:color w:val="FF0000"/>
         </w:rPr>
+        <w:t>SD00\n</w:t>
+      </w:r>
+      <w:r>
+        <w:rPr>
+          <w:color w:val="FF0000"/>
+        </w:rPr>
+        <w:t>”</w:t>
+      </w:r>
+      <w:r>
+        <w:rPr>
+          <w:rFonts w:hint="eastAsia"/>
+          <w:color w:val="FF0000"/>
+        </w:rPr>
+        <w:t xml:space="preserve"> </w:t>
+      </w:r>
+      <w:r>
+        <w:rPr>
+          <w:rFonts w:hint="eastAsia"/>
+          <w:color w:val="FF0000"/>
+        </w:rPr>
+        <w:t>（</w:t>
+      </w:r>
+      <w:r>
+        <w:rPr>
+          <w:rFonts w:hint="eastAsia"/>
+          <w:color w:val="FF0000"/>
+        </w:rPr>
+        <w:t>00</w:t>
+      </w:r>
+      <w:r>
+        <w:rPr>
+          <w:rFonts w:hint="eastAsia"/>
+          <w:color w:val="FF0000"/>
+        </w:rPr>
+        <w:t>：表示不允许）</w:t>
+      </w:r>
+    </w:p>
+    <w:p/>
+    <w:p>
+      <w:r>
+        <w:rPr>
+          <w:rFonts w:hint="eastAsia"/>
+        </w:rPr>
+        <w:tab/>
+      </w:r>
+      <w:r>
+        <w:rPr>
+          <w:rFonts w:hint="eastAsia"/>
+        </w:rPr>
+        <w:t>开门报文：</w:t>
+      </w:r>
+      <w:r>
+        <w:t>”</w:t>
+      </w:r>
+      <w:r>
+        <w:rPr>
+          <w:rFonts w:hint="eastAsia"/>
+        </w:rPr>
+        <w:t>DS0100203\n</w:t>
+      </w:r>
+      <w:r>
+        <w:t>”</w:t>
+      </w:r>
+    </w:p>
+    <w:p>
+      <w:r>
+        <w:rPr>
+          <w:rFonts w:hint="eastAsia"/>
+        </w:rPr>
+        <w:tab/>
+      </w:r>
+      <w:r>
+        <w:rPr>
+          <w:rFonts w:hint="eastAsia"/>
+        </w:rPr>
+        <w:tab/>
+        <w:t>01</w:t>
+      </w:r>
+      <w:r>
+        <w:rPr>
+          <w:rFonts w:hint="eastAsia"/>
+        </w:rPr>
+        <w:t>：表示开门报文，</w:t>
+      </w:r>
+      <w:r>
+        <w:rPr>
+          <w:rFonts w:hint="eastAsia"/>
+        </w:rPr>
+        <w:t>02</w:t>
+      </w:r>
+      <w:r>
+        <w:rPr>
+          <w:rFonts w:hint="eastAsia"/>
+        </w:rPr>
+        <w:t>：表示开门的枪</w:t>
+      </w:r>
+      <w:r>
+        <w:rPr>
+          <w:rFonts w:hint="eastAsia"/>
+        </w:rPr>
+        <w:t>ID</w:t>
+      </w:r>
+      <w:r>
+        <w:rPr>
+          <w:rFonts w:hint="eastAsia"/>
+        </w:rPr>
+        <w:t>，</w:t>
+      </w:r>
+      <w:r>
+        <w:rPr>
+          <w:rFonts w:hint="eastAsia"/>
+        </w:rPr>
+        <w:t>03</w:t>
+      </w:r>
+      <w:r>
+        <w:rPr>
+          <w:rFonts w:hint="eastAsia"/>
+        </w:rPr>
+        <w:t>：表示门的编号</w:t>
+      </w:r>
+      <w:r>
+        <w:rPr>
+          <w:rFonts w:hint="eastAsia"/>
+        </w:rPr>
+        <w:t>ID</w:t>
+      </w:r>
+    </w:p>
+    <w:p>
+      <w:r>
+        <w:rPr>
+          <w:rFonts w:hint="eastAsia"/>
+        </w:rPr>
+        <w:tab/>
+      </w:r>
+      <w:r>
+        <w:rPr>
+          <w:rFonts w:hint="eastAsia"/>
+        </w:rPr>
+        <w:tab/>
+      </w:r>
+      <w:r>
+        <w:rPr>
+          <w:rFonts w:hint="eastAsia"/>
+        </w:rPr>
+        <w:t>服务器回复：</w:t>
+      </w:r>
+    </w:p>
+    <w:p>
+      <w:r>
+        <w:rPr>
+          <w:rFonts w:hint="eastAsia"/>
+        </w:rPr>
+        <w:tab/>
+      </w:r>
+      <w:r>
+        <w:rPr>
+          <w:rFonts w:hint="eastAsia"/>
+        </w:rPr>
+        <w:tab/>
+      </w:r>
+      <w:r>
+        <w:rPr>
+          <w:color w:val="FF0000"/>
+        </w:rPr>
         <w:t>“</w:t>
       </w:r>
       <w:r>
@@ -3360,7 +3472,7 @@
           <w:rFonts w:hint="eastAsia"/>
           <w:color w:val="FF0000"/>
         </w:rPr>
-        <w:t>SD00\n</w:t>
+        <w:t>SD13\n</w:t>
       </w:r>
       <w:r>
         <w:rPr>
@@ -3373,226 +3485,7 @@
           <w:rFonts w:hint="eastAsia"/>
           <w:color w:val="FF0000"/>
         </w:rPr>
-        <w:t xml:space="preserve"> </w:t>
-      </w:r>
-      <w:r>
-        <w:rPr>
-          <w:rFonts w:hint="eastAsia"/>
-          <w:color w:val="FF0000"/>
-        </w:rPr>
-        <w:t>（</w:t>
-      </w:r>
-      <w:r>
-        <w:rPr>
-          <w:rFonts w:hint="eastAsia"/>
-          <w:color w:val="FF0000"/>
-        </w:rPr>
-        <w:t>00</w:t>
-      </w:r>
-      <w:r>
-        <w:rPr>
-          <w:rFonts w:hint="eastAsia"/>
-          <w:color w:val="FF0000"/>
-        </w:rPr>
-        <w:t>：表示不允许）</w:t>
-      </w:r>
-    </w:p>
-    <w:p/>
-    <w:p>
-      <w:r>
-        <w:rPr>
-          <w:rFonts w:hint="eastAsia"/>
-        </w:rPr>
-        <w:tab/>
-      </w:r>
-      <w:r>
-        <w:rPr>
-          <w:rFonts w:hint="eastAsia"/>
-        </w:rPr>
-        <w:t>开门报文：</w:t>
-      </w:r>
-      <w:r>
-        <w:t>”</w:t>
-      </w:r>
-      <w:r>
-        <w:rPr>
-          <w:rFonts w:hint="eastAsia"/>
-        </w:rPr>
-        <w:t>DS0100</w:t>
-      </w:r>
-      <w:bookmarkStart w:id="0" w:name="_GoBack"/>
-      <w:bookmarkEnd w:id="0"/>
-      <w:r>
-        <w:rPr>
-          <w:rFonts w:hint="eastAsia"/>
-        </w:rPr>
-        <w:t>2</w:t>
-      </w:r>
-      <w:r>
-        <w:rPr>
-          <w:rFonts w:hint="eastAsia"/>
-        </w:rPr>
-        <w:t>03</w:t>
-      </w:r>
-      <w:r>
-        <w:rPr>
-          <w:rFonts w:hint="eastAsia"/>
-        </w:rPr>
-        <w:t>\n</w:t>
-      </w:r>
-      <w:r>
-        <w:t>”</w:t>
-      </w:r>
-    </w:p>
-    <w:p>
-      <w:r>
-        <w:rPr>
-          <w:rFonts w:hint="eastAsia"/>
-        </w:rPr>
-        <w:tab/>
-      </w:r>
-      <w:r>
-        <w:rPr>
-          <w:rFonts w:hint="eastAsia"/>
-        </w:rPr>
-        <w:tab/>
-        <w:t>01</w:t>
-      </w:r>
-      <w:r>
-        <w:rPr>
-          <w:rFonts w:hint="eastAsia"/>
-        </w:rPr>
-        <w:t>：表示开门报文，</w:t>
-      </w:r>
-      <w:r>
-        <w:rPr>
-          <w:rFonts w:hint="eastAsia"/>
-        </w:rPr>
-        <w:t>02</w:t>
-      </w:r>
-      <w:r>
-        <w:rPr>
-          <w:rFonts w:hint="eastAsia"/>
-        </w:rPr>
-        <w:t>：表示开门的枪</w:t>
-      </w:r>
-      <w:r>
-        <w:rPr>
-          <w:rFonts w:hint="eastAsia"/>
-        </w:rPr>
-        <w:t>ID</w:t>
-      </w:r>
-      <w:r>
-        <w:rPr>
-          <w:rFonts w:hint="eastAsia"/>
-        </w:rPr>
-        <w:t>，</w:t>
-      </w:r>
-      <w:r>
-        <w:rPr>
-          <w:rFonts w:hint="eastAsia"/>
-        </w:rPr>
-        <w:t>03</w:t>
-      </w:r>
-      <w:r>
-        <w:rPr>
-          <w:rFonts w:hint="eastAsia"/>
-        </w:rPr>
-        <w:t>：表示门的编号</w:t>
-      </w:r>
-      <w:r>
-        <w:rPr>
-          <w:rFonts w:hint="eastAsia"/>
-        </w:rPr>
-        <w:t>ID</w:t>
-      </w:r>
-    </w:p>
-    <w:p>
-      <w:r>
-        <w:rPr>
-          <w:rFonts w:hint="eastAsia"/>
-        </w:rPr>
-        <w:tab/>
-      </w:r>
-      <w:r>
-        <w:rPr>
-          <w:rFonts w:hint="eastAsia"/>
-        </w:rPr>
-        <w:tab/>
-      </w:r>
-      <w:r>
-        <w:rPr>
-          <w:rFonts w:hint="eastAsia"/>
-        </w:rPr>
-        <w:t>服务器回复：</w:t>
-      </w:r>
-    </w:p>
-    <w:p>
-      <w:r>
-        <w:rPr>
-          <w:rFonts w:hint="eastAsia"/>
-        </w:rPr>
-        <w:tab/>
-      </w:r>
-      <w:r>
-        <w:rPr>
-          <w:rFonts w:hint="eastAsia"/>
-        </w:rPr>
-        <w:tab/>
-      </w:r>
-      <w:r>
-        <w:rPr>
-          <w:color w:val="FF0000"/>
-        </w:rPr>
-        <w:t>“</w:t>
-      </w:r>
-      <w:r>
-        <w:rPr>
-          <w:rFonts w:hint="eastAsia"/>
-          <w:color w:val="FF0000"/>
-        </w:rPr>
-        <w:t>SD</w:t>
-      </w:r>
-      <w:r>
-        <w:rPr>
-          <w:rFonts w:hint="eastAsia"/>
-          <w:color w:val="FF0000"/>
-        </w:rPr>
-        <w:t>1</w:t>
-      </w:r>
-      <w:r>
-        <w:rPr>
-          <w:rFonts w:hint="eastAsia"/>
-          <w:color w:val="FF0000"/>
-        </w:rPr>
-        <w:t>3\n</w:t>
-      </w:r>
-      <w:r>
-        <w:rPr>
-          <w:color w:val="FF0000"/>
-        </w:rPr>
-        <w:t>”</w:t>
-      </w:r>
-      <w:r>
-        <w:rPr>
-          <w:rFonts w:hint="eastAsia"/>
-          <w:color w:val="FF0000"/>
-        </w:rPr>
-        <w:t xml:space="preserve"> (</w:t>
-      </w:r>
-      <w:r>
-        <w:rPr>
-          <w:rFonts w:hint="eastAsia"/>
-          <w:color w:val="FF0000"/>
-        </w:rPr>
-        <w:t>1</w:t>
-      </w:r>
-      <w:r>
-        <w:rPr>
-          <w:rFonts w:hint="eastAsia"/>
-          <w:color w:val="FF0000"/>
-        </w:rPr>
-        <w:t>3:</w:t>
+        <w:t xml:space="preserve"> (13:</w:t>
       </w:r>
       <w:r>
         <w:rPr>
@@ -3723,19 +3616,7 @@
         <w:rPr>
           <w:rFonts w:hint="eastAsia"/>
         </w:rPr>
-        <w:t>所在队伍，并返回</w:t>
-      </w:r>
-      <w:r>
-        <w:rPr>
-          <w:rFonts w:hint="eastAsia"/>
-        </w:rPr>
-        <w:t>此关需要点亮的目标个数</w:t>
-      </w:r>
-      <w:r>
-        <w:rPr>
-          <w:rFonts w:hint="eastAsia"/>
-        </w:rPr>
-        <w:t>到门设备</w:t>
+        <w:t>所在队伍，并返回此关需要点亮的目标个数到门设备</w:t>
       </w:r>
     </w:p>
     <w:p>
@@ -4052,16 +3933,7 @@
                                   <w:sz w:val="15"/>
                                   <w:szCs w:val="15"/>
                                 </w:rPr>
-                                <w:t>a.</w:t>
-                              </w:r>
-                              <w:r>
-                                <w:rPr>
-                                  <w:rFonts w:cs="Times New Roman" w:hint="eastAsia"/>
-                                  <w:kern w:val="2"/>
-                                  <w:sz w:val="15"/>
-                                  <w:szCs w:val="15"/>
-                                </w:rPr>
-                                <w:t>被击中报文</w:t>
+                                <w:t>a.被击中报文</w:t>
                               </w:r>
                             </w:p>
                           </w:txbxContent>
@@ -4293,6 +4165,9 @@
         <w:pStyle w:val="1"/>
         <w:ind w:left="420" w:firstLineChars="0" w:firstLine="0"/>
         <w:jc w:val="left"/>
+        <w:rPr>
+          <w:rFonts w:hint="eastAsia"/>
+        </w:rPr>
       </w:pPr>
       <w:r>
         <w:rPr>
@@ -4300,6 +4175,24 @@
         </w:rPr>
         <w:t>目标物到服务器：</w:t>
       </w:r>
+    </w:p>
+    <w:p>
+      <w:pPr>
+        <w:pStyle w:val="1"/>
+        <w:ind w:left="420" w:firstLineChars="0" w:firstLine="0"/>
+        <w:jc w:val="left"/>
+        <w:rPr>
+          <w:rFonts w:hint="eastAsia"/>
+        </w:rPr>
+      </w:pPr>
+      <w:r>
+        <w:rPr>
+          <w:rFonts w:hint="eastAsia"/>
+        </w:rPr>
+        <w:t>MS000101\n</w:t>
+      </w:r>
+      <w:bookmarkStart w:id="0" w:name="_GoBack"/>
+      <w:bookmarkEnd w:id="0"/>
     </w:p>
     <w:p>
       <w:pPr>
@@ -4308,13 +4201,44 @@
         <w:jc w:val="left"/>
       </w:pPr>
       <w:r>
+        <w:rPr>
+          <w:rFonts w:hint="eastAsia"/>
+        </w:rPr>
+        <w:t>击中的</w:t>
+      </w:r>
+      <w:r>
+        <w:rPr>
+          <w:rFonts w:hint="eastAsia"/>
+        </w:rPr>
+        <w:t>ID</w:t>
+      </w:r>
+    </w:p>
+    <w:p>
+      <w:pPr>
+        <w:pStyle w:val="1"/>
+        <w:ind w:left="420" w:firstLineChars="0" w:firstLine="0"/>
+        <w:jc w:val="left"/>
+      </w:pPr>
+      <w:r>
         <w:t>“</w:t>
       </w:r>
       <w:r>
         <w:rPr>
           <w:rFonts w:hint="eastAsia"/>
         </w:rPr>
-        <w:t>MS01\n</w:t>
+        <w:t>MS</w:t>
+      </w:r>
+      <w:r>
+        <w:rPr>
+          <w:rFonts w:hint="eastAsia"/>
+        </w:rPr>
+        <w:t>01</w:t>
+      </w:r>
+      <w:r>
+        <w:rPr>
+          <w:rFonts w:hint="eastAsia"/>
+        </w:rPr>
+        <w:t>01\n</w:t>
       </w:r>
       <w:r>
         <w:t>”</w:t>
@@ -4389,25 +4313,7 @@
         <w:rPr>
           <w:rFonts w:hint="eastAsia"/>
         </w:rPr>
-        <w:t>分；团队分则为把所有的团队人员的分数相加</w:t>
-      </w:r>
-      <w:r>
-        <w:rPr>
-          <w:rFonts w:hint="eastAsia"/>
-        </w:rPr>
-        <w:t>，</w:t>
-      </w:r>
-      <w:r>
-        <w:rPr>
-          <w:rFonts w:hint="eastAsia"/>
-        </w:rPr>
-        <w:t>到时候系统界面可以设置</w:t>
-      </w:r>
-      <w:r>
-        <w:rPr>
-          <w:rFonts w:hint="eastAsia"/>
-        </w:rPr>
-        <w:t>；</w:t>
+        <w:t>分；团队分则为把所有的团队人员的分数相加，到时候系统界面可以设置；</w:t>
       </w:r>
     </w:p>
     <w:p>
@@ -5635,7 +5541,7 @@
 </file>
 
 <file path=customXml/itemProps2.xml><?xml version="1.0" encoding="utf-8"?>
-<ds:datastoreItem xmlns:ds="http://schemas.openxmlformats.org/officeDocument/2006/customXml" ds:itemID="{47DD80C0-5716-43FD-8F8D-87ED045630CC}">
+<ds:datastoreItem xmlns:ds="http://schemas.openxmlformats.org/officeDocument/2006/customXml" ds:itemID="{3FD21F58-16AB-49D2-8761-2783FCFA9E19}">
   <ds:schemaRefs>
     <ds:schemaRef ds:uri="http://schemas.openxmlformats.org/officeDocument/2006/bibliography"/>
   </ds:schemaRefs>

--- a/通信协议.new.docx
+++ b/通信协议.new.docx
@@ -547,11 +547,19 @@
         <w:ind w:firstLineChars="0"/>
         <w:jc w:val="left"/>
       </w:pPr>
-      <w:r>
-        <w:rPr>
-          <w:rFonts w:hint="eastAsia"/>
-        </w:rPr>
-        <w:t>组队靶和服务器交互（</w:t>
+      <w:proofErr w:type="gramStart"/>
+      <w:r>
+        <w:rPr>
+          <w:rFonts w:hint="eastAsia"/>
+        </w:rPr>
+        <w:t>组队靶和服务器</w:t>
+      </w:r>
+      <w:proofErr w:type="gramEnd"/>
+      <w:r>
+        <w:rPr>
+          <w:rFonts w:hint="eastAsia"/>
+        </w:rPr>
+        <w:t>交互（</w:t>
       </w:r>
       <w:r>
         <w:rPr>
@@ -845,7 +853,16 @@
                                   <w:sz w:val="15"/>
                                   <w:szCs w:val="15"/>
                                 </w:rPr>
-                                <w:t>a.队名报文</w:t>
+                                <w:t>a.</w:t>
+                              </w:r>
+                              <w:r>
+                                <w:rPr>
+                                  <w:rFonts w:cs="Times New Roman" w:hint="eastAsia"/>
+                                  <w:kern w:val="2"/>
+                                  <w:sz w:val="15"/>
+                                  <w:szCs w:val="15"/>
+                                </w:rPr>
+                                <w:t>队名报文</w:t>
                               </w:r>
                             </w:p>
                           </w:txbxContent>
@@ -966,7 +983,15 @@
                                   <w:sz w:val="15"/>
                                   <w:szCs w:val="15"/>
                                 </w:rPr>
-                                <w:t>b.回复报文</w:t>
+                                <w:t>b.</w:t>
+                              </w:r>
+                              <w:r>
+                                <w:rPr>
+                                  <w:rFonts w:hAnsi="Times New Roman" w:cs="Times New Roman" w:hint="eastAsia"/>
+                                  <w:sz w:val="15"/>
+                                  <w:szCs w:val="15"/>
+                                </w:rPr>
+                                <w:t>回复报文</w:t>
                               </w:r>
                             </w:p>
                           </w:txbxContent>
@@ -1103,38 +1128,44 @@
               </wp:inline>
             </w:drawing>
           </mc:Choice>
-          <mc:Fallback xmlns:w15="http://schemas.microsoft.com/office/word/2012/wordml">
+          <mc:Fallback>
             <w:pict>
-              <v:group id="_x0000_s1026" o:spid="_x0000_s1026" o:spt="203" style="height:165.85pt;width:196.7pt;" coordsize="2498090,2106295" editas="canvas" o:gfxdata="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">
-                <o:lock v:ext="edit" aspectratio="f"/>
-                <v:shape id="_x0000_s1026" o:spid="_x0000_s1026" style="position:absolute;left:0;top:0;height:2106295;width:2498090;" filled="f" stroked="f" coordsize="21600,21600" o:gfxdata="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">
-                  <v:fill on="f" focussize="0,0"/>
-                  <v:stroke on="f"/>
-                  <v:imagedata o:title=""/>
+              <v:group id="画布 31" o:spid="_x0000_s1026" editas="canvas" style="width:196.7pt;height:165.85pt;mso-position-horizontal-relative:char;mso-position-vertical-relative:line" coordsize="24980,21062" o:gfxdata="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">
+                <v:shapetype id="_x0000_t75" coordsize="21600,21600" o:spt="75" o:preferrelative="t" path="m@4@5l@4@11@9@11@9@5xe" filled="f" stroked="f">
+                  <v:stroke joinstyle="miter"/>
+                  <v:formulas>
+                    <v:f eqn="if lineDrawn pixelLineWidth 0"/>
+                    <v:f eqn="sum @0 1 0"/>
+                    <v:f eqn="sum 0 0 @1"/>
+                    <v:f eqn="prod @2 1 2"/>
+                    <v:f eqn="prod @3 21600 pixelWidth"/>
+                    <v:f eqn="prod @3 21600 pixelHeight"/>
+                    <v:f eqn="sum @0 0 1"/>
+                    <v:f eqn="prod @6 1 2"/>
+                    <v:f eqn="prod @7 21600 pixelWidth"/>
+                    <v:f eqn="sum @8 21600 0"/>
+                    <v:f eqn="prod @7 21600 pixelHeight"/>
+                    <v:f eqn="sum @10 21600 0"/>
+                  </v:formulas>
+                  <v:path o:extrusionok="f" gradientshapeok="t" o:connecttype="rect"/>
                   <o:lock v:ext="edit" aspectratio="t"/>
+                </v:shapetype>
+                <v:shape id="_x0000_s1027" type="#_x0000_t75" style="position:absolute;width:24980;height:21062;visibility:visible;mso-wrap-style:square">
+                  <v:fill o:detectmouseclick="t"/>
+                  <v:path o:connecttype="none"/>
                 </v:shape>
-                <v:line id="_x0000_s1026" o:spid="_x0000_s1026" o:spt="20" style="position:absolute;left:322229;top:278905;height:1825424;width:24128;" filled="f" stroked="t" coordsize="21600,21600" o:gfxdata="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">
-                  <v:fill on="f" focussize="0,0"/>
-                  <v:stroke color="#4A7EBB [3204]" joinstyle="round"/>
-                  <v:imagedata o:title=""/>
-                  <o:lock v:ext="edit" aspectratio="f"/>
-                </v:line>
-                <v:line id="_x0000_s1026" o:spid="_x0000_s1026" o:spt="20" style="position:absolute;left:2062737;top:311285;flip:x;height:1792684;width:1123;" filled="f" stroked="t" coordsize="21600,21600" o:gfxdata="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">
-                  <v:fill on="f" focussize="0,0"/>
-                  <v:stroke color="#4A7EBB [3204]" joinstyle="round"/>
-                  <v:imagedata o:title=""/>
-                  <o:lock v:ext="edit" aspectratio="f"/>
-                </v:line>
-                <v:shape id="文本框 26" o:spid="_x0000_s1026" o:spt="202" type="#_x0000_t202" style="position:absolute;left:210480;top:36042;height:242863;width:222885;" fillcolor="#FFFFFF [3201]" filled="t" stroked="t" coordsize="21600,21600" o:gfxdata="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">
-                  <v:fill on="t" focussize="0,0"/>
-                  <v:stroke weight="0.5pt" color="#FFFFFF [3212]" joinstyle="round"/>
-                  <v:imagedata o:title=""/>
-                  <o:lock v:ext="edit" aspectratio="f"/>
+                <v:line id="直接连接符 42" o:spid="_x0000_s1028" style="position:absolute;visibility:visible;mso-wrap-style:square" from="3222,2789" to="3463,21043" o:connectortype="straight" o:gfxdata="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" strokecolor="#4579b8 [3044]"/>
+                <v:line id="直接连接符 43" o:spid="_x0000_s1029" style="position:absolute;flip:x;visibility:visible;mso-wrap-style:square" from="20627,3112" to="20638,21039" o:connectortype="straight" o:gfxdata="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" strokecolor="#4579b8 [3044]"/>
+                <v:shapetype id="_x0000_t202" coordsize="21600,21600" o:spt="202" path="m,l,21600r21600,l21600,xe">
+                  <v:stroke joinstyle="miter"/>
+                  <v:path gradientshapeok="t" o:connecttype="rect"/>
+                </v:shapetype>
+                <v:shape id="文本框 26" o:spid="_x0000_s1030" type="#_x0000_t202" style="position:absolute;left:2104;top:360;width:2229;height:2429;visibility:visible;mso-wrap-style:square;v-text-anchor:top" o:gfxdata="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" fillcolor="white [3201]" strokecolor="white [3212]" strokeweight=".5pt">
                   <v:textbox>
                     <w:txbxContent>
                       <w:p>
                         <w:pPr>
-                          <w:pStyle w:val="6"/>
+                          <w:pStyle w:val="a7"/>
                           <w:spacing w:before="0" w:beforeAutospacing="0" w:after="0" w:afterAutospacing="0"/>
                           <w:jc w:val="both"/>
                         </w:pPr>
@@ -1151,22 +1182,18 @@
                     </w:txbxContent>
                   </v:textbox>
                 </v:shape>
-                <v:shape id="文本框 19" o:spid="_x0000_s1026" o:spt="202" type="#_x0000_t202" style="position:absolute;left:1952111;top:63258;height:248028;width:222885;" fillcolor="#FFFFFF [3201]" filled="t" stroked="t" coordsize="21600,21600" o:gfxdata="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">
-                  <v:fill on="t" focussize="0,0"/>
-                  <v:stroke weight="0.5pt" color="#FFFFFF [3212]" joinstyle="round"/>
-                  <v:imagedata o:title=""/>
-                  <o:lock v:ext="edit" aspectratio="f"/>
+                <v:shape id="文本框 19" o:spid="_x0000_s1031" type="#_x0000_t202" style="position:absolute;left:19521;top:632;width:2228;height:2480;visibility:visible;mso-wrap-style:square;v-text-anchor:top" o:gfxdata="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" fillcolor="white [3201]" strokecolor="white [3212]" strokeweight=".5pt">
                   <v:textbox>
                     <w:txbxContent>
                       <w:p>
                         <w:pPr>
-                          <w:pStyle w:val="6"/>
+                          <w:pStyle w:val="a7"/>
                           <w:spacing w:before="0" w:beforeAutospacing="0" w:after="0" w:afterAutospacing="0"/>
                           <w:jc w:val="both"/>
                         </w:pPr>
                         <w:r>
                           <w:rPr>
-                            <w:rFonts w:hint="eastAsia" w:cs="Times New Roman"/>
+                            <w:rFonts w:cs="Times New Roman" w:hint="eastAsia"/>
                             <w:sz w:val="21"/>
                             <w:szCs w:val="21"/>
                           </w:rPr>
@@ -1176,94 +1203,94 @@
                     </w:txbxContent>
                   </v:textbox>
                 </v:shape>
-                <v:shape id="文本框 29" o:spid="_x0000_s1026" o:spt="202" type="#_x0000_t202" style="position:absolute;left:809231;top:214342;height:261620;width:711835;mso-wrap-style:none;" fillcolor="#FFFFFF [3201]" filled="t" stroked="t" coordsize="21600,21600" o:gfxdata="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">
-                  <v:fill on="t" focussize="0,0"/>
-                  <v:stroke weight="0.5pt" color="#FFFFFF [3212]" joinstyle="round"/>
-                  <v:imagedata o:title=""/>
-                  <o:lock v:ext="edit" aspectratio="f"/>
+                <v:shape id="文本框 29" o:spid="_x0000_s1032" type="#_x0000_t202" style="position:absolute;left:8092;top:2143;width:7118;height:2616;visibility:visible;mso-wrap-style:none;v-text-anchor:top" o:gfxdata="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" fillcolor="white [3201]" strokecolor="white [3212]" strokeweight=".5pt">
                   <v:textbox>
                     <w:txbxContent>
                       <w:p>
                         <w:pPr>
-                          <w:pStyle w:val="6"/>
+                          <w:pStyle w:val="a7"/>
                           <w:spacing w:before="0" w:beforeAutospacing="0" w:after="0" w:afterAutospacing="0"/>
                           <w:ind w:firstLine="72"/>
                           <w:jc w:val="both"/>
                         </w:pPr>
                         <w:r>
                           <w:rPr>
-                            <w:rFonts w:hint="eastAsia" w:cs="Times New Roman"/>
+                            <w:rFonts w:cs="Times New Roman" w:hint="eastAsia"/>
                             <w:kern w:val="2"/>
                             <w:sz w:val="15"/>
                             <w:szCs w:val="15"/>
                           </w:rPr>
-                          <w:t>a.队名报文</w:t>
+                          <w:t>a.</w:t>
+                        </w:r>
+                        <w:r>
+                          <w:rPr>
+                            <w:rFonts w:cs="Times New Roman" w:hint="eastAsia"/>
+                            <w:kern w:val="2"/>
+                            <w:sz w:val="15"/>
+                            <w:szCs w:val="15"/>
+                          </w:rPr>
+                          <w:t>队名报文</w:t>
                         </w:r>
                       </w:p>
                     </w:txbxContent>
                   </v:textbox>
                 </v:shape>
-                <v:shape id="_x0000_s1026" o:spid="_x0000_s1026" o:spt="32" type="#_x0000_t32" style="position:absolute;left:346501;top:496790;height:10795;width:1717040;" filled="f" stroked="t" coordsize="21600,21600" o:gfxdata="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">
-                  <v:fill on="f" focussize="0,0"/>
-                  <v:stroke color="#4A7EBB [3204]" joinstyle="round" endarrow="open"/>
-                  <v:imagedata o:title=""/>
-                  <o:lock v:ext="edit" aspectratio="f"/>
+                <v:shapetype id="_x0000_t32" coordsize="21600,21600" o:spt="32" o:oned="t" path="m,l21600,21600e" filled="f">
+                  <v:path arrowok="t" fillok="f" o:connecttype="none"/>
+                  <o:lock v:ext="edit" shapetype="t"/>
+                </v:shapetype>
+                <v:shape id="直接箭头连接符 49" o:spid="_x0000_s1033" type="#_x0000_t32" style="position:absolute;left:3465;top:4967;width:17170;height:108;visibility:visible;mso-wrap-style:square" o:connectortype="straight" o:gfxdata="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" strokecolor="#4579b8 [3044]">
+                  <v:stroke endarrow="open"/>
                 </v:shape>
-                <v:shape id="_x0000_s1026" o:spid="_x0000_s1026" o:spt="32" type="#_x0000_t32" style="position:absolute;left:321736;top:863366;flip:x;height:0;width:1741805;" filled="f" stroked="t" coordsize="21600,21600" o:gfxdata="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">
-                  <v:fill on="f" focussize="0,0"/>
-                  <v:stroke color="#4A7EBB [3204]" joinstyle="round" endarrow="open"/>
-                  <v:imagedata o:title=""/>
-                  <o:lock v:ext="edit" aspectratio="f"/>
+                <v:shape id="直接箭头连接符 52" o:spid="_x0000_s1034" type="#_x0000_t32" style="position:absolute;left:3217;top:8633;width:17418;height:0;flip:x;visibility:visible;mso-wrap-style:square" o:connectortype="straight" o:gfxdata="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" strokecolor="#4579b8 [3044]">
+                  <v:stroke endarrow="open"/>
                 </v:shape>
-                <v:shape id="文本框 29" o:spid="_x0000_s1026" o:spt="202" type="#_x0000_t202" style="position:absolute;left:755404;top:561747;height:261620;width:780415;mso-wrap-style:none;" fillcolor="#FFFFFF [3201]" filled="t" stroked="t" coordsize="21600,21600" o:gfxdata="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">
-                  <v:fill on="t" focussize="0,0"/>
-                  <v:stroke weight="0.5pt" color="#FFFFFF [3212]" joinstyle="round"/>
-                  <v:imagedata o:title=""/>
-                  <o:lock v:ext="edit" aspectratio="f"/>
+                <v:shape id="文本框 29" o:spid="_x0000_s1035" type="#_x0000_t202" style="position:absolute;left:7554;top:5617;width:7804;height:2616;visibility:visible;mso-wrap-style:none;v-text-anchor:top" o:gfxdata="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" fillcolor="white [3201]" strokecolor="white [3212]" strokeweight=".5pt">
                   <v:textbox>
                     <w:txbxContent>
                       <w:p>
                         <w:pPr>
-                          <w:pStyle w:val="6"/>
+                          <w:pStyle w:val="a7"/>
                           <w:spacing w:before="0" w:beforeAutospacing="0" w:after="0" w:afterAutospacing="0"/>
-                          <w:ind w:left="105" w:leftChars="50" w:firstLine="75" w:firstLineChars="50"/>
+                          <w:ind w:leftChars="50" w:left="105" w:firstLineChars="50" w:firstLine="75"/>
                           <w:jc w:val="both"/>
                         </w:pPr>
                         <w:r>
                           <w:rPr>
-                            <w:rFonts w:hint="eastAsia" w:hAnsi="Times New Roman" w:cs="Times New Roman"/>
+                            <w:rFonts w:hAnsi="Times New Roman" w:cs="Times New Roman" w:hint="eastAsia"/>
                             <w:sz w:val="15"/>
                             <w:szCs w:val="15"/>
                           </w:rPr>
-                          <w:t>b.回复报文</w:t>
+                          <w:t>b.</w:t>
+                        </w:r>
+                        <w:r>
+                          <w:rPr>
+                            <w:rFonts w:hAnsi="Times New Roman" w:cs="Times New Roman" w:hint="eastAsia"/>
+                            <w:sz w:val="15"/>
+                            <w:szCs w:val="15"/>
+                          </w:rPr>
+                          <w:t>回复报文</w:t>
                         </w:r>
                       </w:p>
                     </w:txbxContent>
                   </v:textbox>
                 </v:shape>
-                <v:shape id="_x0000_s1026" o:spid="_x0000_s1026" o:spt="32" type="#_x0000_t32" style="position:absolute;left:345869;top:1332674;height:0;width:1716868;" filled="f" stroked="t" coordsize="21600,21600" o:gfxdata="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">
-                  <v:fill on="f" focussize="0,0"/>
-                  <v:stroke color="#4A7EBB [3204]" joinstyle="round" endarrow="open"/>
-                  <v:imagedata o:title=""/>
-                  <o:lock v:ext="edit" aspectratio="f"/>
+                <v:shape id="直接箭头连接符 57" o:spid="_x0000_s1036" type="#_x0000_t32" style="position:absolute;left:3458;top:13326;width:17169;height:0;visibility:visible;mso-wrap-style:square" o:connectortype="straight" o:gfxdata="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" strokecolor="#4579b8 [3044]">
+                  <v:stroke endarrow="open"/>
                 </v:shape>
-                <v:shape id="文本框 29" o:spid="_x0000_s1026" o:spt="202" type="#_x0000_t202" style="position:absolute;left:755409;top:979939;height:260350;width:1045210;mso-wrap-style:none;" fillcolor="#FFFFFF [3201]" filled="t" stroked="t" coordsize="21600,21600" o:gfxdata="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">
-                  <v:fill on="t" focussize="0,0"/>
-                  <v:stroke weight="0.5pt" color="#FFFFFF [3212]" joinstyle="round"/>
-                  <v:imagedata o:title=""/>
-                  <o:lock v:ext="edit" aspectratio="f"/>
+                <v:shape id="文本框 29" o:spid="_x0000_s1037" type="#_x0000_t202" style="position:absolute;left:7554;top:9799;width:10452;height:2603;visibility:visible;mso-wrap-style:none;v-text-anchor:top" o:gfxdata="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" fillcolor="white [3201]" strokecolor="white [3212]" strokeweight=".5pt">
                   <v:textbox>
                     <w:txbxContent>
                       <w:p>
                         <w:pPr>
-                          <w:pStyle w:val="6"/>
+                          <w:pStyle w:val="a7"/>
                           <w:spacing w:before="0" w:beforeAutospacing="0" w:after="0" w:afterAutospacing="0"/>
                           <w:ind w:firstLine="72"/>
                           <w:jc w:val="both"/>
                         </w:pPr>
                         <w:r>
                           <w:rPr>
-                            <w:rFonts w:hint="eastAsia" w:hAnsi="Times New Roman" w:cs="Times New Roman"/>
+                            <w:rFonts w:hAnsi="Times New Roman" w:cs="Times New Roman" w:hint="eastAsia"/>
                             <w:sz w:val="15"/>
                             <w:szCs w:val="15"/>
                           </w:rPr>
@@ -1279,7 +1306,7 @@
                         </w:r>
                         <w:r>
                           <w:rPr>
-                            <w:rFonts w:hint="eastAsia" w:cs="Times New Roman"/>
+                            <w:rFonts w:cs="Times New Roman" w:hint="eastAsia"/>
                             <w:sz w:val="15"/>
                             <w:szCs w:val="15"/>
                           </w:rPr>
@@ -1295,7 +1322,7 @@
                         </w:r>
                         <w:r>
                           <w:rPr>
-                            <w:rFonts w:hint="eastAsia" w:hAnsi="Times New Roman" w:cs="Times New Roman"/>
+                            <w:rFonts w:hAnsi="Times New Roman" w:cs="Times New Roman" w:hint="eastAsia"/>
                             <w:sz w:val="15"/>
                             <w:szCs w:val="15"/>
                           </w:rPr>
@@ -1305,7 +1332,6 @@
                     </w:txbxContent>
                   </v:textbox>
                 </v:shape>
-                <w10:wrap type="none"/>
                 <w10:anchorlock/>
               </v:group>
             </w:pict>
@@ -1365,11 +1391,19 @@
         <w:ind w:firstLineChars="0"/>
         <w:jc w:val="left"/>
       </w:pPr>
-      <w:r>
-        <w:rPr>
-          <w:rFonts w:hint="eastAsia"/>
-        </w:rPr>
-        <w:t>组队靶将队名发送至服务器；</w:t>
+      <w:proofErr w:type="gramStart"/>
+      <w:r>
+        <w:rPr>
+          <w:rFonts w:hint="eastAsia"/>
+        </w:rPr>
+        <w:t>组队靶将队名</w:t>
+      </w:r>
+      <w:proofErr w:type="gramEnd"/>
+      <w:r>
+        <w:rPr>
+          <w:rFonts w:hint="eastAsia"/>
+        </w:rPr>
+        <w:t>发送至服务器；</w:t>
       </w:r>
     </w:p>
     <w:p>
@@ -1417,12 +1451,14 @@
         <w:ind w:firstLineChars="0"/>
         <w:jc w:val="left"/>
       </w:pPr>
+      <w:proofErr w:type="gramStart"/>
       <w:r>
         <w:rPr>
           <w:rFonts w:hint="eastAsia"/>
         </w:rPr>
         <w:t>组队靶将队员</w:t>
       </w:r>
+      <w:proofErr w:type="gramEnd"/>
       <w:r>
         <w:rPr>
           <w:rFonts w:hint="eastAsia"/>
@@ -1521,9 +1557,11 @@
         </w:rPr>
         <w:t>TS00HD\n</w:t>
       </w:r>
+      <w:proofErr w:type="gramStart"/>
       <w:r>
         <w:t>”</w:t>
       </w:r>
+      <w:proofErr w:type="gramEnd"/>
       <w:r>
         <w:rPr>
           <w:rFonts w:hint="eastAsia"/>
@@ -1849,11 +1887,19 @@
         <w:ind w:firstLineChars="0"/>
         <w:jc w:val="left"/>
       </w:pPr>
-      <w:r>
-        <w:rPr>
-          <w:rFonts w:hint="eastAsia"/>
-        </w:rPr>
-        <w:t>门设备和服务器交互（</w:t>
+      <w:proofErr w:type="gramStart"/>
+      <w:r>
+        <w:rPr>
+          <w:rFonts w:hint="eastAsia"/>
+        </w:rPr>
+        <w:t>门设备</w:t>
+      </w:r>
+      <w:proofErr w:type="gramEnd"/>
+      <w:r>
+        <w:rPr>
+          <w:rFonts w:hint="eastAsia"/>
+        </w:rPr>
+        <w:t>和服务器交互（</w:t>
       </w:r>
       <w:r>
         <w:rPr>
@@ -1904,6 +1950,7 @@
         </w:rPr>
         <w:tab/>
       </w:r>
+      <w:bookmarkStart w:id="0" w:name="_GoBack"/>
       <w:r>
         <w:rPr>
           <w:noProof/>
@@ -2147,7 +2194,16 @@
                                   <w:sz w:val="15"/>
                                   <w:szCs w:val="15"/>
                                 </w:rPr>
-                                <w:t>a.开门请求报文</w:t>
+                                <w:t>a.</w:t>
+                              </w:r>
+                              <w:r>
+                                <w:rPr>
+                                  <w:rFonts w:cs="Times New Roman" w:hint="eastAsia"/>
+                                  <w:kern w:val="2"/>
+                                  <w:sz w:val="15"/>
+                                  <w:szCs w:val="15"/>
+                                </w:rPr>
+                                <w:t>开门请求报文</w:t>
                               </w:r>
                             </w:p>
                           </w:txbxContent>
@@ -2268,7 +2324,15 @@
                                   <w:sz w:val="15"/>
                                   <w:szCs w:val="15"/>
                                 </w:rPr>
-                                <w:t>b.开门权限报文</w:t>
+                                <w:t>b.</w:t>
+                              </w:r>
+                              <w:r>
+                                <w:rPr>
+                                  <w:rFonts w:hAnsi="Times New Roman" w:cs="Times New Roman" w:hint="eastAsia"/>
+                                  <w:sz w:val="15"/>
+                                  <w:szCs w:val="15"/>
+                                </w:rPr>
+                                <w:t>开门权限报文</w:t>
                               </w:r>
                             </w:p>
                           </w:txbxContent>
@@ -2559,148 +2623,33 @@
                         </wps:style>
                         <wps:bodyPr/>
                       </wps:wsp>
-                      <wps:wsp>
-                        <wps:cNvPr id="51" name="直接箭头连接符 51"/>
-                        <wps:cNvCnPr/>
-                        <wps:spPr>
-                          <a:xfrm flipH="1">
-                            <a:off x="3203675" y="1048923"/>
-                            <a:ext cx="1741170" cy="0"/>
-                          </a:xfrm>
-                          <a:prstGeom prst="straightConnector1">
-                            <a:avLst/>
-                          </a:prstGeom>
-                          <a:ln>
-                            <a:tailEnd type="arrow"/>
-                          </a:ln>
-                        </wps:spPr>
-                        <wps:style>
-                          <a:lnRef idx="1">
-                            <a:schemeClr val="accent1"/>
-                          </a:lnRef>
-                          <a:fillRef idx="0">
-                            <a:schemeClr val="accent1"/>
-                          </a:fillRef>
-                          <a:effectRef idx="0">
-                            <a:schemeClr val="accent1"/>
-                          </a:effectRef>
-                          <a:fontRef idx="minor">
-                            <a:schemeClr val="tx1"/>
-                          </a:fontRef>
-                        </wps:style>
-                        <wps:bodyPr/>
-                      </wps:wsp>
-                      <wps:wsp>
-                        <wps:cNvPr id="54" name="文本框 29"/>
-                        <wps:cNvSpPr txBox="1"/>
-                        <wps:spPr>
-                          <a:xfrm>
-                            <a:off x="3354451" y="654021"/>
-                            <a:ext cx="966470" cy="260350"/>
-                          </a:xfrm>
-                          <a:prstGeom prst="rect">
-                            <a:avLst/>
-                          </a:prstGeom>
-                          <a:solidFill>
-                            <a:schemeClr val="lt1"/>
-                          </a:solidFill>
-                          <a:ln w="6350">
-                            <a:solidFill>
-                              <a:schemeClr val="bg1"/>
-                            </a:solidFill>
-                          </a:ln>
-                          <a:effectLst/>
-                        </wps:spPr>
-                        <wps:style>
-                          <a:lnRef idx="0">
-                            <a:schemeClr val="accent1"/>
-                          </a:lnRef>
-                          <a:fillRef idx="0">
-                            <a:schemeClr val="accent1"/>
-                          </a:fillRef>
-                          <a:effectRef idx="0">
-                            <a:schemeClr val="accent1"/>
-                          </a:effectRef>
-                          <a:fontRef idx="minor">
-                            <a:schemeClr val="dk1"/>
-                          </a:fontRef>
-                        </wps:style>
-                        <wps:txbx>
-                          <w:txbxContent>
-                            <w:p>
-                              <w:pPr>
-                                <w:pStyle w:val="a7"/>
-                                <w:spacing w:before="0" w:beforeAutospacing="0" w:after="0" w:afterAutospacing="0"/>
-                                <w:ind w:left="101" w:firstLine="72"/>
-                                <w:jc w:val="both"/>
-                              </w:pPr>
-                              <w:r>
-                                <w:rPr>
-                                  <w:rFonts w:cs="Times New Roman" w:hint="eastAsia"/>
-                                  <w:sz w:val="15"/>
-                                  <w:szCs w:val="15"/>
-                                </w:rPr>
-                                <w:t>d.</w:t>
-                              </w:r>
-                              <w:r>
-                                <w:rPr>
-                                  <w:rFonts w:hAnsi="Times New Roman" w:cs="Times New Roman" w:hint="eastAsia"/>
-                                  <w:sz w:val="15"/>
-                                  <w:szCs w:val="15"/>
-                                </w:rPr>
-                                <w:t>回复队伍人数</w:t>
-                              </w:r>
-                            </w:p>
-                          </w:txbxContent>
-                        </wps:txbx>
-                        <wps:bodyPr rot="0" spcFirstLastPara="0" vert="horz" wrap="none" lIns="91440" tIns="45720" rIns="91440" bIns="45720" numCol="1" spcCol="0" rtlCol="0" fromWordArt="0" anchor="t" anchorCtr="0" forceAA="0" compatLnSpc="1">
-                          <a:noAutofit/>
-                        </wps:bodyPr>
-                      </wps:wsp>
                     </wpc:wpc>
                   </a:graphicData>
                 </a:graphic>
               </wp:inline>
             </w:drawing>
           </mc:Choice>
-          <mc:Fallback xmlns:w15="http://schemas.microsoft.com/office/word/2012/wordml">
+          <mc:Fallback>
             <w:pict>
-              <v:group id="_x0000_s1026" o:spid="_x0000_s1026" o:spt="203" style="height:165.65pt;width:433.8pt;" coordsize="5509260,2103755" editas="canvas" o:gfxdata="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">
-                <o:lock v:ext="edit" aspectratio="f"/>
-                <v:shape id="_x0000_s1026" o:spid="_x0000_s1026" style="position:absolute;left:0;top:0;height:2103755;width:5509260;" filled="f" stroked="f" coordsize="21600,21600" o:gfxdata="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">
-                  <v:fill on="f" focussize="0,0"/>
-                  <v:stroke on="f"/>
-                  <v:imagedata o:title=""/>
-                  <o:lock v:ext="edit" aspectratio="t"/>
+              <v:group id="画布 75" o:spid="_x0000_s1038" editas="canvas" style="width:433.8pt;height:165.65pt;mso-position-horizontal-relative:char;mso-position-vertical-relative:line" coordsize="55092,21037" o:gfxdata="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">
+                <v:shape id="_x0000_s1039" type="#_x0000_t75" style="position:absolute;width:55092;height:21037;visibility:visible;mso-wrap-style:square">
+                  <v:fill o:detectmouseclick="t"/>
+                  <v:path o:connecttype="none"/>
                 </v:shape>
-                <v:line id="_x0000_s1026" o:spid="_x0000_s1026" o:spt="20" style="position:absolute;left:292922;top:278868;height:1825424;width:24128;" filled="f" stroked="t" coordsize="21600,21600" o:gfxdata="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">
-                  <v:fill on="f" focussize="0,0"/>
-                  <v:stroke color="#4A7EBB [3204]" joinstyle="round"/>
-                  <v:imagedata o:title=""/>
-                  <o:lock v:ext="edit" aspectratio="f"/>
-                </v:line>
-                <v:line id="_x0000_s1026" o:spid="_x0000_s1026" o:spt="20" style="position:absolute;left:2033430;top:311248;flip:x;height:1792684;width:1123;" filled="f" stroked="t" coordsize="21600,21600" o:gfxdata="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">
-                  <v:fill on="f" focussize="0,0"/>
-                  <v:stroke color="#4A7EBB [3204]" joinstyle="round"/>
-                  <v:imagedata o:title=""/>
-                  <o:lock v:ext="edit" aspectratio="f"/>
-                </v:line>
-                <v:shape id="文本框 26" o:spid="_x0000_s1026" o:spt="202" type="#_x0000_t202" style="position:absolute;left:181173;top:36005;height:242863;width:222885;" fillcolor="#FFFFFF [3201]" filled="t" stroked="t" coordsize="21600,21600" o:gfxdata="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">
-                  <v:fill on="t" focussize="0,0"/>
-                  <v:stroke weight="0.5pt" color="#FFFFFF [3212]" joinstyle="round"/>
-                  <v:imagedata o:title=""/>
-                  <o:lock v:ext="edit" aspectratio="f"/>
+                <v:line id="直接连接符 63" o:spid="_x0000_s1040" style="position:absolute;visibility:visible;mso-wrap-style:square" from="2929,2788" to="3170,21042" o:connectortype="straight" o:gfxdata="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" strokecolor="#4579b8 [3044]"/>
+                <v:line id="直接连接符 64" o:spid="_x0000_s1041" style="position:absolute;flip:x;visibility:visible;mso-wrap-style:square" from="20334,3112" to="20345,21039" o:connectortype="straight" o:gfxdata="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" strokecolor="#4579b8 [3044]"/>
+                <v:shape id="文本框 26" o:spid="_x0000_s1042" type="#_x0000_t202" style="position:absolute;left:1811;top:360;width:2229;height:2428;visibility:visible;mso-wrap-style:square;v-text-anchor:top" o:gfxdata="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" fillcolor="white [3201]" strokecolor="white [3212]" strokeweight=".5pt">
                   <v:textbox>
                     <w:txbxContent>
                       <w:p>
                         <w:pPr>
-                          <w:pStyle w:val="6"/>
+                          <w:pStyle w:val="a7"/>
                           <w:spacing w:before="0" w:beforeAutospacing="0" w:after="0" w:afterAutospacing="0"/>
                           <w:jc w:val="both"/>
                         </w:pPr>
                         <w:r>
                           <w:rPr>
-                            <w:rFonts w:hint="eastAsia" w:cs="Times New Roman"/>
+                            <w:rFonts w:cs="Times New Roman" w:hint="eastAsia"/>
                             <w:kern w:val="2"/>
                             <w:sz w:val="21"/>
                             <w:szCs w:val="21"/>
@@ -2711,22 +2660,18 @@
                     </w:txbxContent>
                   </v:textbox>
                 </v:shape>
-                <v:shape id="文本框 19" o:spid="_x0000_s1026" o:spt="202" type="#_x0000_t202" style="position:absolute;left:1922804;top:63221;height:248028;width:222885;" fillcolor="#FFFFFF [3201]" filled="t" stroked="t" coordsize="21600,21600" o:gfxdata="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">
-                  <v:fill on="t" focussize="0,0"/>
-                  <v:stroke weight="0.5pt" color="#FFFFFF [3212]" joinstyle="round"/>
-                  <v:imagedata o:title=""/>
-                  <o:lock v:ext="edit" aspectratio="f"/>
+                <v:shape id="文本框 19" o:spid="_x0000_s1043" type="#_x0000_t202" style="position:absolute;left:19228;top:632;width:2228;height:2480;visibility:visible;mso-wrap-style:square;v-text-anchor:top" o:gfxdata="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" fillcolor="white [3201]" strokecolor="white [3212]" strokeweight=".5pt">
                   <v:textbox>
                     <w:txbxContent>
                       <w:p>
                         <w:pPr>
-                          <w:pStyle w:val="6"/>
+                          <w:pStyle w:val="a7"/>
                           <w:spacing w:before="0" w:beforeAutospacing="0" w:after="0" w:afterAutospacing="0"/>
                           <w:jc w:val="both"/>
                         </w:pPr>
                         <w:r>
                           <w:rPr>
-                            <w:rFonts w:hint="eastAsia" w:cs="Times New Roman"/>
+                            <w:rFonts w:cs="Times New Roman" w:hint="eastAsia"/>
                             <w:sz w:val="21"/>
                             <w:szCs w:val="21"/>
                           </w:rPr>
@@ -2736,99 +2681,88 @@
                     </w:txbxContent>
                   </v:textbox>
                 </v:shape>
-                <v:shape id="文本框 29" o:spid="_x0000_s1026" o:spt="202" type="#_x0000_t202" style="position:absolute;left:778980;top:214161;height:261620;width:902335;mso-wrap-style:none;" fillcolor="#FFFFFF [3201]" filled="t" stroked="t" coordsize="21600,21600" o:gfxdata="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">
-                  <v:fill on="t" focussize="0,0"/>
-                  <v:stroke weight="0.5pt" color="#FFFFFF [3212]" joinstyle="round"/>
-                  <v:imagedata o:title=""/>
-                  <o:lock v:ext="edit" aspectratio="f"/>
+                <v:shape id="文本框 29" o:spid="_x0000_s1044" type="#_x0000_t202" style="position:absolute;left:7789;top:2141;width:9024;height:2616;visibility:visible;mso-wrap-style:none;v-text-anchor:top" o:gfxdata="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" fillcolor="white [3201]" strokecolor="white [3212]" strokeweight=".5pt">
                   <v:textbox>
                     <w:txbxContent>
                       <w:p>
                         <w:pPr>
-                          <w:pStyle w:val="6"/>
+                          <w:pStyle w:val="a7"/>
                           <w:spacing w:before="0" w:beforeAutospacing="0" w:after="0" w:afterAutospacing="0"/>
                           <w:ind w:firstLine="72"/>
                           <w:jc w:val="both"/>
                         </w:pPr>
                         <w:r>
                           <w:rPr>
-                            <w:rFonts w:hint="eastAsia" w:cs="Times New Roman"/>
+                            <w:rFonts w:cs="Times New Roman" w:hint="eastAsia"/>
                             <w:kern w:val="2"/>
                             <w:sz w:val="15"/>
                             <w:szCs w:val="15"/>
                           </w:rPr>
-                          <w:t>a.开门请求报文</w:t>
+                          <w:t>a.</w:t>
+                        </w:r>
+                        <w:r>
+                          <w:rPr>
+                            <w:rFonts w:cs="Times New Roman" w:hint="eastAsia"/>
+                            <w:kern w:val="2"/>
+                            <w:sz w:val="15"/>
+                            <w:szCs w:val="15"/>
+                          </w:rPr>
+                          <w:t>开门请求报文</w:t>
                         </w:r>
                       </w:p>
                     </w:txbxContent>
                   </v:textbox>
                 </v:shape>
-                <v:shape id="_x0000_s1026" o:spid="_x0000_s1026" o:spt="32" type="#_x0000_t32" style="position:absolute;left:317194;top:496753;height:10795;width:1717040;" filled="f" stroked="t" coordsize="21600,21600" o:gfxdata="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">
-                  <v:fill on="f" focussize="0,0"/>
-                  <v:stroke color="#4A7EBB [3204]" joinstyle="round" endarrow="open"/>
-                  <v:imagedata o:title=""/>
-                  <o:lock v:ext="edit" aspectratio="f"/>
+                <v:shape id="直接箭头连接符 68" o:spid="_x0000_s1045" type="#_x0000_t32" style="position:absolute;left:3171;top:4967;width:17171;height:108;visibility:visible;mso-wrap-style:square" o:connectortype="straight" o:gfxdata="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" strokecolor="#4579b8 [3044]">
+                  <v:stroke endarrow="open"/>
                 </v:shape>
-                <v:shape id="_x0000_s1026" o:spid="_x0000_s1026" o:spt="32" type="#_x0000_t32" style="position:absolute;left:291625;top:1048386;flip:x;height:0;width:1741805;" filled="f" stroked="t" coordsize="21600,21600" o:gfxdata="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">
-                  <v:fill on="f" focussize="0,0"/>
-                  <v:stroke color="#4A7EBB [3204]" joinstyle="round" endarrow="open"/>
-                  <v:imagedata o:title=""/>
-                  <o:lock v:ext="edit" aspectratio="f"/>
+                <v:shape id="直接箭头连接符 69" o:spid="_x0000_s1046" type="#_x0000_t32" style="position:absolute;left:2916;top:10483;width:17418;height:0;flip:x;visibility:visible;mso-wrap-style:square" o:connectortype="straight" o:gfxdata="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" strokecolor="#4579b8 [3044]">
+                  <v:stroke endarrow="open"/>
                 </v:shape>
-                <v:shape id="文本框 29" o:spid="_x0000_s1026" o:spt="202" type="#_x0000_t202" style="position:absolute;left:590579;top:655063;height:261620;width:970915;mso-wrap-style:none;" fillcolor="#FFFFFF [3201]" filled="t" stroked="t" coordsize="21600,21600" o:gfxdata="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">
-                  <v:fill on="t" focussize="0,0"/>
-                  <v:stroke weight="0.5pt" color="#FFFFFF [3212]" joinstyle="round"/>
-                  <v:imagedata o:title=""/>
-                  <o:lock v:ext="edit" aspectratio="f"/>
+                <v:shape id="文本框 29" o:spid="_x0000_s1047" type="#_x0000_t202" style="position:absolute;left:5905;top:6550;width:9709;height:2616;visibility:visible;mso-wrap-style:none;v-text-anchor:top" o:gfxdata="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" fillcolor="white [3201]" strokecolor="white [3212]" strokeweight=".5pt">
                   <v:textbox>
                     <w:txbxContent>
                       <w:p>
                         <w:pPr>
-                          <w:pStyle w:val="6"/>
+                          <w:pStyle w:val="a7"/>
                           <w:spacing w:before="0" w:beforeAutospacing="0" w:after="0" w:afterAutospacing="0"/>
-                          <w:ind w:left="105" w:leftChars="50" w:firstLine="75" w:firstLineChars="50"/>
+                          <w:ind w:leftChars="50" w:left="105" w:firstLineChars="50" w:firstLine="75"/>
                           <w:jc w:val="both"/>
                         </w:pPr>
                         <w:r>
                           <w:rPr>
-                            <w:rFonts w:hint="eastAsia" w:hAnsi="Times New Roman" w:cs="Times New Roman"/>
+                            <w:rFonts w:hAnsi="Times New Roman" w:cs="Times New Roman" w:hint="eastAsia"/>
                             <w:sz w:val="15"/>
                             <w:szCs w:val="15"/>
                           </w:rPr>
-                          <w:t>b.开门权限报文</w:t>
+                          <w:t>b.</w:t>
+                        </w:r>
+                        <w:r>
+                          <w:rPr>
+                            <w:rFonts w:hAnsi="Times New Roman" w:cs="Times New Roman" w:hint="eastAsia"/>
+                            <w:sz w:val="15"/>
+                            <w:szCs w:val="15"/>
+                          </w:rPr>
+                          <w:t>开门权限报文</w:t>
                         </w:r>
                       </w:p>
                     </w:txbxContent>
                   </v:textbox>
                 </v:shape>
-                <v:line id="_x0000_s1026" o:spid="_x0000_s1026" o:spt="20" style="position:absolute;left:3204945;top:279938;height:1824355;width:23495;" filled="f" stroked="t" coordsize="21600,21600" o:gfxdata="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">
-                  <v:fill on="f" focussize="0,0"/>
-                  <v:stroke color="#4A7EBB [3204]" joinstyle="round"/>
-                  <v:imagedata o:title=""/>
-                  <o:lock v:ext="edit" aspectratio="f"/>
-                </v:line>
-                <v:line id="_x0000_s1026" o:spid="_x0000_s1026" o:spt="20" style="position:absolute;left:4944845;top:312323;flip:x;height:1791970;width:635;" filled="f" stroked="t" coordsize="21600,21600" o:gfxdata="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">
-                  <v:fill on="f" focussize="0,0"/>
-                  <v:stroke color="#4A7EBB [3204]" joinstyle="round"/>
-                  <v:imagedata o:title=""/>
-                  <o:lock v:ext="edit" aspectratio="f"/>
-                </v:line>
-                <v:shape id="文本框 26" o:spid="_x0000_s1026" o:spt="202" type="#_x0000_t202" style="position:absolute;left:3093185;top:36733;height:242570;width:222250;" fillcolor="#FFFFFF [3201]" filled="t" stroked="t" coordsize="21600,21600" o:gfxdata="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">
-                  <v:fill on="t" focussize="0,0"/>
-                  <v:stroke weight="0.5pt" color="#FFFFFF [3212]" joinstyle="round"/>
-                  <v:imagedata o:title=""/>
-                  <o:lock v:ext="edit" aspectratio="f"/>
+                <v:line id="直接连接符 39" o:spid="_x0000_s1048" style="position:absolute;visibility:visible;mso-wrap-style:square" from="32049,2799" to="32284,21042" o:connectortype="straight" o:gfxdata="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" strokecolor="#4579b8 [3044]"/>
+                <v:line id="直接连接符 40" o:spid="_x0000_s1049" style="position:absolute;flip:x;visibility:visible;mso-wrap-style:square" from="49448,3123" to="49454,21042" o:connectortype="straight" o:gfxdata="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" strokecolor="#4579b8 [3044]"/>
+                <v:shape id="文本框 26" o:spid="_x0000_s1050" type="#_x0000_t202" style="position:absolute;left:30931;top:367;width:2223;height:2426;visibility:visible;mso-wrap-style:square;v-text-anchor:top" o:gfxdata="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" fillcolor="white [3201]" strokecolor="white [3212]" strokeweight=".5pt">
                   <v:textbox>
                     <w:txbxContent>
                       <w:p>
                         <w:pPr>
-                          <w:pStyle w:val="6"/>
+                          <w:pStyle w:val="a7"/>
                           <w:spacing w:before="0" w:beforeAutospacing="0" w:after="0" w:afterAutospacing="0"/>
                           <w:jc w:val="both"/>
                         </w:pPr>
                         <w:r>
                           <w:rPr>
-                            <w:rFonts w:hint="eastAsia" w:cs="Times New Roman"/>
+                            <w:rFonts w:cs="Times New Roman" w:hint="eastAsia"/>
                             <w:kern w:val="2"/>
                             <w:sz w:val="21"/>
                             <w:szCs w:val="21"/>
@@ -2839,22 +2773,18 @@
                     </w:txbxContent>
                   </v:textbox>
                 </v:shape>
-                <v:shape id="文本框 19" o:spid="_x0000_s1026" o:spt="202" type="#_x0000_t202" style="position:absolute;left:4834355;top:64038;height:247650;width:222250;" fillcolor="#FFFFFF [3201]" filled="t" stroked="t" coordsize="21600,21600" o:gfxdata="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">
-                  <v:fill on="t" focussize="0,0"/>
-                  <v:stroke weight="0.5pt" color="#FFFFFF [3212]" joinstyle="round"/>
-                  <v:imagedata o:title=""/>
-                  <o:lock v:ext="edit" aspectratio="f"/>
+                <v:shape id="文本框 19" o:spid="_x0000_s1051" type="#_x0000_t202" style="position:absolute;left:48343;top:640;width:2223;height:2476;visibility:visible;mso-wrap-style:square;v-text-anchor:top" o:gfxdata="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" fillcolor="white [3201]" strokecolor="white [3212]" strokeweight=".5pt">
                   <v:textbox>
                     <w:txbxContent>
                       <w:p>
                         <w:pPr>
-                          <w:pStyle w:val="6"/>
+                          <w:pStyle w:val="a7"/>
                           <w:spacing w:before="0" w:beforeAutospacing="0" w:after="0" w:afterAutospacing="0"/>
                           <w:jc w:val="both"/>
                         </w:pPr>
                         <w:r>
                           <w:rPr>
-                            <w:rFonts w:hint="eastAsia" w:cs="Times New Roman"/>
+                            <w:rFonts w:cs="Times New Roman" w:hint="eastAsia"/>
                             <w:sz w:val="21"/>
                             <w:szCs w:val="21"/>
                           </w:rPr>
@@ -2864,23 +2794,19 @@
                     </w:txbxContent>
                   </v:textbox>
                 </v:shape>
-                <v:shape id="文本框 29" o:spid="_x0000_s1026" o:spt="202" type="#_x0000_t202" style="position:absolute;left:3424031;top:213721;height:260985;width:711835;mso-wrap-style:none;" fillcolor="#FFFFFF [3201]" filled="t" stroked="t" coordsize="21600,21600" o:gfxdata="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">
-                  <v:fill on="t" focussize="0,0"/>
-                  <v:stroke weight="0.5pt" color="#FFFFFF [3212]" joinstyle="round"/>
-                  <v:imagedata o:title=""/>
-                  <o:lock v:ext="edit" aspectratio="f"/>
+                <v:shape id="文本框 29" o:spid="_x0000_s1052" type="#_x0000_t202" style="position:absolute;left:34240;top:2137;width:7118;height:2610;visibility:visible;mso-wrap-style:none;v-text-anchor:top" o:gfxdata="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" fillcolor="white [3201]" strokecolor="white [3212]" strokeweight=".5pt">
                   <v:textbox>
                     <w:txbxContent>
                       <w:p>
                         <w:pPr>
-                          <w:pStyle w:val="6"/>
+                          <w:pStyle w:val="a7"/>
                           <w:spacing w:before="0" w:beforeAutospacing="0" w:after="0" w:afterAutospacing="0"/>
                           <w:ind w:firstLine="72"/>
                           <w:jc w:val="both"/>
                         </w:pPr>
                         <w:r>
                           <w:rPr>
-                            <w:rFonts w:hint="eastAsia" w:cs="Times New Roman"/>
+                            <w:rFonts w:cs="Times New Roman" w:hint="eastAsia"/>
                             <w:kern w:val="2"/>
                             <w:sz w:val="15"/>
                             <w:szCs w:val="15"/>
@@ -2898,7 +2824,7 @@
                         </w:r>
                         <w:r>
                           <w:rPr>
-                            <w:rFonts w:hint="eastAsia" w:hAnsi="Times New Roman" w:cs="Times New Roman"/>
+                            <w:rFonts w:hAnsi="Times New Roman" w:cs="Times New Roman" w:hint="eastAsia"/>
                             <w:kern w:val="2"/>
                             <w:sz w:val="15"/>
                             <w:szCs w:val="15"/>
@@ -2909,59 +2835,16 @@
                     </w:txbxContent>
                   </v:textbox>
                 </v:shape>
-                <v:shape id="_x0000_s1026" o:spid="_x0000_s1026" o:spt="32" type="#_x0000_t32" style="position:absolute;left:3229075;top:497743;height:10160;width:1716405;" filled="f" stroked="t" coordsize="21600,21600" o:gfxdata="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">
-                  <v:fill on="f" focussize="0,0"/>
-                  <v:stroke color="#4A7EBB [3204]" joinstyle="round" endarrow="open"/>
-                  <v:imagedata o:title=""/>
-                  <o:lock v:ext="edit" aspectratio="f"/>
+                <v:shape id="直接箭头连接符 50" o:spid="_x0000_s1053" type="#_x0000_t32" style="position:absolute;left:32290;top:4977;width:17164;height:102;visibility:visible;mso-wrap-style:square" o:connectortype="straight" o:gfxdata="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" strokecolor="#4579b8 [3044]">
+                  <v:stroke endarrow="open"/>
                 </v:shape>
-                <v:shape id="_x0000_s1026" o:spid="_x0000_s1026" o:spt="32" type="#_x0000_t32" style="position:absolute;left:3203675;top:1048923;flip:x;height:0;width:1741170;" filled="f" stroked="t" coordsize="21600,21600" o:gfxdata="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">
-                  <v:fill on="f" focussize="0,0"/>
-                  <v:stroke color="#4A7EBB [3204]" joinstyle="round" endarrow="open"/>
-                  <v:imagedata o:title=""/>
-                  <o:lock v:ext="edit" aspectratio="f"/>
-                </v:shape>
-                <v:shape id="文本框 29" o:spid="_x0000_s1026" o:spt="202" type="#_x0000_t202" style="position:absolute;left:3354451;top:654021;height:260350;width:966470;mso-wrap-style:none;" fillcolor="#FFFFFF [3201]" filled="t" stroked="t" coordsize="21600,21600" o:gfxdata="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">
-                  <v:fill on="t" focussize="0,0"/>
-                  <v:stroke weight="0.5pt" color="#FFFFFF [3212]" joinstyle="round"/>
-                  <v:imagedata o:title=""/>
-                  <o:lock v:ext="edit" aspectratio="f"/>
-                  <v:textbox>
-                    <w:txbxContent>
-                      <w:p>
-                        <w:pPr>
-                          <w:pStyle w:val="6"/>
-                          <w:spacing w:before="0" w:beforeAutospacing="0" w:after="0" w:afterAutospacing="0"/>
-                          <w:ind w:left="101" w:firstLine="72"/>
-                          <w:jc w:val="both"/>
-                        </w:pPr>
-                        <w:r>
-                          <w:rPr>
-                            <w:rFonts w:hint="eastAsia" w:cs="Times New Roman"/>
-                            <w:sz w:val="15"/>
-                            <w:szCs w:val="15"/>
-                          </w:rPr>
-                          <w:t>d.</w:t>
-                        </w:r>
-                        <w:r>
-                          <w:rPr>
-                            <w:rFonts w:hint="eastAsia" w:hAnsi="Times New Roman" w:cs="Times New Roman"/>
-                            <w:sz w:val="15"/>
-                            <w:szCs w:val="15"/>
-                          </w:rPr>
-                          <w:t>回复队伍人数</w:t>
-                        </w:r>
-                      </w:p>
-                    </w:txbxContent>
-                  </v:textbox>
-                </v:shape>
-                <w10:wrap type="none"/>
                 <w10:anchorlock/>
               </v:group>
             </w:pict>
           </mc:Fallback>
         </mc:AlternateContent>
       </w:r>
+      <w:bookmarkEnd w:id="0"/>
     </w:p>
     <w:p>
       <w:pPr>
@@ -3429,79 +3312,33 @@
       </w:r>
     </w:p>
     <w:p>
-      <w:r>
-        <w:rPr>
-          <w:rFonts w:hint="eastAsia"/>
-        </w:rPr>
-        <w:tab/>
-      </w:r>
-      <w:r>
-        <w:rPr>
-          <w:rFonts w:hint="eastAsia"/>
-        </w:rPr>
-        <w:tab/>
-      </w:r>
-      <w:r>
-        <w:rPr>
-          <w:rFonts w:hint="eastAsia"/>
-        </w:rPr>
-        <w:t>服务器回复：</w:t>
-      </w:r>
-    </w:p>
-    <w:p>
-      <w:r>
-        <w:rPr>
-          <w:rFonts w:hint="eastAsia"/>
-        </w:rPr>
-        <w:tab/>
-      </w:r>
-      <w:r>
-        <w:rPr>
-          <w:rFonts w:hint="eastAsia"/>
-        </w:rPr>
-        <w:tab/>
-      </w:r>
-      <w:r>
-        <w:rPr>
+      <w:pPr>
+        <w:ind w:left="420" w:firstLine="420"/>
+        <w:rPr>
+          <w:rFonts w:hint="eastAsia"/>
+        </w:rPr>
+      </w:pPr>
+      <w:r>
+        <w:rPr>
+          <w:rFonts w:hint="eastAsia"/>
+        </w:rPr>
+        <w:t>（</w:t>
+      </w:r>
+      <w:r>
+        <w:rPr>
+          <w:rFonts w:hint="eastAsia"/>
           <w:color w:val="FF0000"/>
         </w:rPr>
-        <w:t>“</w:t>
-      </w:r>
-      <w:r>
-        <w:rPr>
-          <w:rFonts w:hint="eastAsia"/>
-          <w:color w:val="FF0000"/>
-        </w:rPr>
-        <w:t>SD13\n</w:t>
-      </w:r>
-      <w:r>
-        <w:rPr>
-          <w:color w:val="FF0000"/>
-        </w:rPr>
-        <w:t>”</w:t>
-      </w:r>
-      <w:r>
-        <w:rPr>
-          <w:rFonts w:hint="eastAsia"/>
-          <w:color w:val="FF0000"/>
-        </w:rPr>
-        <w:t xml:space="preserve"> (13:</w:t>
-      </w:r>
-      <w:r>
-        <w:rPr>
-          <w:rFonts w:hint="eastAsia"/>
-          <w:color w:val="FF0000"/>
-        </w:rPr>
-        <w:t>需要点亮的目标物个数</w:t>
-      </w:r>
-      <w:r>
-        <w:rPr>
-          <w:rFonts w:hint="eastAsia"/>
-          <w:color w:val="FF0000"/>
-        </w:rPr>
-        <w:t>)</w:t>
-      </w:r>
-    </w:p>
+        <w:t>此处不再返回个数</w:t>
+      </w:r>
+      <w:r>
+        <w:rPr>
+          <w:rFonts w:hint="eastAsia"/>
+        </w:rPr>
+        <w:t>）</w:t>
+      </w:r>
+    </w:p>
+    <w:p/>
     <w:p>
       <w:pPr>
         <w:pStyle w:val="1"/>
@@ -3550,12 +3387,6 @@
         </w:rPr>
         <w:tab/>
       </w:r>
-      <w:r>
-        <w:rPr>
-          <w:rFonts w:hint="eastAsia"/>
-        </w:rPr>
-        <w:tab/>
-      </w:r>
     </w:p>
     <w:p>
       <w:pPr>
@@ -3563,11 +3394,31 @@
         <w:ind w:firstLineChars="0" w:firstLine="0"/>
         <w:jc w:val="left"/>
       </w:pPr>
-      <w:r>
-        <w:rPr>
-          <w:rFonts w:hint="eastAsia"/>
-        </w:rPr>
-        <w:t>门设备将队员</w:t>
+      <w:proofErr w:type="gramStart"/>
+      <w:r>
+        <w:rPr>
+          <w:rFonts w:hint="eastAsia"/>
+        </w:rPr>
+        <w:t>门设备</w:t>
+      </w:r>
+      <w:proofErr w:type="gramEnd"/>
+      <w:r>
+        <w:rPr>
+          <w:rFonts w:hint="eastAsia"/>
+        </w:rPr>
+        <w:t>将</w:t>
+      </w:r>
+      <w:r>
+        <w:rPr>
+          <w:rFonts w:hint="eastAsia"/>
+        </w:rPr>
+        <w:t>开门</w:t>
+      </w:r>
+      <w:r>
+        <w:rPr>
+          <w:rFonts w:hint="eastAsia"/>
+        </w:rPr>
+        <w:t>队员</w:t>
       </w:r>
       <w:r>
         <w:rPr>
@@ -3579,7 +3430,21 @@
         <w:rPr>
           <w:rFonts w:hint="eastAsia"/>
         </w:rPr>
-        <w:t>表示此队员进行开门操作</w:t>
+        <w:t>表示</w:t>
+      </w:r>
+      <w:proofErr w:type="gramStart"/>
+      <w:r>
+        <w:rPr>
+          <w:rFonts w:hint="eastAsia"/>
+        </w:rPr>
+        <w:t>此队员</w:t>
+      </w:r>
+      <w:proofErr w:type="gramEnd"/>
+      <w:r>
+        <w:rPr>
+          <w:rFonts w:hint="eastAsia"/>
+        </w:rPr>
+        <w:t>进行开门操作</w:t>
       </w:r>
       <w:r>
         <w:rPr>
@@ -3600,24 +3465,30 @@
         <w:ind w:firstLineChars="0" w:firstLine="0"/>
         <w:jc w:val="left"/>
       </w:pPr>
-      <w:r>
-        <w:rPr>
-          <w:rFonts w:hint="eastAsia"/>
-        </w:rPr>
-        <w:t>服务器查询队员</w:t>
-      </w:r>
-      <w:r>
-        <w:rPr>
-          <w:rFonts w:hint="eastAsia"/>
-        </w:rPr>
-        <w:t>ID</w:t>
-      </w:r>
-      <w:r>
-        <w:rPr>
-          <w:rFonts w:hint="eastAsia"/>
-        </w:rPr>
-        <w:t>所在队伍，并返回此关需要点亮的目标个数到门设备</w:t>
-      </w:r>
+    </w:p>
+    <w:p>
+      <w:pPr>
+        <w:jc w:val="left"/>
+        <w:rPr>
+          <w:rFonts w:hint="eastAsia"/>
+        </w:rPr>
+      </w:pPr>
+    </w:p>
+    <w:p>
+      <w:pPr>
+        <w:jc w:val="left"/>
+        <w:rPr>
+          <w:rFonts w:hint="eastAsia"/>
+        </w:rPr>
+      </w:pPr>
+    </w:p>
+    <w:p>
+      <w:pPr>
+        <w:jc w:val="left"/>
+        <w:rPr>
+          <w:rFonts w:hint="eastAsia"/>
+        </w:rPr>
+      </w:pPr>
     </w:p>
     <w:p>
       <w:pPr>
@@ -3638,6 +3509,7 @@
         <w:rPr>
           <w:rFonts w:hint="eastAsia"/>
         </w:rPr>
+        <w:lastRenderedPageBreak/>
         <w:t>目标物和服务器交互（</w:t>
       </w:r>
       <w:r>
@@ -3668,14 +3540,13 @@
     <w:p>
       <w:pPr>
         <w:pStyle w:val="1"/>
-        <w:ind w:left="360" w:firstLineChars="0" w:firstLine="0"/>
+        <w:ind w:firstLineChars="0" w:firstLine="0"/>
         <w:jc w:val="left"/>
       </w:pPr>
       <w:r>
         <w:rPr>
           <w:rFonts w:hint="eastAsia"/>
         </w:rPr>
-        <w:lastRenderedPageBreak/>
         <w:tab/>
       </w:r>
       <w:r>
@@ -3697,9 +3568,9 @@
         <mc:AlternateContent>
           <mc:Choice Requires="wpc">
             <w:drawing>
-              <wp:inline distT="0" distB="0" distL="0" distR="0">
-                <wp:extent cx="2498090" cy="2106295"/>
-                <wp:effectExtent l="0" t="0" r="0" b="27305"/>
+              <wp:inline distT="0" distB="0" distL="0" distR="0" wp14:anchorId="0360C583" wp14:editId="3285F3DB">
+                <wp:extent cx="5623560" cy="2103120"/>
+                <wp:effectExtent l="0" t="0" r="0" b="11430"/>
                 <wp:docPr id="89" name="画布 89"/>
                 <wp:cNvGraphicFramePr>
                   <a:graphicFrameLocks xmlns:a="http://schemas.openxmlformats.org/drawingml/2006/main" noChangeAspect="1"/>
@@ -3714,7 +3585,7 @@
                         <wps:cNvCnPr/>
                         <wps:spPr>
                           <a:xfrm>
-                            <a:off x="322229" y="278905"/>
+                            <a:off x="1975769" y="268110"/>
                             <a:ext cx="24128" cy="1825424"/>
                           </a:xfrm>
                           <a:prstGeom prst="line">
@@ -3742,7 +3613,7 @@
                         <wps:cNvCnPr/>
                         <wps:spPr>
                           <a:xfrm flipH="1">
-                            <a:off x="2062737" y="311285"/>
+                            <a:off x="3716277" y="300490"/>
                             <a:ext cx="1123" cy="1792684"/>
                           </a:xfrm>
                           <a:prstGeom prst="line">
@@ -3770,7 +3641,7 @@
                         <wps:cNvSpPr txBox="1"/>
                         <wps:spPr>
                           <a:xfrm>
-                            <a:off x="210480" y="36042"/>
+                            <a:off x="1864020" y="25247"/>
                             <a:ext cx="222885" cy="242863"/>
                           </a:xfrm>
                           <a:prstGeom prst="rect">
@@ -3829,7 +3700,7 @@
                         <wps:cNvSpPr txBox="1"/>
                         <wps:spPr>
                           <a:xfrm>
-                            <a:off x="1952111" y="63258"/>
+                            <a:off x="3605651" y="52463"/>
                             <a:ext cx="222885" cy="248028"/>
                           </a:xfrm>
                           <a:prstGeom prst="rect">
@@ -3887,7 +3758,7 @@
                         <wps:cNvSpPr txBox="1"/>
                         <wps:spPr>
                           <a:xfrm>
-                            <a:off x="808287" y="700625"/>
+                            <a:off x="2461827" y="1467070"/>
                             <a:ext cx="807085" cy="261620"/>
                           </a:xfrm>
                           <a:prstGeom prst="rect">
@@ -3933,7 +3804,25 @@
                                   <w:sz w:val="15"/>
                                   <w:szCs w:val="15"/>
                                 </w:rPr>
-                                <w:t>a.被击中报文</w:t>
+                                <w:t>c</w:t>
+                              </w:r>
+                              <w:r>
+                                <w:rPr>
+                                  <w:rFonts w:cs="Times New Roman" w:hint="eastAsia"/>
+                                  <w:kern w:val="2"/>
+                                  <w:sz w:val="15"/>
+                                  <w:szCs w:val="15"/>
+                                </w:rPr>
+                                <w:t>.</w:t>
+                              </w:r>
+                              <w:r>
+                                <w:rPr>
+                                  <w:rFonts w:cs="Times New Roman" w:hint="eastAsia"/>
+                                  <w:kern w:val="2"/>
+                                  <w:sz w:val="15"/>
+                                  <w:szCs w:val="15"/>
+                                </w:rPr>
+                                <w:t>被击中报文</w:t>
                               </w:r>
                             </w:p>
                           </w:txbxContent>
@@ -3947,7 +3836,7 @@
                         <wps:cNvCnPr/>
                         <wps:spPr>
                           <a:xfrm>
-                            <a:off x="322229" y="1200174"/>
+                            <a:off x="1975769" y="1844699"/>
                             <a:ext cx="1717040" cy="10795"/>
                           </a:xfrm>
                           <a:prstGeom prst="straightConnector1">
@@ -3973,50 +3862,245 @@
                         </wps:style>
                         <wps:bodyPr/>
                       </wps:wsp>
+                      <wps:wsp>
+                        <wps:cNvPr id="74" name="直接箭头连接符 74"/>
+                        <wps:cNvCnPr/>
+                        <wps:spPr>
+                          <a:xfrm>
+                            <a:off x="2000360" y="481920"/>
+                            <a:ext cx="1717040" cy="10795"/>
+                          </a:xfrm>
+                          <a:prstGeom prst="straightConnector1">
+                            <a:avLst/>
+                          </a:prstGeom>
+                          <a:ln>
+                            <a:tailEnd type="arrow"/>
+                          </a:ln>
+                        </wps:spPr>
+                        <wps:style>
+                          <a:lnRef idx="1">
+                            <a:schemeClr val="accent1"/>
+                          </a:lnRef>
+                          <a:fillRef idx="0">
+                            <a:schemeClr val="accent1"/>
+                          </a:fillRef>
+                          <a:effectRef idx="0">
+                            <a:schemeClr val="accent1"/>
+                          </a:effectRef>
+                          <a:fontRef idx="minor">
+                            <a:schemeClr val="tx1"/>
+                          </a:fontRef>
+                        </wps:style>
+                        <wps:bodyPr/>
+                      </wps:wsp>
+                      <wps:wsp>
+                        <wps:cNvPr id="76" name="文本框 29"/>
+                        <wps:cNvSpPr txBox="1"/>
+                        <wps:spPr>
+                          <a:xfrm>
+                            <a:off x="2397420" y="166325"/>
+                            <a:ext cx="807085" cy="261620"/>
+                          </a:xfrm>
+                          <a:prstGeom prst="rect">
+                            <a:avLst/>
+                          </a:prstGeom>
+                          <a:solidFill>
+                            <a:schemeClr val="lt1"/>
+                          </a:solidFill>
+                          <a:ln w="6350">
+                            <a:solidFill>
+                              <a:schemeClr val="bg1"/>
+                            </a:solidFill>
+                          </a:ln>
+                          <a:effectLst/>
+                        </wps:spPr>
+                        <wps:style>
+                          <a:lnRef idx="0">
+                            <a:schemeClr val="accent1"/>
+                          </a:lnRef>
+                          <a:fillRef idx="0">
+                            <a:schemeClr val="accent1"/>
+                          </a:fillRef>
+                          <a:effectRef idx="0">
+                            <a:schemeClr val="accent1"/>
+                          </a:effectRef>
+                          <a:fontRef idx="minor">
+                            <a:schemeClr val="dk1"/>
+                          </a:fontRef>
+                        </wps:style>
+                        <wps:txbx>
+                          <w:txbxContent>
+                            <w:p>
+                              <w:pPr>
+                                <w:pStyle w:val="a7"/>
+                                <w:spacing w:before="0" w:beforeAutospacing="0" w:after="0" w:afterAutospacing="0"/>
+                                <w:ind w:firstLine="72"/>
+                                <w:jc w:val="both"/>
+                                <w:rPr>
+                                  <w:rFonts w:hint="eastAsia"/>
+                                </w:rPr>
+                              </w:pPr>
+                              <w:r>
+                                <w:rPr>
+                                  <w:rFonts w:cs="Times New Roman" w:hint="eastAsia"/>
+                                  <w:kern w:val="2"/>
+                                  <w:sz w:val="15"/>
+                                  <w:szCs w:val="15"/>
+                                </w:rPr>
+                                <w:t>a.</w:t>
+                              </w:r>
+                              <w:r>
+                                <w:rPr>
+                                  <w:rFonts w:hAnsi="Times New Roman" w:cs="Times New Roman" w:hint="eastAsia"/>
+                                  <w:kern w:val="2"/>
+                                  <w:sz w:val="15"/>
+                                  <w:szCs w:val="15"/>
+                                </w:rPr>
+                                <w:t>初始化报文</w:t>
+                              </w:r>
+                            </w:p>
+                          </w:txbxContent>
+                        </wps:txbx>
+                        <wps:bodyPr rot="0" spcFirstLastPara="0" vert="horz" wrap="none" lIns="91440" tIns="45720" rIns="91440" bIns="45720" numCol="1" spcCol="0" rtlCol="0" fromWordArt="0" anchor="t" anchorCtr="0" forceAA="0" compatLnSpc="1">
+                          <a:noAutofit/>
+                        </wps:bodyPr>
+                      </wps:wsp>
+                      <wps:wsp>
+                        <wps:cNvPr id="1" name="直接箭头连接符 1"/>
+                        <wps:cNvCnPr/>
+                        <wps:spPr>
+                          <a:xfrm flipH="1">
+                            <a:off x="1975769" y="1139825"/>
+                            <a:ext cx="1717040" cy="0"/>
+                          </a:xfrm>
+                          <a:prstGeom prst="straightConnector1">
+                            <a:avLst/>
+                          </a:prstGeom>
+                          <a:ln>
+                            <a:tailEnd type="arrow"/>
+                          </a:ln>
+                        </wps:spPr>
+                        <wps:style>
+                          <a:lnRef idx="1">
+                            <a:schemeClr val="accent1"/>
+                          </a:lnRef>
+                          <a:fillRef idx="0">
+                            <a:schemeClr val="accent1"/>
+                          </a:fillRef>
+                          <a:effectRef idx="0">
+                            <a:schemeClr val="accent1"/>
+                          </a:effectRef>
+                          <a:fontRef idx="minor">
+                            <a:schemeClr val="tx1"/>
+                          </a:fontRef>
+                        </wps:style>
+                        <wps:bodyPr/>
+                      </wps:wsp>
+                      <wps:wsp>
+                        <wps:cNvPr id="78" name="文本框 29"/>
+                        <wps:cNvSpPr txBox="1"/>
+                        <wps:spPr>
+                          <a:xfrm>
+                            <a:off x="2245020" y="791165"/>
+                            <a:ext cx="1140460" cy="261620"/>
+                          </a:xfrm>
+                          <a:prstGeom prst="rect">
+                            <a:avLst/>
+                          </a:prstGeom>
+                          <a:solidFill>
+                            <a:schemeClr val="lt1"/>
+                          </a:solidFill>
+                          <a:ln w="6350">
+                            <a:solidFill>
+                              <a:schemeClr val="bg1"/>
+                            </a:solidFill>
+                          </a:ln>
+                          <a:effectLst/>
+                        </wps:spPr>
+                        <wps:style>
+                          <a:lnRef idx="0">
+                            <a:schemeClr val="accent1"/>
+                          </a:lnRef>
+                          <a:fillRef idx="0">
+                            <a:schemeClr val="accent1"/>
+                          </a:fillRef>
+                          <a:effectRef idx="0">
+                            <a:schemeClr val="accent1"/>
+                          </a:effectRef>
+                          <a:fontRef idx="minor">
+                            <a:schemeClr val="dk1"/>
+                          </a:fontRef>
+                        </wps:style>
+                        <wps:txbx>
+                          <w:txbxContent>
+                            <w:p>
+                              <w:pPr>
+                                <w:pStyle w:val="a7"/>
+                                <w:spacing w:before="0" w:beforeAutospacing="0" w:after="0" w:afterAutospacing="0"/>
+                                <w:ind w:firstLine="72"/>
+                                <w:jc w:val="both"/>
+                              </w:pPr>
+                              <w:r>
+                                <w:rPr>
+                                  <w:rFonts w:cs="Times New Roman" w:hint="eastAsia"/>
+                                  <w:kern w:val="2"/>
+                                  <w:sz w:val="15"/>
+                                  <w:szCs w:val="15"/>
+                                </w:rPr>
+                                <w:t>b．</w:t>
+                              </w:r>
+                              <w:r>
+                                <w:rPr>
+                                  <w:rFonts w:cs="Times New Roman" w:hint="eastAsia"/>
+                                  <w:kern w:val="2"/>
+                                  <w:sz w:val="15"/>
+                                  <w:szCs w:val="15"/>
+                                </w:rPr>
+                                <w:t>控制点亮开关</w:t>
+                              </w:r>
+                              <w:r>
+                                <w:rPr>
+                                  <w:rFonts w:cs="Times New Roman" w:hint="eastAsia"/>
+                                  <w:kern w:val="2"/>
+                                  <w:sz w:val="15"/>
+                                  <w:szCs w:val="15"/>
+                                </w:rPr>
+                                <w:t>报文</w:t>
+                              </w:r>
+                            </w:p>
+                          </w:txbxContent>
+                        </wps:txbx>
+                        <wps:bodyPr rot="0" spcFirstLastPara="0" vert="horz" wrap="none" lIns="91440" tIns="45720" rIns="91440" bIns="45720" numCol="1" spcCol="0" rtlCol="0" fromWordArt="0" anchor="t" anchorCtr="0" forceAA="0" compatLnSpc="1">
+                          <a:noAutofit/>
+                        </wps:bodyPr>
+                      </wps:wsp>
                     </wpc:wpc>
                   </a:graphicData>
                 </a:graphic>
               </wp:inline>
             </w:drawing>
           </mc:Choice>
-          <mc:Fallback xmlns:w15="http://schemas.microsoft.com/office/word/2012/wordml">
+          <mc:Fallback>
             <w:pict>
-              <v:group id="_x0000_s1026" o:spid="_x0000_s1026" o:spt="203" style="height:165.85pt;width:196.7pt;" coordsize="2498090,2106295" editas="canvas" o:gfxdata="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">
-                <o:lock v:ext="edit" aspectratio="f"/>
-                <v:shape id="_x0000_s1026" o:spid="_x0000_s1026" style="position:absolute;left:0;top:0;height:2106295;width:2498090;" filled="f" stroked="f" coordsize="21600,21600" o:gfxdata="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">
-                  <v:fill on="f" focussize="0,0"/>
-                  <v:stroke on="f"/>
-                  <v:imagedata o:title=""/>
-                  <o:lock v:ext="edit" aspectratio="t"/>
+              <v:group id="画布 89" o:spid="_x0000_s1054" editas="canvas" style="width:442.8pt;height:165.6pt;mso-position-horizontal-relative:char;mso-position-vertical-relative:line" coordsize="56235,21031" o:gfxdata="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">
+                <v:shape id="_x0000_s1055" type="#_x0000_t75" style="position:absolute;width:56235;height:21031;visibility:visible;mso-wrap-style:square">
+                  <v:fill o:detectmouseclick="t"/>
+                  <v:path o:connecttype="none"/>
                 </v:shape>
-                <v:line id="_x0000_s1026" o:spid="_x0000_s1026" o:spt="20" style="position:absolute;left:322229;top:278905;height:1825424;width:24128;" filled="f" stroked="t" coordsize="21600,21600" o:gfxdata="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">
-                  <v:fill on="f" focussize="0,0"/>
-                  <v:stroke color="#4A7EBB [3204]" joinstyle="round"/>
-                  <v:imagedata o:title=""/>
-                  <o:lock v:ext="edit" aspectratio="f"/>
-                </v:line>
-                <v:line id="_x0000_s1026" o:spid="_x0000_s1026" o:spt="20" style="position:absolute;left:2062737;top:311285;flip:x;height:1792684;width:1123;" filled="f" stroked="t" coordsize="21600,21600" o:gfxdata="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">
-                  <v:fill on="f" focussize="0,0"/>
-                  <v:stroke color="#4A7EBB [3204]" joinstyle="round"/>
-                  <v:imagedata o:title=""/>
-                  <o:lock v:ext="edit" aspectratio="f"/>
-                </v:line>
-                <v:shape id="文本框 26" o:spid="_x0000_s1026" o:spt="202" type="#_x0000_t202" style="position:absolute;left:210480;top:36042;height:242863;width:222885;" fillcolor="#FFFFFF [3201]" filled="t" stroked="t" coordsize="21600,21600" o:gfxdata="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">
-                  <v:fill on="t" focussize="0,0"/>
-                  <v:stroke weight="0.5pt" color="#FFFFFF [3212]" joinstyle="round"/>
-                  <v:imagedata o:title=""/>
-                  <o:lock v:ext="edit" aspectratio="f"/>
+                <v:line id="直接连接符 79" o:spid="_x0000_s1056" style="position:absolute;visibility:visible;mso-wrap-style:square" from="19757,2681" to="19998,20935" o:connectortype="straight" o:gfxdata="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" strokecolor="#4579b8 [3044]"/>
+                <v:line id="直接连接符 80" o:spid="_x0000_s1057" style="position:absolute;flip:x;visibility:visible;mso-wrap-style:square" from="37162,3004" to="37174,20931" o:connectortype="straight" o:gfxdata="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" strokecolor="#4579b8 [3044]"/>
+                <v:shape id="文本框 26" o:spid="_x0000_s1058" type="#_x0000_t202" style="position:absolute;left:18640;top:252;width:2229;height:2429;visibility:visible;mso-wrap-style:square;v-text-anchor:top" o:gfxdata="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" fillcolor="white [3201]" strokecolor="white [3212]" strokeweight=".5pt">
                   <v:textbox>
                     <w:txbxContent>
                       <w:p>
                         <w:pPr>
-                          <w:pStyle w:val="6"/>
+                          <w:pStyle w:val="a7"/>
                           <w:spacing w:before="0" w:beforeAutospacing="0" w:after="0" w:afterAutospacing="0"/>
                           <w:jc w:val="both"/>
                         </w:pPr>
                         <w:r>
                           <w:rPr>
-                            <w:rFonts w:hint="eastAsia" w:cs="Times New Roman"/>
+                            <w:rFonts w:cs="Times New Roman" w:hint="eastAsia"/>
                             <w:kern w:val="2"/>
                             <w:sz w:val="21"/>
                             <w:szCs w:val="21"/>
@@ -4027,22 +4111,18 @@
                     </w:txbxContent>
                   </v:textbox>
                 </v:shape>
-                <v:shape id="文本框 19" o:spid="_x0000_s1026" o:spt="202" type="#_x0000_t202" style="position:absolute;left:1952111;top:63258;height:248028;width:222885;" fillcolor="#FFFFFF [3201]" filled="t" stroked="t" coordsize="21600,21600" o:gfxdata="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">
-                  <v:fill on="t" focussize="0,0"/>
-                  <v:stroke weight="0.5pt" color="#FFFFFF [3212]" joinstyle="round"/>
-                  <v:imagedata o:title=""/>
-                  <o:lock v:ext="edit" aspectratio="f"/>
+                <v:shape id="文本框 19" o:spid="_x0000_s1059" type="#_x0000_t202" style="position:absolute;left:36056;top:524;width:2229;height:2480;visibility:visible;mso-wrap-style:square;v-text-anchor:top" o:gfxdata="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" fillcolor="white [3201]" strokecolor="white [3212]" strokeweight=".5pt">
                   <v:textbox>
                     <w:txbxContent>
                       <w:p>
                         <w:pPr>
-                          <w:pStyle w:val="6"/>
+                          <w:pStyle w:val="a7"/>
                           <w:spacing w:before="0" w:beforeAutospacing="0" w:after="0" w:afterAutospacing="0"/>
                           <w:jc w:val="both"/>
                         </w:pPr>
                         <w:r>
                           <w:rPr>
-                            <w:rFonts w:hint="eastAsia" w:cs="Times New Roman"/>
+                            <w:rFonts w:cs="Times New Roman" w:hint="eastAsia"/>
                             <w:sz w:val="21"/>
                             <w:szCs w:val="21"/>
                           </w:rPr>
@@ -4052,40 +4132,132 @@
                     </w:txbxContent>
                   </v:textbox>
                 </v:shape>
-                <v:shape id="文本框 29" o:spid="_x0000_s1026" o:spt="202" type="#_x0000_t202" style="position:absolute;left:808287;top:700625;height:261620;width:807085;mso-wrap-style:none;" fillcolor="#FFFFFF [3201]" filled="t" stroked="t" coordsize="21600,21600" o:gfxdata="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">
-                  <v:fill on="t" focussize="0,0"/>
-                  <v:stroke weight="0.5pt" color="#FFFFFF [3212]" joinstyle="round"/>
-                  <v:imagedata o:title=""/>
-                  <o:lock v:ext="edit" aspectratio="f"/>
+                <v:shape id="文本框 29" o:spid="_x0000_s1060" type="#_x0000_t202" style="position:absolute;left:24618;top:14670;width:8071;height:2616;visibility:visible;mso-wrap-style:none;v-text-anchor:top" o:gfxdata="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" fillcolor="white [3201]" strokecolor="white [3212]" strokeweight=".5pt">
                   <v:textbox>
                     <w:txbxContent>
                       <w:p>
                         <w:pPr>
-                          <w:pStyle w:val="6"/>
+                          <w:pStyle w:val="a7"/>
                           <w:spacing w:before="0" w:beforeAutospacing="0" w:after="0" w:afterAutospacing="0"/>
                           <w:ind w:firstLine="72"/>
                           <w:jc w:val="both"/>
                         </w:pPr>
                         <w:r>
                           <w:rPr>
-                            <w:rFonts w:hint="eastAsia" w:cs="Times New Roman"/>
+                            <w:rFonts w:cs="Times New Roman" w:hint="eastAsia"/>
                             <w:kern w:val="2"/>
                             <w:sz w:val="15"/>
                             <w:szCs w:val="15"/>
                           </w:rPr>
-                          <w:t>a.被击中报文</w:t>
+                          <w:t>c</w:t>
+                        </w:r>
+                        <w:r>
+                          <w:rPr>
+                            <w:rFonts w:cs="Times New Roman" w:hint="eastAsia"/>
+                            <w:kern w:val="2"/>
+                            <w:sz w:val="15"/>
+                            <w:szCs w:val="15"/>
+                          </w:rPr>
+                          <w:t>.</w:t>
+                        </w:r>
+                        <w:r>
+                          <w:rPr>
+                            <w:rFonts w:cs="Times New Roman" w:hint="eastAsia"/>
+                            <w:kern w:val="2"/>
+                            <w:sz w:val="15"/>
+                            <w:szCs w:val="15"/>
+                          </w:rPr>
+                          <w:t>被击中报文</w:t>
                         </w:r>
                       </w:p>
                     </w:txbxContent>
                   </v:textbox>
                 </v:shape>
-                <v:shape id="_x0000_s1026" o:spid="_x0000_s1026" o:spt="32" type="#_x0000_t32" style="position:absolute;left:322229;top:1200174;height:10795;width:1717040;" filled="f" stroked="t" coordsize="21600,21600" o:gfxdata="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">
-                  <v:fill on="f" focussize="0,0"/>
-                  <v:stroke color="#4A7EBB [3204]" joinstyle="round" endarrow="open"/>
-                  <v:imagedata o:title=""/>
-                  <o:lock v:ext="edit" aspectratio="f"/>
+                <v:shape id="直接箭头连接符 84" o:spid="_x0000_s1061" type="#_x0000_t32" style="position:absolute;left:19757;top:18446;width:17171;height:108;visibility:visible;mso-wrap-style:square" o:connectortype="straight" o:gfxdata="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" strokecolor="#4579b8 [3044]">
+                  <v:stroke endarrow="open"/>
                 </v:shape>
-                <w10:wrap type="none"/>
+                <v:shape id="直接箭头连接符 74" o:spid="_x0000_s1062" type="#_x0000_t32" style="position:absolute;left:20003;top:4819;width:17171;height:108;visibility:visible;mso-wrap-style:square" o:connectortype="straight" o:gfxdata="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" strokecolor="#4579b8 [3044]">
+                  <v:stroke endarrow="open"/>
+                </v:shape>
+                <v:shape id="文本框 29" o:spid="_x0000_s1063" type="#_x0000_t202" style="position:absolute;left:23974;top:1663;width:8071;height:2616;visibility:visible;mso-wrap-style:none;v-text-anchor:top" o:gfxdata="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" fillcolor="white [3201]" strokecolor="white [3212]" strokeweight=".5pt">
+                  <v:textbox>
+                    <w:txbxContent>
+                      <w:p>
+                        <w:pPr>
+                          <w:pStyle w:val="a7"/>
+                          <w:spacing w:before="0" w:beforeAutospacing="0" w:after="0" w:afterAutospacing="0"/>
+                          <w:ind w:firstLine="72"/>
+                          <w:jc w:val="both"/>
+                          <w:rPr>
+                            <w:rFonts w:hint="eastAsia"/>
+                          </w:rPr>
+                        </w:pPr>
+                        <w:r>
+                          <w:rPr>
+                            <w:rFonts w:cs="Times New Roman" w:hint="eastAsia"/>
+                            <w:kern w:val="2"/>
+                            <w:sz w:val="15"/>
+                            <w:szCs w:val="15"/>
+                          </w:rPr>
+                          <w:t>a.</w:t>
+                        </w:r>
+                        <w:r>
+                          <w:rPr>
+                            <w:rFonts w:hAnsi="Times New Roman" w:cs="Times New Roman" w:hint="eastAsia"/>
+                            <w:kern w:val="2"/>
+                            <w:sz w:val="15"/>
+                            <w:szCs w:val="15"/>
+                          </w:rPr>
+                          <w:t>初始化报文</w:t>
+                        </w:r>
+                      </w:p>
+                    </w:txbxContent>
+                  </v:textbox>
+                </v:shape>
+                <v:shape id="直接箭头连接符 1" o:spid="_x0000_s1064" type="#_x0000_t32" style="position:absolute;left:19757;top:11398;width:17171;height:0;flip:x;visibility:visible;mso-wrap-style:square" o:connectortype="straight" o:gfxdata="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" strokecolor="#4579b8 [3044]">
+                  <v:stroke endarrow="open"/>
+                </v:shape>
+                <v:shape id="文本框 29" o:spid="_x0000_s1065" type="#_x0000_t202" style="position:absolute;left:22450;top:7911;width:11404;height:2616;visibility:visible;mso-wrap-style:none;v-text-anchor:top" o:gfxdata="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" fillcolor="white [3201]" strokecolor="white [3212]" strokeweight=".5pt">
+                  <v:textbox>
+                    <w:txbxContent>
+                      <w:p>
+                        <w:pPr>
+                          <w:pStyle w:val="a7"/>
+                          <w:spacing w:before="0" w:beforeAutospacing="0" w:after="0" w:afterAutospacing="0"/>
+                          <w:ind w:firstLine="72"/>
+                          <w:jc w:val="both"/>
+                        </w:pPr>
+                        <w:r>
+                          <w:rPr>
+                            <w:rFonts w:cs="Times New Roman" w:hint="eastAsia"/>
+                            <w:kern w:val="2"/>
+                            <w:sz w:val="15"/>
+                            <w:szCs w:val="15"/>
+                          </w:rPr>
+                          <w:t>b．</w:t>
+                        </w:r>
+                        <w:r>
+                          <w:rPr>
+                            <w:rFonts w:cs="Times New Roman" w:hint="eastAsia"/>
+                            <w:kern w:val="2"/>
+                            <w:sz w:val="15"/>
+                            <w:szCs w:val="15"/>
+                          </w:rPr>
+                          <w:t>控制点亮开关</w:t>
+                        </w:r>
+                        <w:r>
+                          <w:rPr>
+                            <w:rFonts w:cs="Times New Roman" w:hint="eastAsia"/>
+                            <w:kern w:val="2"/>
+                            <w:sz w:val="15"/>
+                            <w:szCs w:val="15"/>
+                          </w:rPr>
+                          <w:t>报文</w:t>
+                        </w:r>
+                      </w:p>
+                    </w:txbxContent>
+                  </v:textbox>
+                </v:shape>
                 <w10:anchorlock/>
               </v:group>
             </w:pict>
@@ -4144,6 +4316,58 @@
         </w:numPr>
         <w:ind w:firstLineChars="0"/>
         <w:jc w:val="left"/>
+        <w:rPr>
+          <w:rFonts w:hint="eastAsia"/>
+        </w:rPr>
+      </w:pPr>
+      <w:r>
+        <w:rPr>
+          <w:rFonts w:hint="eastAsia"/>
+        </w:rPr>
+        <w:t>目标物初始化</w:t>
+      </w:r>
+    </w:p>
+    <w:p>
+      <w:pPr>
+        <w:pStyle w:val="1"/>
+        <w:numPr>
+          <w:ilvl w:val="1"/>
+          <w:numId w:val="1"/>
+        </w:numPr>
+        <w:ind w:firstLineChars="0"/>
+        <w:jc w:val="left"/>
+        <w:rPr>
+          <w:rFonts w:hint="eastAsia"/>
+        </w:rPr>
+      </w:pPr>
+      <w:r>
+        <w:rPr>
+          <w:rFonts w:hint="eastAsia"/>
+        </w:rPr>
+        <w:t>服务器发送控制</w:t>
+      </w:r>
+      <w:r>
+        <w:rPr>
+          <w:rFonts w:hint="eastAsia"/>
+        </w:rPr>
+        <w:t>点亮开关</w:t>
+      </w:r>
+      <w:r>
+        <w:rPr>
+          <w:rFonts w:hint="eastAsia"/>
+        </w:rPr>
+        <w:t>报文到目标</w:t>
+      </w:r>
+    </w:p>
+    <w:p>
+      <w:pPr>
+        <w:pStyle w:val="1"/>
+        <w:numPr>
+          <w:ilvl w:val="1"/>
+          <w:numId w:val="1"/>
+        </w:numPr>
+        <w:ind w:firstLineChars="0"/>
+        <w:jc w:val="left"/>
       </w:pPr>
       <w:r>
         <w:rPr>
@@ -4163,7 +4387,11 @@
     <w:p>
       <w:pPr>
         <w:pStyle w:val="1"/>
-        <w:ind w:left="420" w:firstLineChars="0" w:firstLine="0"/>
+        <w:numPr>
+          <w:ilvl w:val="0"/>
+          <w:numId w:val="2"/>
+        </w:numPr>
+        <w:ind w:firstLineChars="0"/>
         <w:jc w:val="left"/>
         <w:rPr>
           <w:rFonts w:hint="eastAsia"/>
@@ -4175,11 +4403,38 @@
         </w:rPr>
         <w:t>目标物到服务器：</w:t>
       </w:r>
+      <w:r>
+        <w:rPr>
+          <w:rFonts w:hint="eastAsia"/>
+        </w:rPr>
+        <w:t xml:space="preserve"> </w:t>
+      </w:r>
+      <w:r>
+        <w:rPr>
+          <w:rFonts w:hint="eastAsia"/>
+        </w:rPr>
+        <w:t>MS00</w:t>
+      </w:r>
+      <w:r>
+        <w:rPr>
+          <w:rFonts w:hint="eastAsia"/>
+        </w:rPr>
+        <w:t>0102</w:t>
+      </w:r>
+      <w:r>
+        <w:rPr>
+          <w:rFonts w:hint="eastAsia"/>
+        </w:rPr>
+        <w:t>\n</w:t>
+      </w:r>
+      <w:r>
+        <w:t>”</w:t>
+      </w:r>
     </w:p>
     <w:p>
       <w:pPr>
         <w:pStyle w:val="1"/>
-        <w:ind w:left="420" w:firstLineChars="0" w:firstLine="0"/>
+        <w:ind w:left="840" w:firstLineChars="0" w:firstLine="0"/>
         <w:jc w:val="left"/>
         <w:rPr>
           <w:rFonts w:hint="eastAsia"/>
@@ -4189,22 +4444,79 @@
         <w:rPr>
           <w:rFonts w:hint="eastAsia"/>
         </w:rPr>
-        <w:t>MS000101\n</w:t>
-      </w:r>
-      <w:bookmarkStart w:id="0" w:name="_GoBack"/>
-      <w:bookmarkEnd w:id="0"/>
+        <w:t>00</w:t>
+      </w:r>
+      <w:r>
+        <w:rPr>
+          <w:rFonts w:hint="eastAsia"/>
+        </w:rPr>
+        <w:t>：表示初始化</w:t>
+      </w:r>
+      <w:r>
+        <w:rPr>
+          <w:rFonts w:hint="eastAsia"/>
+        </w:rPr>
+        <w:t>，</w:t>
+      </w:r>
+      <w:r>
+        <w:rPr>
+          <w:rFonts w:hint="eastAsia"/>
+        </w:rPr>
+        <w:t>两</w:t>
+      </w:r>
+      <w:r>
+        <w:rPr>
+          <w:rFonts w:hint="eastAsia"/>
+        </w:rPr>
+        <w:t>字节</w:t>
+      </w:r>
     </w:p>
     <w:p>
       <w:pPr>
         <w:pStyle w:val="1"/>
-        <w:ind w:left="420" w:firstLineChars="0" w:firstLine="0"/>
+        <w:ind w:left="840" w:firstLineChars="0" w:firstLine="0"/>
         <w:jc w:val="left"/>
-      </w:pPr>
-      <w:r>
-        <w:rPr>
-          <w:rFonts w:hint="eastAsia"/>
-        </w:rPr>
-        <w:t>击中的</w:t>
+        <w:rPr>
+          <w:rFonts w:hint="eastAsia"/>
+        </w:rPr>
+      </w:pPr>
+      <w:r>
+        <w:rPr>
+          <w:rFonts w:hint="eastAsia"/>
+        </w:rPr>
+        <w:t xml:space="preserve">01: </w:t>
+      </w:r>
+      <w:r>
+        <w:rPr>
+          <w:rFonts w:hint="eastAsia"/>
+        </w:rPr>
+        <w:t>表示目标</w:t>
+      </w:r>
+      <w:r>
+        <w:rPr>
+          <w:rFonts w:hint="eastAsia"/>
+        </w:rPr>
+        <w:t>物</w:t>
+      </w:r>
+      <w:r>
+        <w:rPr>
+          <w:rFonts w:hint="eastAsia"/>
+        </w:rPr>
+        <w:t>ID(</w:t>
+      </w:r>
+      <w:proofErr w:type="gramStart"/>
+      <w:r>
+        <w:rPr>
+          <w:rFonts w:hint="eastAsia"/>
+        </w:rPr>
+        <w:t>不</w:t>
+      </w:r>
+      <w:proofErr w:type="gramEnd"/>
+      <w:r>
+        <w:rPr>
+          <w:rFonts w:hint="eastAsia"/>
+        </w:rPr>
+        <w:t>同门内</w:t>
       </w:r>
       <w:r>
         <w:rPr>
@@ -4212,54 +4524,377 @@
         </w:rPr>
         <w:t>ID</w:t>
       </w:r>
+      <w:r>
+        <w:rPr>
+          <w:rFonts w:hint="eastAsia"/>
+        </w:rPr>
+        <w:t>可以相同，相同门内</w:t>
+      </w:r>
+      <w:r>
+        <w:rPr>
+          <w:rFonts w:hint="eastAsia"/>
+        </w:rPr>
+        <w:t>ID</w:t>
+      </w:r>
+      <w:r>
+        <w:rPr>
+          <w:rFonts w:hint="eastAsia"/>
+        </w:rPr>
+        <w:t>应为不同</w:t>
+      </w:r>
+      <w:r>
+        <w:rPr>
+          <w:rFonts w:hint="eastAsia"/>
+        </w:rPr>
+        <w:t xml:space="preserve">)  </w:t>
+      </w:r>
     </w:p>
     <w:p>
       <w:pPr>
         <w:pStyle w:val="1"/>
-        <w:ind w:left="420" w:firstLineChars="0" w:firstLine="0"/>
+        <w:ind w:left="840" w:firstLineChars="0" w:firstLine="0"/>
         <w:jc w:val="left"/>
-      </w:pPr>
-      <w:r>
-        <w:t>“</w:t>
-      </w:r>
-      <w:r>
-        <w:rPr>
-          <w:rFonts w:hint="eastAsia"/>
-        </w:rPr>
-        <w:t>MS</w:t>
-      </w:r>
-      <w:r>
-        <w:rPr>
-          <w:rFonts w:hint="eastAsia"/>
-        </w:rPr>
-        <w:t>01</w:t>
-      </w:r>
-      <w:r>
-        <w:rPr>
-          <w:rFonts w:hint="eastAsia"/>
-        </w:rPr>
-        <w:t>01\n</w:t>
-      </w:r>
-      <w:r>
-        <w:t>”</w:t>
-      </w:r>
-      <w:r>
-        <w:rPr>
-          <w:rFonts w:hint="eastAsia"/>
-        </w:rPr>
-        <w:t xml:space="preserve"> (01</w:t>
-      </w:r>
-      <w:r>
-        <w:rPr>
-          <w:rFonts w:hint="eastAsia"/>
-        </w:rPr>
-        <w:t>：击中它的枪</w:t>
-      </w:r>
-      <w:r>
-        <w:rPr>
-          <w:rFonts w:hint="eastAsia"/>
-        </w:rPr>
-        <w:t>ID)</w:t>
+        <w:rPr>
+          <w:rFonts w:hint="eastAsia"/>
+        </w:rPr>
+      </w:pPr>
+      <w:r>
+        <w:rPr>
+          <w:rFonts w:hint="eastAsia"/>
+        </w:rPr>
+        <w:t>02</w:t>
+      </w:r>
+      <w:r>
+        <w:rPr>
+          <w:rFonts w:hint="eastAsia"/>
+        </w:rPr>
+        <w:t>：表示门</w:t>
+      </w:r>
+      <w:r>
+        <w:rPr>
+          <w:rFonts w:hint="eastAsia"/>
+        </w:rPr>
+        <w:t>ID</w:t>
+      </w:r>
+      <w:r>
+        <w:rPr>
+          <w:rFonts w:hint="eastAsia"/>
+        </w:rPr>
+        <w:t>，两字节</w:t>
+      </w:r>
+    </w:p>
+    <w:p>
+      <w:pPr>
+        <w:pStyle w:val="1"/>
+        <w:ind w:left="840" w:firstLineChars="0" w:firstLine="0"/>
+        <w:jc w:val="left"/>
+        <w:rPr>
+          <w:rFonts w:hint="eastAsia"/>
+        </w:rPr>
+      </w:pPr>
+    </w:p>
+    <w:p>
+      <w:pPr>
+        <w:pStyle w:val="1"/>
+        <w:ind w:firstLineChars="0"/>
+        <w:jc w:val="left"/>
+        <w:rPr>
+          <w:rFonts w:hint="eastAsia"/>
+        </w:rPr>
+      </w:pPr>
+      <w:r>
+        <w:rPr>
+          <w:rFonts w:hint="eastAsia"/>
+        </w:rPr>
+        <w:t>b.</w:t>
+      </w:r>
+      <w:r>
+        <w:rPr>
+          <w:rFonts w:hint="eastAsia"/>
+        </w:rPr>
+        <w:t>服务器发送控制点亮开关报文到目标</w:t>
+      </w:r>
+    </w:p>
+    <w:p>
+      <w:pPr>
+        <w:pStyle w:val="1"/>
+        <w:ind w:left="840" w:firstLineChars="0" w:firstLine="0"/>
+        <w:jc w:val="left"/>
+        <w:rPr>
+          <w:rFonts w:hint="eastAsia"/>
+          <w:color w:val="FF0000"/>
+        </w:rPr>
+      </w:pPr>
+      <w:r>
+        <w:rPr>
+          <w:rFonts w:hint="eastAsia"/>
+          <w:color w:val="FF0000"/>
+        </w:rPr>
+        <w:t>SM</w:t>
+      </w:r>
+      <w:r>
+        <w:rPr>
+          <w:rFonts w:hint="eastAsia"/>
+          <w:color w:val="FF0000"/>
+        </w:rPr>
+        <w:t xml:space="preserve">1\n </w:t>
+      </w:r>
+      <w:r>
+        <w:rPr>
+          <w:rFonts w:hint="eastAsia"/>
+          <w:color w:val="FF0000"/>
+        </w:rPr>
+        <w:t>表示点亮</w:t>
+      </w:r>
+    </w:p>
+    <w:p>
+      <w:pPr>
+        <w:pStyle w:val="1"/>
+        <w:ind w:left="840" w:firstLineChars="0" w:firstLine="0"/>
+        <w:jc w:val="left"/>
+        <w:rPr>
+          <w:rFonts w:hint="eastAsia"/>
+          <w:color w:val="FF0000"/>
+        </w:rPr>
+      </w:pPr>
+      <w:r>
+        <w:rPr>
+          <w:rFonts w:hint="eastAsia"/>
+          <w:color w:val="FF0000"/>
+        </w:rPr>
+        <w:t>SM</w:t>
+      </w:r>
+      <w:r>
+        <w:rPr>
+          <w:rFonts w:hint="eastAsia"/>
+          <w:color w:val="FF0000"/>
+        </w:rPr>
+        <w:t xml:space="preserve">0\n </w:t>
+      </w:r>
+      <w:r>
+        <w:rPr>
+          <w:rFonts w:hint="eastAsia"/>
+          <w:color w:val="FF0000"/>
+        </w:rPr>
+        <w:t>表示熄灭</w:t>
+      </w:r>
+    </w:p>
+    <w:p>
+      <w:pPr>
+        <w:pStyle w:val="1"/>
+        <w:ind w:left="840" w:firstLineChars="0" w:firstLine="0"/>
+        <w:jc w:val="left"/>
+        <w:rPr>
+          <w:rFonts w:hint="eastAsia"/>
+        </w:rPr>
+      </w:pPr>
+    </w:p>
+    <w:p>
+      <w:pPr>
+        <w:pStyle w:val="1"/>
+        <w:numPr>
+          <w:ilvl w:val="0"/>
+          <w:numId w:val="2"/>
+        </w:numPr>
+        <w:ind w:firstLineChars="0"/>
+        <w:jc w:val="left"/>
+        <w:rPr>
+          <w:rFonts w:hint="eastAsia"/>
+        </w:rPr>
+      </w:pPr>
+      <w:r>
+        <w:rPr>
+          <w:rFonts w:hint="eastAsia"/>
+        </w:rPr>
+        <w:t>目标物发送被击中报文至服务器</w:t>
+      </w:r>
+      <w:r>
+        <w:rPr>
+          <w:rFonts w:hint="eastAsia"/>
+        </w:rPr>
+        <w:t xml:space="preserve"> </w:t>
+      </w:r>
+      <w:r>
+        <w:rPr>
+          <w:rFonts w:hint="eastAsia"/>
+        </w:rPr>
+        <w:t>MS01002</w:t>
+      </w:r>
+      <w:r>
+        <w:rPr>
+          <w:rFonts w:hint="eastAsia"/>
+        </w:rPr>
+        <w:t>\n</w:t>
+      </w:r>
+    </w:p>
+    <w:p>
+      <w:pPr>
+        <w:pStyle w:val="1"/>
+        <w:ind w:left="780" w:firstLineChars="0" w:firstLine="0"/>
+        <w:jc w:val="left"/>
+        <w:rPr>
+          <w:rFonts w:hint="eastAsia"/>
+        </w:rPr>
+      </w:pPr>
+      <w:r>
+        <w:rPr>
+          <w:rFonts w:hint="eastAsia"/>
+        </w:rPr>
+        <w:t xml:space="preserve">01: </w:t>
+      </w:r>
+      <w:r>
+        <w:rPr>
+          <w:rFonts w:hint="eastAsia"/>
+        </w:rPr>
+        <w:t>表示被击中</w:t>
+      </w:r>
+      <w:r>
+        <w:rPr>
+          <w:rFonts w:hint="eastAsia"/>
+        </w:rPr>
+        <w:t>,</w:t>
+      </w:r>
+      <w:r>
+        <w:rPr>
+          <w:rFonts w:hint="eastAsia"/>
+        </w:rPr>
+        <w:t>两字节</w:t>
+      </w:r>
+    </w:p>
+    <w:p>
+      <w:pPr>
+        <w:pStyle w:val="1"/>
+        <w:ind w:left="780" w:firstLineChars="0" w:firstLine="0"/>
+        <w:jc w:val="left"/>
+      </w:pPr>
+      <w:r>
+        <w:rPr>
+          <w:rFonts w:hint="eastAsia"/>
+        </w:rPr>
+        <w:t>002:</w:t>
+      </w:r>
+      <w:r>
+        <w:rPr>
+          <w:rFonts w:hint="eastAsia"/>
+        </w:rPr>
+        <w:t>击中该目标的</w:t>
+      </w:r>
+      <w:r>
+        <w:rPr>
+          <w:rFonts w:hint="eastAsia"/>
+        </w:rPr>
+        <w:t>ID</w:t>
+      </w:r>
+      <w:r>
+        <w:rPr>
+          <w:rFonts w:hint="eastAsia"/>
+        </w:rPr>
+        <w:t>，三字节</w:t>
+      </w:r>
+    </w:p>
+    <w:p>
+      <w:pPr>
+        <w:jc w:val="left"/>
+        <w:rPr>
+          <w:rFonts w:hint="eastAsia"/>
+        </w:rPr>
+      </w:pPr>
+    </w:p>
+    <w:p>
+      <w:pPr>
+        <w:jc w:val="left"/>
+        <w:rPr>
+          <w:rFonts w:hint="eastAsia"/>
+          <w:color w:val="FF0000"/>
+        </w:rPr>
+      </w:pPr>
+      <w:r>
+        <w:rPr>
+          <w:rFonts w:hint="eastAsia"/>
+          <w:color w:val="FF0000"/>
+        </w:rPr>
+        <w:t>(</w:t>
+      </w:r>
+      <w:r>
+        <w:rPr>
+          <w:rFonts w:hint="eastAsia"/>
+          <w:color w:val="FF0000"/>
+        </w:rPr>
+        <w:t>目标物连接到服务器必须首先发送初始化报文</w:t>
+      </w:r>
+      <w:r>
+        <w:rPr>
+          <w:rFonts w:hint="eastAsia"/>
+          <w:color w:val="FF0000"/>
+        </w:rPr>
+        <w:t>，断开重连后也需要发送</w:t>
+      </w:r>
+      <w:r>
+        <w:rPr>
+          <w:rFonts w:hint="eastAsia"/>
+          <w:color w:val="FF0000"/>
+        </w:rPr>
+        <w:t>，随后等待控制信息</w:t>
+      </w:r>
+      <w:r>
+        <w:rPr>
+          <w:rFonts w:hint="eastAsia"/>
+          <w:color w:val="FF0000"/>
+        </w:rPr>
+        <w:t>。</w:t>
+      </w:r>
+      <w:proofErr w:type="gramStart"/>
+      <w:r>
+        <w:rPr>
+          <w:rFonts w:hint="eastAsia"/>
+          <w:color w:val="FF0000"/>
+        </w:rPr>
+        <w:t>每次门</w:t>
+      </w:r>
+      <w:proofErr w:type="gramEnd"/>
+      <w:r>
+        <w:rPr>
+          <w:rFonts w:hint="eastAsia"/>
+          <w:color w:val="FF0000"/>
+        </w:rPr>
+        <w:t>被打开，场景内的所有目标物都会接收到控制报文，各目标</w:t>
+      </w:r>
+      <w:proofErr w:type="gramStart"/>
+      <w:r>
+        <w:rPr>
+          <w:rFonts w:hint="eastAsia"/>
+          <w:color w:val="FF0000"/>
+        </w:rPr>
+        <w:t>物按照</w:t>
+      </w:r>
+      <w:proofErr w:type="gramEnd"/>
+      <w:r>
+        <w:rPr>
+          <w:rFonts w:hint="eastAsia"/>
+          <w:color w:val="FF0000"/>
+        </w:rPr>
+        <w:t>接收到的报文设置自己的状态</w:t>
+      </w:r>
+      <w:r>
+        <w:rPr>
+          <w:rFonts w:hint="eastAsia"/>
+          <w:color w:val="FF0000"/>
+        </w:rPr>
+        <w:t>。</w:t>
+      </w:r>
+      <w:r>
+        <w:rPr>
+          <w:rFonts w:hint="eastAsia"/>
+          <w:color w:val="FF0000"/>
+        </w:rPr>
+        <w:t>被点亮的目标才能发送被击中报文</w:t>
+      </w:r>
+      <w:r>
+        <w:rPr>
+          <w:rFonts w:hint="eastAsia"/>
+          <w:color w:val="FF0000"/>
+        </w:rPr>
+        <w:t>）</w:t>
       </w:r>
     </w:p>
     <w:p>
@@ -4363,7 +4998,7 @@
         <w:rPr>
           <w:rFonts w:hint="eastAsia"/>
         </w:rPr>
-        <w:t>2</w:t>
+        <w:t>3</w:t>
       </w:r>
       <w:r>
         <w:rPr>
@@ -4386,9 +5021,9 @@
 <file path=word/numbering.xml><?xml version="1.0" encoding="utf-8"?>
 <w:numbering xmlns:wpc="http://schemas.microsoft.com/office/word/2010/wordprocessingCanvas" xmlns:mc="http://schemas.openxmlformats.org/markup-compatibility/2006" xmlns:o="urn:schemas-microsoft-com:office:office" xmlns:r="http://schemas.openxmlformats.org/officeDocument/2006/relationships" xmlns:m="http://schemas.openxmlformats.org/officeDocument/2006/math" xmlns:v="urn:schemas-microsoft-com:vml" xmlns:wp14="http://schemas.microsoft.com/office/word/2010/wordprocessingDrawing" xmlns:wp="http://schemas.openxmlformats.org/drawingml/2006/wordprocessingDrawing" xmlns:w10="urn:schemas-microsoft-com:office:word" xmlns:w="http://schemas.openxmlformats.org/wordprocessingml/2006/main" xmlns:w14="http://schemas.microsoft.com/office/word/2010/wordml" xmlns:wpg="http://schemas.microsoft.com/office/word/2010/wordprocessingGroup" xmlns:wpi="http://schemas.microsoft.com/office/word/2010/wordprocessingInk" xmlns:wne="http://schemas.microsoft.com/office/word/2006/wordml" xmlns:wps="http://schemas.microsoft.com/office/word/2010/wordprocessingShape" mc:Ignorable="w14 wp14">
   <w:abstractNum w:abstractNumId="0">
-    <w:nsid w:val="7F390871"/>
+    <w:nsid w:val="625E7283"/>
     <w:multiLevelType w:val="multilevel"/>
-    <w:tmpl w:val="7F390871"/>
+    <w:tmpl w:val="D1D0C7EE"/>
     <w:lvl w:ilvl="0">
       <w:start w:val="1"/>
       <w:numFmt w:val="decimal"/>
@@ -4425,14 +5060,17 @@
         <w:rFonts w:hint="default"/>
       </w:rPr>
     </w:lvl>
-    <w:lvl w:ilvl="3" w:tentative="1">
-      <w:start w:val="1"/>
-      <w:numFmt w:val="decimal"/>
-      <w:lvlText w:val="%4."/>
+    <w:lvl w:ilvl="3">
+      <w:start w:val="2"/>
+      <w:numFmt w:val="lowerLetter"/>
+      <w:lvlText w:val="%4、"/>
       <w:lvlJc w:val="left"/>
       <w:pPr>
-        <w:ind w:left="1680" w:hanging="420"/>
-      </w:pPr>
+        <w:ind w:left="1620" w:hanging="360"/>
+      </w:pPr>
+      <w:rPr>
+        <w:rFonts w:hint="default"/>
+      </w:rPr>
     </w:lvl>
     <w:lvl w:ilvl="4" w:tentative="1">
       <w:start w:val="1"/>
@@ -4480,7 +5118,200 @@
       </w:pPr>
     </w:lvl>
   </w:abstractNum>
+  <w:abstractNum w:abstractNumId="1">
+    <w:nsid w:val="79103A49"/>
+    <w:multiLevelType w:val="hybridMultilevel"/>
+    <w:tmpl w:val="7CB6D38C"/>
+    <w:lvl w:ilvl="0" w:tplc="DA663DCE">
+      <w:start w:val="1"/>
+      <w:numFmt w:val="lowerLetter"/>
+      <w:lvlText w:val="%1."/>
+      <w:lvlJc w:val="left"/>
+      <w:pPr>
+        <w:ind w:left="780" w:hanging="360"/>
+      </w:pPr>
+      <w:rPr>
+        <w:rFonts w:hint="default"/>
+      </w:rPr>
+    </w:lvl>
+    <w:lvl w:ilvl="1" w:tplc="04090019">
+      <w:start w:val="1"/>
+      <w:numFmt w:val="lowerLetter"/>
+      <w:lvlText w:val="%2)"/>
+      <w:lvlJc w:val="left"/>
+      <w:pPr>
+        <w:ind w:left="1260" w:hanging="420"/>
+      </w:pPr>
+    </w:lvl>
+    <w:lvl w:ilvl="2" w:tplc="0409001B" w:tentative="1">
+      <w:start w:val="1"/>
+      <w:numFmt w:val="lowerRoman"/>
+      <w:lvlText w:val="%3."/>
+      <w:lvlJc w:val="right"/>
+      <w:pPr>
+        <w:ind w:left="1680" w:hanging="420"/>
+      </w:pPr>
+    </w:lvl>
+    <w:lvl w:ilvl="3" w:tplc="0409000F" w:tentative="1">
+      <w:start w:val="1"/>
+      <w:numFmt w:val="decimal"/>
+      <w:lvlText w:val="%4."/>
+      <w:lvlJc w:val="left"/>
+      <w:pPr>
+        <w:ind w:left="2100" w:hanging="420"/>
+      </w:pPr>
+    </w:lvl>
+    <w:lvl w:ilvl="4" w:tplc="04090019" w:tentative="1">
+      <w:start w:val="1"/>
+      <w:numFmt w:val="lowerLetter"/>
+      <w:lvlText w:val="%5)"/>
+      <w:lvlJc w:val="left"/>
+      <w:pPr>
+        <w:ind w:left="2520" w:hanging="420"/>
+      </w:pPr>
+    </w:lvl>
+    <w:lvl w:ilvl="5" w:tplc="0409001B" w:tentative="1">
+      <w:start w:val="1"/>
+      <w:numFmt w:val="lowerRoman"/>
+      <w:lvlText w:val="%6."/>
+      <w:lvlJc w:val="right"/>
+      <w:pPr>
+        <w:ind w:left="2940" w:hanging="420"/>
+      </w:pPr>
+    </w:lvl>
+    <w:lvl w:ilvl="6" w:tplc="0409000F" w:tentative="1">
+      <w:start w:val="1"/>
+      <w:numFmt w:val="decimal"/>
+      <w:lvlText w:val="%7."/>
+      <w:lvlJc w:val="left"/>
+      <w:pPr>
+        <w:ind w:left="3360" w:hanging="420"/>
+      </w:pPr>
+    </w:lvl>
+    <w:lvl w:ilvl="7" w:tplc="04090019" w:tentative="1">
+      <w:start w:val="1"/>
+      <w:numFmt w:val="lowerLetter"/>
+      <w:lvlText w:val="%8)"/>
+      <w:lvlJc w:val="left"/>
+      <w:pPr>
+        <w:ind w:left="3780" w:hanging="420"/>
+      </w:pPr>
+    </w:lvl>
+    <w:lvl w:ilvl="8" w:tplc="0409001B" w:tentative="1">
+      <w:start w:val="1"/>
+      <w:numFmt w:val="lowerRoman"/>
+      <w:lvlText w:val="%9."/>
+      <w:lvlJc w:val="right"/>
+      <w:pPr>
+        <w:ind w:left="4200" w:hanging="420"/>
+      </w:pPr>
+    </w:lvl>
+  </w:abstractNum>
+  <w:abstractNum w:abstractNumId="2">
+    <w:nsid w:val="7F390871"/>
+    <w:multiLevelType w:val="multilevel"/>
+    <w:tmpl w:val="D1D0C7EE"/>
+    <w:lvl w:ilvl="0">
+      <w:start w:val="1"/>
+      <w:numFmt w:val="decimal"/>
+      <w:lvlText w:val="%1."/>
+      <w:lvlJc w:val="left"/>
+      <w:pPr>
+        <w:ind w:left="360" w:hanging="360"/>
+      </w:pPr>
+      <w:rPr>
+        <w:rFonts w:hint="default"/>
+      </w:rPr>
+    </w:lvl>
+    <w:lvl w:ilvl="1">
+      <w:start w:val="1"/>
+      <w:numFmt w:val="lowerLetter"/>
+      <w:lvlText w:val="%2."/>
+      <w:lvlJc w:val="left"/>
+      <w:pPr>
+        <w:ind w:left="780" w:hanging="360"/>
+      </w:pPr>
+      <w:rPr>
+        <w:rFonts w:hint="default"/>
+      </w:rPr>
+    </w:lvl>
+    <w:lvl w:ilvl="2">
+      <w:start w:val="3"/>
+      <w:numFmt w:val="lowerLetter"/>
+      <w:lvlText w:val="%3．"/>
+      <w:lvlJc w:val="left"/>
+      <w:pPr>
+        <w:ind w:left="1200" w:hanging="360"/>
+      </w:pPr>
+      <w:rPr>
+        <w:rFonts w:hint="default"/>
+      </w:rPr>
+    </w:lvl>
+    <w:lvl w:ilvl="3">
+      <w:start w:val="2"/>
+      <w:numFmt w:val="lowerLetter"/>
+      <w:lvlText w:val="%4、"/>
+      <w:lvlJc w:val="left"/>
+      <w:pPr>
+        <w:ind w:left="1620" w:hanging="360"/>
+      </w:pPr>
+      <w:rPr>
+        <w:rFonts w:hint="default"/>
+      </w:rPr>
+    </w:lvl>
+    <w:lvl w:ilvl="4" w:tentative="1">
+      <w:start w:val="1"/>
+      <w:numFmt w:val="lowerLetter"/>
+      <w:lvlText w:val="%5)"/>
+      <w:lvlJc w:val="left"/>
+      <w:pPr>
+        <w:ind w:left="2100" w:hanging="420"/>
+      </w:pPr>
+    </w:lvl>
+    <w:lvl w:ilvl="5" w:tentative="1">
+      <w:start w:val="1"/>
+      <w:numFmt w:val="lowerRoman"/>
+      <w:lvlText w:val="%6."/>
+      <w:lvlJc w:val="right"/>
+      <w:pPr>
+        <w:ind w:left="2520" w:hanging="420"/>
+      </w:pPr>
+    </w:lvl>
+    <w:lvl w:ilvl="6" w:tentative="1">
+      <w:start w:val="1"/>
+      <w:numFmt w:val="decimal"/>
+      <w:lvlText w:val="%7."/>
+      <w:lvlJc w:val="left"/>
+      <w:pPr>
+        <w:ind w:left="2940" w:hanging="420"/>
+      </w:pPr>
+    </w:lvl>
+    <w:lvl w:ilvl="7" w:tentative="1">
+      <w:start w:val="1"/>
+      <w:numFmt w:val="lowerLetter"/>
+      <w:lvlText w:val="%8)"/>
+      <w:lvlJc w:val="left"/>
+      <w:pPr>
+        <w:ind w:left="3360" w:hanging="420"/>
+      </w:pPr>
+    </w:lvl>
+    <w:lvl w:ilvl="8" w:tentative="1">
+      <w:start w:val="1"/>
+      <w:numFmt w:val="lowerRoman"/>
+      <w:lvlText w:val="%9."/>
+      <w:lvlJc w:val="right"/>
+      <w:pPr>
+        <w:ind w:left="3780" w:hanging="420"/>
+      </w:pPr>
+    </w:lvl>
+  </w:abstractNum>
   <w:num w:numId="1">
+    <w:abstractNumId w:val="2"/>
+  </w:num>
+  <w:num w:numId="2">
+    <w:abstractNumId w:val="1"/>
+  </w:num>
+  <w:num w:numId="3">
     <w:abstractNumId w:val="0"/>
   </w:num>
 </w:numbering>
@@ -5541,7 +6372,7 @@
 </file>
 
 <file path=customXml/itemProps2.xml><?xml version="1.0" encoding="utf-8"?>
-<ds:datastoreItem xmlns:ds="http://schemas.openxmlformats.org/officeDocument/2006/customXml" ds:itemID="{3FD21F58-16AB-49D2-8761-2783FCFA9E19}">
+<ds:datastoreItem xmlns:ds="http://schemas.openxmlformats.org/officeDocument/2006/customXml" ds:itemID="{155D1A2F-ACB8-4FD9-AEAD-C27826362850}">
   <ds:schemaRefs>
     <ds:schemaRef ds:uri="http://schemas.openxmlformats.org/officeDocument/2006/bibliography"/>
   </ds:schemaRefs>
